--- a/Capstone Paper.docx
+++ b/Capstone Paper.docx
@@ -146,12 +146,28 @@
           <w:rFonts w:ascii="Arial" w:eastAsia="Arial" w:hAnsi="Arial" w:cs="Arial"/>
         </w:rPr>
       </w:pPr>
-      <w:r>
-        <w:rPr>
-          <w:rFonts w:ascii="Arial" w:eastAsia="Arial" w:hAnsi="Arial" w:cs="Arial"/>
-        </w:rPr>
-        <w:t>Joeffrey Guab</w:t>
-      </w:r>
+      <w:proofErr w:type="spellStart"/>
+      <w:r>
+        <w:rPr>
+          <w:rFonts w:ascii="Arial" w:eastAsia="Arial" w:hAnsi="Arial" w:cs="Arial"/>
+        </w:rPr>
+        <w:t>Joeffrey</w:t>
+      </w:r>
+      <w:proofErr w:type="spellEnd"/>
+      <w:r>
+        <w:rPr>
+          <w:rFonts w:ascii="Arial" w:eastAsia="Arial" w:hAnsi="Arial" w:cs="Arial"/>
+        </w:rPr>
+        <w:t xml:space="preserve"> </w:t>
+      </w:r>
+      <w:proofErr w:type="spellStart"/>
+      <w:r>
+        <w:rPr>
+          <w:rFonts w:ascii="Arial" w:eastAsia="Arial" w:hAnsi="Arial" w:cs="Arial"/>
+        </w:rPr>
+        <w:t>Guab</w:t>
+      </w:r>
+      <w:proofErr w:type="spellEnd"/>
     </w:p>
     <w:p>
       <w:pPr>
@@ -294,7 +310,21 @@
         <w:rPr>
           <w:rFonts w:ascii="Arial" w:eastAsia="Arial" w:hAnsi="Arial" w:cs="Arial"/>
         </w:rPr>
-        <w:t>The video game industry has grown a lot in recent years and is now one of the biggest forms of entertainment worldwide. Based on the Entertainment Software Association (2023), about two-thirds of adults in the US play video games regularly, showing how popular and influential games have become. Out of all the genres, survival horror stands out because of its mix of suspense, exploration, and puzzle-solving. But most survival horror games stick to linear stories and scripted events, which limits replayability and makes players lose interest faster.</w:t>
+        <w:t xml:space="preserve">The video game industry has grown a lot in recent years and is now one of the biggest forms of entertainment worldwide. Based on the Entertainment Software Association (2023), about two-thirds of adults in the US play video games regularly, showing how popular and influential games have become. Out of all the genres, survival horror stands out because of its mix of suspense, exploration, and puzzle-solving. But most survival horror games stick to linear stories and scripted events, which limits </w:t>
+      </w:r>
+      <w:proofErr w:type="spellStart"/>
+      <w:r>
+        <w:rPr>
+          <w:rFonts w:ascii="Arial" w:eastAsia="Arial" w:hAnsi="Arial" w:cs="Arial"/>
+        </w:rPr>
+        <w:t>replayability</w:t>
+      </w:r>
+      <w:proofErr w:type="spellEnd"/>
+      <w:r>
+        <w:rPr>
+          <w:rFonts w:ascii="Arial" w:eastAsia="Arial" w:hAnsi="Arial" w:cs="Arial"/>
+        </w:rPr>
+        <w:t xml:space="preserve"> and makes players lose interest faster.</w:t>
       </w:r>
     </w:p>
     <w:p>
@@ -379,7 +409,21 @@
         <w:rPr>
           <w:rFonts w:ascii="Arial" w:eastAsia="Arial" w:hAnsi="Arial" w:cs="Arial"/>
         </w:rPr>
-        <w:t>Treasure’s Curse is designed to merge procedural generation with cooperative gameplay, creating a survival horror experience that emphasizes replayability, immersion, and collaboration. By combining these elements, the project seeks to contribute to innovative game design practices and provide insights into the application of PCG in multiplayer horror settings.</w:t>
+        <w:t xml:space="preserve">Treasure’s Curse is designed to merge procedural generation with cooperative gameplay, creating a survival horror experience that emphasizes </w:t>
+      </w:r>
+      <w:proofErr w:type="spellStart"/>
+      <w:r>
+        <w:rPr>
+          <w:rFonts w:ascii="Arial" w:eastAsia="Arial" w:hAnsi="Arial" w:cs="Arial"/>
+        </w:rPr>
+        <w:t>replayability</w:t>
+      </w:r>
+      <w:proofErr w:type="spellEnd"/>
+      <w:r>
+        <w:rPr>
+          <w:rFonts w:ascii="Arial" w:eastAsia="Arial" w:hAnsi="Arial" w:cs="Arial"/>
+        </w:rPr>
+        <w:t>, immersion, and collaboration. By combining these elements, the project seeks to contribute to innovative game design practices and provide insights into the application of PCG in multiplayer horror settings.</w:t>
       </w:r>
     </w:p>
     <w:p>
@@ -429,7 +473,14 @@
           <w:rFonts w:ascii="Arial" w:eastAsia="Arial" w:hAnsi="Arial" w:cs="Arial"/>
         </w:rPr>
         <w:lastRenderedPageBreak/>
-        <w:t>crowd, th</w:t>
+        <w:t xml:space="preserve">crowd, </w:t>
+      </w:r>
+      <w:proofErr w:type="spellStart"/>
+      <w:r>
+        <w:rPr>
+          <w:rFonts w:ascii="Arial" w:eastAsia="Arial" w:hAnsi="Arial" w:cs="Arial"/>
+        </w:rPr>
+        <w:t>th</w:t>
       </w:r>
       <w:r>
         <w:rPr>
@@ -441,7 +492,14 @@
         <w:rPr>
           <w:rFonts w:ascii="Arial" w:eastAsia="Arial" w:hAnsi="Arial" w:cs="Arial"/>
         </w:rPr>
-        <w:t xml:space="preserve">ing around — it was too much to resist. Convinced they could “invest” the grocery money and come home as heroes, they placed their bets. Of course, luck wasn’t on their side. One bad match later, they </w:t>
+        <w:t>ing</w:t>
+      </w:r>
+      <w:proofErr w:type="spellEnd"/>
+      <w:r>
+        <w:rPr>
+          <w:rFonts w:ascii="Arial" w:eastAsia="Arial" w:hAnsi="Arial" w:cs="Arial"/>
+        </w:rPr>
+        <w:t xml:space="preserve"> around — it was too much to resist. Convinced they could “invest” the grocery money and come home as heroes, they placed their bets. Of course, luck wasn’t on their side. One bad match later, they </w:t>
       </w:r>
       <w:r>
         <w:rPr>
@@ -565,23 +623,51 @@
         <w:rPr>
           <w:rFonts w:ascii="Arial" w:eastAsia="Arial" w:hAnsi="Arial" w:cs="Arial"/>
         </w:rPr>
-        <w:t>This project is significant because cooperative survival horror games with fully procedural environments are rare. Most games either focus on single-player procedural content or cooperative games with fixed maps, limiting replayability. Treasure’s Curse addresses this gap by combining unpredictable challenges with teamwork, encouraging players to communicate, strategize, and adapt to new situations. The core mechanics include player cooperation, puzzle-solving, combat, and a performance ranking system that evaluates teamwork, objectives completed, and monsters defeated.</w:t>
-      </w:r>
-    </w:p>
-    <w:p>
-      <w:pPr>
-        <w:spacing w:line="480" w:lineRule="auto"/>
-        <w:ind w:firstLine="720"/>
-        <w:jc w:val="both"/>
-        <w:rPr>
-          <w:rFonts w:ascii="Arial" w:eastAsia="Arial" w:hAnsi="Arial" w:cs="Arial"/>
-        </w:rPr>
-      </w:pPr>
-      <w:r>
-        <w:rPr>
-          <w:rFonts w:ascii="Arial" w:eastAsia="Arial" w:hAnsi="Arial" w:cs="Arial"/>
-        </w:rPr>
-        <w:t>The game will be developed using Godot Engine, with GDScript for scripting. Multiplayer functionality will be supported through LAN connections, enabling players to join and play together in real time. Visual assets, including characters and environments, will be modeled in Blender and textured in Substance Painter. The game will be built initially for personal computers, with potential future expansion to other platforms.</w:t>
+        <w:t xml:space="preserve">This project is significant because cooperative survival horror games with fully procedural environments are rare. Most games either focus on single-player procedural content or cooperative games with fixed maps, limiting </w:t>
+      </w:r>
+      <w:proofErr w:type="spellStart"/>
+      <w:r>
+        <w:rPr>
+          <w:rFonts w:ascii="Arial" w:eastAsia="Arial" w:hAnsi="Arial" w:cs="Arial"/>
+        </w:rPr>
+        <w:t>replayability</w:t>
+      </w:r>
+      <w:proofErr w:type="spellEnd"/>
+      <w:r>
+        <w:rPr>
+          <w:rFonts w:ascii="Arial" w:eastAsia="Arial" w:hAnsi="Arial" w:cs="Arial"/>
+        </w:rPr>
+        <w:t>. Treasure’s Curse addresses this gap by combining unpredictable challenges with teamwork, encouraging players to communicate, strategize, and adapt to new situations. The core mechanics include player cooperation, puzzle-solving, combat, and a performance ranking system that evaluates teamwork, objectives completed, and monsters defeated.</w:t>
+      </w:r>
+    </w:p>
+    <w:p>
+      <w:pPr>
+        <w:spacing w:line="480" w:lineRule="auto"/>
+        <w:ind w:firstLine="720"/>
+        <w:jc w:val="both"/>
+        <w:rPr>
+          <w:rFonts w:ascii="Arial" w:eastAsia="Arial" w:hAnsi="Arial" w:cs="Arial"/>
+        </w:rPr>
+      </w:pPr>
+      <w:r>
+        <w:rPr>
+          <w:rFonts w:ascii="Arial" w:eastAsia="Arial" w:hAnsi="Arial" w:cs="Arial"/>
+        </w:rPr>
+        <w:t xml:space="preserve">The game will be developed using Godot Engine, with </w:t>
+      </w:r>
+      <w:proofErr w:type="spellStart"/>
+      <w:r>
+        <w:rPr>
+          <w:rFonts w:ascii="Arial" w:eastAsia="Arial" w:hAnsi="Arial" w:cs="Arial"/>
+        </w:rPr>
+        <w:t>GDScript</w:t>
+      </w:r>
+      <w:proofErr w:type="spellEnd"/>
+      <w:r>
+        <w:rPr>
+          <w:rFonts w:ascii="Arial" w:eastAsia="Arial" w:hAnsi="Arial" w:cs="Arial"/>
+        </w:rPr>
+        <w:t xml:space="preserve"> for scripting. Multiplayer functionality will be supported through LAN connections, enabling players to join and play together in real time. Visual assets, including characters and environments, will be modeled in Blender and textured in Substance Painter. The game will be built initially for personal computers, with potential future expansion to other platforms.</w:t>
       </w:r>
     </w:p>
     <w:p>
@@ -1168,7 +1254,21 @@
         <w:rPr>
           <w:rFonts w:ascii="Arial" w:eastAsia="Arial" w:hAnsi="Arial" w:cs="Arial"/>
         </w:rPr>
-        <w:t xml:space="preserve"> The possible narrative and gameplay outcomes produced at the conclusion of a playthrough. Endings are determined by cumulative player actions, cooperation levels, and decision-making, allowing for multiple variations that encourage replayability.</w:t>
+        <w:t xml:space="preserve"> The possible narrative and gameplay outcomes produced at the conclusion of a playthrough. Endings are determined by cumulative player actions, cooperation levels, and decision-making, allowing for multiple variations that encourage </w:t>
+      </w:r>
+      <w:proofErr w:type="spellStart"/>
+      <w:r>
+        <w:rPr>
+          <w:rFonts w:ascii="Arial" w:eastAsia="Arial" w:hAnsi="Arial" w:cs="Arial"/>
+        </w:rPr>
+        <w:t>replayability</w:t>
+      </w:r>
+      <w:proofErr w:type="spellEnd"/>
+      <w:r>
+        <w:rPr>
+          <w:rFonts w:ascii="Arial" w:eastAsia="Arial" w:hAnsi="Arial" w:cs="Arial"/>
+        </w:rPr>
+        <w:t>.</w:t>
       </w:r>
     </w:p>
     <w:p>
@@ -1429,7 +1529,23 @@
           <w:rFonts w:ascii="Arial" w:eastAsia="Arial" w:hAnsi="Arial" w:cs="Arial"/>
           <w:i/>
         </w:rPr>
-        <w:t>2022 IEEE Conference on Games (CoG)</w:t>
+        <w:t>2022 IEEE Conference on Games (</w:t>
+      </w:r>
+      <w:proofErr w:type="spellStart"/>
+      <w:r>
+        <w:rPr>
+          <w:rFonts w:ascii="Arial" w:eastAsia="Arial" w:hAnsi="Arial" w:cs="Arial"/>
+          <w:i/>
+        </w:rPr>
+        <w:t>CoG</w:t>
+      </w:r>
+      <w:proofErr w:type="spellEnd"/>
+      <w:r>
+        <w:rPr>
+          <w:rFonts w:ascii="Arial" w:eastAsia="Arial" w:hAnsi="Arial" w:cs="Arial"/>
+          <w:i/>
+        </w:rPr>
+        <w:t>)</w:t>
       </w:r>
       <w:r>
         <w:rPr>
@@ -1502,12 +1618,21 @@
         </w:rPr>
         <w:t xml:space="preserve">Farrokhi Maleki, M., &amp; Zhao, R. (2024). Procedural content generation in games: A survey with insights on emerging LLM integration. </w:t>
       </w:r>
-      <w:r>
-        <w:rPr>
-          <w:rFonts w:ascii="Arial" w:eastAsia="Arial" w:hAnsi="Arial" w:cs="Arial"/>
-          <w:i/>
-        </w:rPr>
-        <w:t>arXiv.</w:t>
+      <w:proofErr w:type="spellStart"/>
+      <w:r>
+        <w:rPr>
+          <w:rFonts w:ascii="Arial" w:eastAsia="Arial" w:hAnsi="Arial" w:cs="Arial"/>
+          <w:i/>
+        </w:rPr>
+        <w:t>arXiv</w:t>
+      </w:r>
+      <w:proofErr w:type="spellEnd"/>
+      <w:r>
+        <w:rPr>
+          <w:rFonts w:ascii="Arial" w:eastAsia="Arial" w:hAnsi="Arial" w:cs="Arial"/>
+          <w:i/>
+        </w:rPr>
+        <w:t>.</w:t>
       </w:r>
       <w:r>
         <w:rPr>
@@ -1830,7 +1955,21 @@
         <w:rPr>
           <w:rFonts w:ascii="Arial" w:hAnsi="Arial" w:cs="Arial"/>
         </w:rPr>
-        <w:t xml:space="preserve">Fukaya, Daylamani-Zad, and Agius (2024) conducted a systematic review on the use of Procedural Content Generation (PCG) for creating graphical game assets such as clouds, vegetation, and buildings, which are vital for visual design but do not directly influence gameplay. The review analyzed 239 papers to identify and categorize existing PCG approaches both within and beyond gaming. From this, the authors proposed a conceptual framework that aids researchers and developers in understanding and selecting suitable PCG techniques for graphical asset creation, offering a </w:t>
+        <w:t xml:space="preserve">Fukaya, </w:t>
+      </w:r>
+      <w:proofErr w:type="spellStart"/>
+      <w:r>
+        <w:rPr>
+          <w:rFonts w:ascii="Arial" w:hAnsi="Arial" w:cs="Arial"/>
+        </w:rPr>
+        <w:t>Daylamani</w:t>
+      </w:r>
+      <w:proofErr w:type="spellEnd"/>
+      <w:r>
+        <w:rPr>
+          <w:rFonts w:ascii="Arial" w:hAnsi="Arial" w:cs="Arial"/>
+        </w:rPr>
+        <w:t xml:space="preserve">-Zad, and Agius (2024) conducted a systematic review on the use of Procedural Content Generation (PCG) for creating graphical game assets such as clouds, vegetation, and buildings, which are vital for visual design but do not directly influence gameplay. The review analyzed 239 papers to identify and categorize existing PCG approaches both within and beyond gaming. From this, the authors proposed a conceptual framework that aids researchers and developers in understanding and selecting suitable PCG techniques for graphical asset creation, offering a </w:t>
       </w:r>
       <w:r>
         <w:rPr>
@@ -1868,7 +2007,35 @@
         <w:rPr>
           <w:rFonts w:ascii="Arial" w:hAnsi="Arial" w:cs="Arial"/>
         </w:rPr>
-        <w:t xml:space="preserve">Ibrahim, Abdel Hamid, Omran, Elsebaay, Abd Elaziz, Saied, Tawfik, and Abuhadrous (2025) conducted a review on the development of virtual reality horror games, focusing on how immersive mechanics and environmental design influence player experience. The review identifies challenges developers face in maintaining psychological tension while ensuring interactive and engaging gameplay. It emphasizes that overreliance on jump scares can weaken immersion and suggests design elements such as spatial audio, dynamic lighting, and cohesive narratives to enhance atmosphere. The authors also explore psychological principles behind fear, highlighting the importance of player agency and meaningful interaction in sustaining immersion. </w:t>
+        <w:t xml:space="preserve">Ibrahim, Abdel Hamid, Omran, </w:t>
+      </w:r>
+      <w:proofErr w:type="spellStart"/>
+      <w:r>
+        <w:rPr>
+          <w:rFonts w:ascii="Arial" w:hAnsi="Arial" w:cs="Arial"/>
+        </w:rPr>
+        <w:t>Elsebaay</w:t>
+      </w:r>
+      <w:proofErr w:type="spellEnd"/>
+      <w:r>
+        <w:rPr>
+          <w:rFonts w:ascii="Arial" w:hAnsi="Arial" w:cs="Arial"/>
+        </w:rPr>
+        <w:t xml:space="preserve">, Abd Elaziz, Saied, Tawfik, and </w:t>
+      </w:r>
+      <w:proofErr w:type="spellStart"/>
+      <w:r>
+        <w:rPr>
+          <w:rFonts w:ascii="Arial" w:hAnsi="Arial" w:cs="Arial"/>
+        </w:rPr>
+        <w:t>Abuhadrous</w:t>
+      </w:r>
+      <w:proofErr w:type="spellEnd"/>
+      <w:r>
+        <w:rPr>
+          <w:rFonts w:ascii="Arial" w:hAnsi="Arial" w:cs="Arial"/>
+        </w:rPr>
+        <w:t xml:space="preserve"> (2025) conducted a review on the development of virtual reality horror games, focusing on how immersive mechanics and environmental design influence player experience. The review identifies challenges developers face in maintaining psychological tension while ensuring interactive and engaging gameplay. It emphasizes that overreliance on jump scares can weaken immersion and suggests design elements such as spatial audio, dynamic lighting, and cohesive narratives to enhance atmosphere. The authors also explore psychological principles behind fear, highlighting the importance of player agency and meaningful interaction in sustaining immersion. </w:t>
       </w:r>
       <w:r>
         <w:rPr>
@@ -1981,12 +2148,53 @@
         </w:rPr>
       </w:pPr>
       <w:bookmarkStart w:id="0" w:name="_Hlk210632829"/>
+      <w:proofErr w:type="spellStart"/>
       <w:r>
         <w:rPr>
           <w:rFonts w:ascii="Arial" w:hAnsi="Arial" w:cs="Arial"/>
           <w:lang w:val="en-PH"/>
         </w:rPr>
-        <w:t xml:space="preserve">Guisadio, Tordos, Pocdol, and colleagues (2025) conducted a systematic review on gamified elements in Philippine education, analyzing nine peer-reviewed studies to examine how game-like features such as points, badges, leaderboards, and quests enhance learning outcomes. Their review highlighted consistent benefits, including improved student motivation, engagement, and academic performance, especially when gamification aligns with clear learning objectives. However, they also noted limitations such as unequal access to technology, inadequate teacher preparation, and inconsistent application of gamified strategies. The </w:t>
+        <w:t>Guisadio</w:t>
+      </w:r>
+      <w:proofErr w:type="spellEnd"/>
+      <w:r>
+        <w:rPr>
+          <w:rFonts w:ascii="Arial" w:hAnsi="Arial" w:cs="Arial"/>
+          <w:lang w:val="en-PH"/>
+        </w:rPr>
+        <w:t xml:space="preserve">, </w:t>
+      </w:r>
+      <w:proofErr w:type="spellStart"/>
+      <w:r>
+        <w:rPr>
+          <w:rFonts w:ascii="Arial" w:hAnsi="Arial" w:cs="Arial"/>
+          <w:lang w:val="en-PH"/>
+        </w:rPr>
+        <w:t>Tordos</w:t>
+      </w:r>
+      <w:proofErr w:type="spellEnd"/>
+      <w:r>
+        <w:rPr>
+          <w:rFonts w:ascii="Arial" w:hAnsi="Arial" w:cs="Arial"/>
+          <w:lang w:val="en-PH"/>
+        </w:rPr>
+        <w:t xml:space="preserve">, </w:t>
+      </w:r>
+      <w:proofErr w:type="spellStart"/>
+      <w:r>
+        <w:rPr>
+          <w:rFonts w:ascii="Arial" w:hAnsi="Arial" w:cs="Arial"/>
+          <w:lang w:val="en-PH"/>
+        </w:rPr>
+        <w:t>Pocdol</w:t>
+      </w:r>
+      <w:proofErr w:type="spellEnd"/>
+      <w:r>
+        <w:rPr>
+          <w:rFonts w:ascii="Arial" w:hAnsi="Arial" w:cs="Arial"/>
+          <w:lang w:val="en-PH"/>
+        </w:rPr>
+        <w:t xml:space="preserve">, and colleagues (2025) conducted a systematic review on gamified elements in Philippine education, analyzing nine peer-reviewed studies to examine how game-like features such as points, badges, leaderboards, and quests enhance learning outcomes. Their review highlighted consistent benefits, including improved student motivation, engagement, and academic performance, especially when gamification aligns with clear learning objectives. However, they also noted limitations such as unequal access to technology, inadequate teacher preparation, and inconsistent application of gamified strategies. The </w:t>
       </w:r>
       <w:r>
         <w:rPr>
@@ -2019,7 +2227,21 @@
         <w:rPr>
           <w:rFonts w:ascii="Arial" w:hAnsi="Arial" w:cs="Arial"/>
         </w:rPr>
-        <w:t>, using ranked quests, performance-based endings, and visible cooperative goals will increase replayability and teamwork, but make sure to include clear tutorials and consider players’ hardware limits so the features work for everyone.</w:t>
+        <w:t xml:space="preserve">, using ranked quests, performance-based endings, and visible cooperative goals will increase </w:t>
+      </w:r>
+      <w:proofErr w:type="spellStart"/>
+      <w:r>
+        <w:rPr>
+          <w:rFonts w:ascii="Arial" w:hAnsi="Arial" w:cs="Arial"/>
+        </w:rPr>
+        <w:t>replayability</w:t>
+      </w:r>
+      <w:proofErr w:type="spellEnd"/>
+      <w:r>
+        <w:rPr>
+          <w:rFonts w:ascii="Arial" w:hAnsi="Arial" w:cs="Arial"/>
+        </w:rPr>
+        <w:t xml:space="preserve"> and teamwork, but make sure to include clear tutorials and consider players’ hardware limits so the features work for everyone.</w:t>
       </w:r>
     </w:p>
     <w:bookmarkEnd w:id="0"/>
@@ -2054,7 +2276,23 @@
           <w:rFonts w:ascii="Arial" w:hAnsi="Arial" w:cs="Arial"/>
           <w:lang w:val="en-PH"/>
         </w:rPr>
-        <w:t xml:space="preserve"> by Guisadio et al. (2025) examined the integration of gamified components—such as points, badges, leaderboards, levels, and quests—within the Philippine education system. By reviewing nine peer-reviewed academic papers, the authors identified how </w:t>
+        <w:t xml:space="preserve"> by </w:t>
+      </w:r>
+      <w:proofErr w:type="spellStart"/>
+      <w:r>
+        <w:rPr>
+          <w:rFonts w:ascii="Arial" w:hAnsi="Arial" w:cs="Arial"/>
+          <w:lang w:val="en-PH"/>
+        </w:rPr>
+        <w:t>Guisadio</w:t>
+      </w:r>
+      <w:proofErr w:type="spellEnd"/>
+      <w:r>
+        <w:rPr>
+          <w:rFonts w:ascii="Arial" w:hAnsi="Arial" w:cs="Arial"/>
+          <w:lang w:val="en-PH"/>
+        </w:rPr>
+        <w:t xml:space="preserve"> et al. (2025) examined the integration of gamified components—such as points, badges, leaderboards, levels, and quests—within the Philippine education system. By reviewing nine peer-reviewed academic papers, the authors identified how </w:t>
       </w:r>
       <w:r>
         <w:rPr>
@@ -2094,11 +2332,33 @@
           <w:rFonts w:ascii="Arial" w:eastAsia="Arial" w:hAnsi="Arial" w:cs="Arial"/>
         </w:rPr>
       </w:pPr>
-      <w:r>
-        <w:rPr>
-          <w:rFonts w:ascii="Arial" w:eastAsia="Arial" w:hAnsi="Arial" w:cs="Arial"/>
-        </w:rPr>
-        <w:t>Moldez, Crisanto, Cerdeña, Maranan, and Figueroa (2024) conducted a systematic review on the development and assessment of gamification in the University of the Philippines Open University Massive Open Online Courses (MOOCs). Their review examined how game-based learning elements such as badges, leaderboards, and progress tracking can improve learner engagement, motivation, and completion rates in online education. The authors found that incorporating gamified features encouraged active participation and reduced dropout rates among students. However, they also identified challenges related to sustaining long-term motivation, balancing competition with collaboration, and ensuring inclusivity for diverse learners. This review provides relevant insights for game-based capstone projects by emphasizing how game mechanics can influence user engagement and motivation. It highlights the importance of designing reward systems that encourage consistent participation while maintaining a balance between competitiveness and accessibility. These principles can be applied to enhance player experience in cooperative or educational game environments.</w:t>
+      <w:proofErr w:type="spellStart"/>
+      <w:r>
+        <w:rPr>
+          <w:rFonts w:ascii="Arial" w:eastAsia="Arial" w:hAnsi="Arial" w:cs="Arial"/>
+        </w:rPr>
+        <w:t>Moldez</w:t>
+      </w:r>
+      <w:proofErr w:type="spellEnd"/>
+      <w:r>
+        <w:rPr>
+          <w:rFonts w:ascii="Arial" w:eastAsia="Arial" w:hAnsi="Arial" w:cs="Arial"/>
+        </w:rPr>
+        <w:t xml:space="preserve">, Crisanto, </w:t>
+      </w:r>
+      <w:proofErr w:type="spellStart"/>
+      <w:r>
+        <w:rPr>
+          <w:rFonts w:ascii="Arial" w:eastAsia="Arial" w:hAnsi="Arial" w:cs="Arial"/>
+        </w:rPr>
+        <w:t>Cerdeña</w:t>
+      </w:r>
+      <w:proofErr w:type="spellEnd"/>
+      <w:r>
+        <w:rPr>
+          <w:rFonts w:ascii="Arial" w:eastAsia="Arial" w:hAnsi="Arial" w:cs="Arial"/>
+        </w:rPr>
+        <w:t>, Maranan, and Figueroa (2024) conducted a systematic review on the development and assessment of gamification in the University of the Philippines Open University Massive Open Online Courses (MOOCs). Their review examined how game-based learning elements such as badges, leaderboards, and progress tracking can improve learner engagement, motivation, and completion rates in online education. The authors found that incorporating gamified features encouraged active participation and reduced dropout rates among students. However, they also identified challenges related to sustaining long-term motivation, balancing competition with collaboration, and ensuring inclusivity for diverse learners. This review provides relevant insights for game-based capstone projects by emphasizing how game mechanics can influence user engagement and motivation. It highlights the importance of designing reward systems that encourage consistent participation while maintaining a balance between competitiveness and accessibility. These principles can be applied to enhance player experience in cooperative or educational game environments.</w:t>
       </w:r>
     </w:p>
     <w:p>
@@ -2116,7 +2376,35 @@
           <w:rFonts w:ascii="Arial" w:hAnsi="Arial" w:cs="Arial"/>
         </w:rPr>
         <w:lastRenderedPageBreak/>
-        <w:t>The article discusses the upcoming Philippine GameDev Expo (PGDX) 2025, which aims to strengthen the local game development industry by connecting Filipino developers with global partners and promoting original intellectual property creation. Organized by the Game Developers Association of the Philippines (GDAP) in partnership with CREATEPhilippines and the Department of Trade and Industry (DTI), the event highlights the country’s growing potential as both a creative hub and an IP generator. It also emphasizes the importance of education, mentorship, and collaboration in sustaining the growth of the local gaming ecosystem. This literature highlights how the Philippine game development scene is transitioning from an outsourcing-driven industry toward one focused on originality and creative independence. It shows that initiatives like PGDX not only support local talent but also nurture innovation, making the country a stronger player in the global gaming market.</w:t>
+        <w:t xml:space="preserve">The article discusses the upcoming Philippine </w:t>
+      </w:r>
+      <w:proofErr w:type="spellStart"/>
+      <w:r>
+        <w:rPr>
+          <w:rFonts w:ascii="Arial" w:hAnsi="Arial" w:cs="Arial"/>
+        </w:rPr>
+        <w:t>GameDev</w:t>
+      </w:r>
+      <w:proofErr w:type="spellEnd"/>
+      <w:r>
+        <w:rPr>
+          <w:rFonts w:ascii="Arial" w:hAnsi="Arial" w:cs="Arial"/>
+        </w:rPr>
+        <w:t xml:space="preserve"> Expo (PGDX) 2025, which aims to strengthen the local game development industry by connecting Filipino developers with global partners and promoting original intellectual property creation. Organized by the Game Developers Association of the Philippines (GDAP) in partnership with </w:t>
+      </w:r>
+      <w:proofErr w:type="spellStart"/>
+      <w:r>
+        <w:rPr>
+          <w:rFonts w:ascii="Arial" w:hAnsi="Arial" w:cs="Arial"/>
+        </w:rPr>
+        <w:t>CREATEPhilippines</w:t>
+      </w:r>
+      <w:proofErr w:type="spellEnd"/>
+      <w:r>
+        <w:rPr>
+          <w:rFonts w:ascii="Arial" w:hAnsi="Arial" w:cs="Arial"/>
+        </w:rPr>
+        <w:t xml:space="preserve"> and the Department of Trade and Industry (DTI), the event highlights the country’s growing potential as both a creative hub and an IP generator. It also emphasizes the importance of education, mentorship, and collaboration in sustaining the growth of the local gaming ecosystem. This literature highlights how the Philippine game development scene is transitioning from an outsourcing-driven industry toward one focused on originality and creative independence. It shows that initiatives like PGDX not only support local talent but also nurture innovation, making the country a stronger player in the global gaming market.</w:t>
       </w:r>
     </w:p>
     <w:p>
@@ -2167,7 +2455,21 @@
           <w:rFonts w:ascii="Arial" w:eastAsia="Arial" w:hAnsi="Arial" w:cs="Arial"/>
         </w:rPr>
         <w:lastRenderedPageBreak/>
-        <w:t xml:space="preserve">of using procedural generation not only to save time and resources but also to enhance replayability and player engagement. For </w:t>
+        <w:t xml:space="preserve">of using procedural generation not only to save time and resources but also to enhance </w:t>
+      </w:r>
+      <w:proofErr w:type="spellStart"/>
+      <w:r>
+        <w:rPr>
+          <w:rFonts w:ascii="Arial" w:eastAsia="Arial" w:hAnsi="Arial" w:cs="Arial"/>
+        </w:rPr>
+        <w:t>replayability</w:t>
+      </w:r>
+      <w:proofErr w:type="spellEnd"/>
+      <w:r>
+        <w:rPr>
+          <w:rFonts w:ascii="Arial" w:eastAsia="Arial" w:hAnsi="Arial" w:cs="Arial"/>
+        </w:rPr>
+        <w:t xml:space="preserve"> and player engagement. For </w:t>
       </w:r>
       <w:r>
         <w:rPr>
@@ -2199,7 +2501,55 @@
           <w:rFonts w:ascii="Arial" w:eastAsia="Arial" w:hAnsi="Arial" w:cs="Arial"/>
           <w:lang w:val="en-US"/>
         </w:rPr>
-        <w:t>Wibawanto, Permana, and Kusnadi (2023) developed a virtual reality horror game that applies Procedural Content Generation (PCG) using the cellular automata algorithm to automatically generate game maps, aiming to reduce development costs and improve efficiency. Built with Unity 3D and C#, the game achieved a 77.1% player satisfaction rate based on the GUESS-18 questionnaire, indicating a positive reception to its procedurally generated design. This study can support Treasure’s Curse by showing how procedural generation can enhance replayability and reduce manual level design time. It also demonstrates how algorithms like cellular automata can generate random yet playable dungeon layouts, aligning with the game’s cooperative horror and exploration elements.</w:t>
+        <w:t xml:space="preserve">Wibawanto, </w:t>
+      </w:r>
+      <w:proofErr w:type="spellStart"/>
+      <w:r>
+        <w:rPr>
+          <w:rFonts w:ascii="Arial" w:eastAsia="Arial" w:hAnsi="Arial" w:cs="Arial"/>
+          <w:lang w:val="en-US"/>
+        </w:rPr>
+        <w:t>Permana</w:t>
+      </w:r>
+      <w:proofErr w:type="spellEnd"/>
+      <w:r>
+        <w:rPr>
+          <w:rFonts w:ascii="Arial" w:eastAsia="Arial" w:hAnsi="Arial" w:cs="Arial"/>
+          <w:lang w:val="en-US"/>
+        </w:rPr>
+        <w:t xml:space="preserve">, and </w:t>
+      </w:r>
+      <w:proofErr w:type="spellStart"/>
+      <w:r>
+        <w:rPr>
+          <w:rFonts w:ascii="Arial" w:eastAsia="Arial" w:hAnsi="Arial" w:cs="Arial"/>
+          <w:lang w:val="en-US"/>
+        </w:rPr>
+        <w:t>Kusnadi</w:t>
+      </w:r>
+      <w:proofErr w:type="spellEnd"/>
+      <w:r>
+        <w:rPr>
+          <w:rFonts w:ascii="Arial" w:eastAsia="Arial" w:hAnsi="Arial" w:cs="Arial"/>
+          <w:lang w:val="en-US"/>
+        </w:rPr>
+        <w:t xml:space="preserve"> (2023) developed a virtual reality horror game that applies Procedural Content Generation (PCG) using the cellular automata algorithm to automatically generate game maps, aiming to reduce development costs and improve efficiency. Built with Unity 3D and C#, the game achieved a 77.1% player satisfaction rate based on the GUESS-18 questionnaire, indicating a positive reception to its procedurally generated design. This study can support Treasure’s Curse by showing how procedural generation can enhance </w:t>
+      </w:r>
+      <w:proofErr w:type="spellStart"/>
+      <w:r>
+        <w:rPr>
+          <w:rFonts w:ascii="Arial" w:eastAsia="Arial" w:hAnsi="Arial" w:cs="Arial"/>
+          <w:lang w:val="en-US"/>
+        </w:rPr>
+        <w:t>replayability</w:t>
+      </w:r>
+      <w:proofErr w:type="spellEnd"/>
+      <w:r>
+        <w:rPr>
+          <w:rFonts w:ascii="Arial" w:eastAsia="Arial" w:hAnsi="Arial" w:cs="Arial"/>
+          <w:lang w:val="en-US"/>
+        </w:rPr>
+        <w:t xml:space="preserve"> and reduce manual level design time. It also demonstrates how algorithms like cellular automata can generate random yet playable dungeon layouts, aligning with the game’s cooperative horror and exploration elements.</w:t>
       </w:r>
     </w:p>
     <w:p>
@@ -2229,12 +2579,20 @@
           <w:rFonts w:ascii="Arial" w:hAnsi="Arial" w:cs="Arial"/>
         </w:rPr>
       </w:pPr>
+      <w:proofErr w:type="spellStart"/>
       <w:r>
         <w:rPr>
           <w:rFonts w:ascii="Arial" w:hAnsi="Arial" w:cs="Arial"/>
         </w:rPr>
         <w:lastRenderedPageBreak/>
-        <w:t xml:space="preserve">Dernoncourt (2023) analyzed </w:t>
+        <w:t>Dernoncourt</w:t>
+      </w:r>
+      <w:proofErr w:type="spellEnd"/>
+      <w:r>
+        <w:rPr>
+          <w:rFonts w:ascii="Arial" w:hAnsi="Arial" w:cs="Arial"/>
+        </w:rPr>
+        <w:t xml:space="preserve"> (2023) analyzed </w:t>
       </w:r>
       <w:r>
         <w:rPr>
@@ -2384,8 +2742,25 @@
           <w:rFonts w:ascii="Arial" w:hAnsi="Arial" w:cs="Arial"/>
           <w:lang w:val="en-PH"/>
         </w:rPr>
-        <w:t xml:space="preserve">Fuentes, Pascua, De Goma, Magliquian, Meana, and Ramos (2024) developed </w:t>
-      </w:r>
+        <w:t xml:space="preserve">Fuentes, Pascua, De Goma, </w:t>
+      </w:r>
+      <w:proofErr w:type="spellStart"/>
+      <w:r>
+        <w:rPr>
+          <w:rFonts w:ascii="Arial" w:hAnsi="Arial" w:cs="Arial"/>
+          <w:lang w:val="en-PH"/>
+        </w:rPr>
+        <w:t>Magliquian</w:t>
+      </w:r>
+      <w:proofErr w:type="spellEnd"/>
+      <w:r>
+        <w:rPr>
+          <w:rFonts w:ascii="Arial" w:hAnsi="Arial" w:cs="Arial"/>
+          <w:lang w:val="en-PH"/>
+        </w:rPr>
+        <w:t xml:space="preserve">, Meana, and Ramos (2024) developed </w:t>
+      </w:r>
+      <w:proofErr w:type="spellStart"/>
       <w:r>
         <w:rPr>
           <w:rFonts w:ascii="Arial" w:hAnsi="Arial" w:cs="Arial"/>
@@ -2393,8 +2768,29 @@
           <w:iCs/>
           <w:lang w:val="en-PH"/>
         </w:rPr>
-        <w:t>Hanapin at Kilalanin</w:t>
-      </w:r>
+        <w:t>Hanapin</w:t>
+      </w:r>
+      <w:proofErr w:type="spellEnd"/>
+      <w:r>
+        <w:rPr>
+          <w:rFonts w:ascii="Arial" w:hAnsi="Arial" w:cs="Arial"/>
+          <w:i/>
+          <w:iCs/>
+          <w:lang w:val="en-PH"/>
+        </w:rPr>
+        <w:t xml:space="preserve"> at </w:t>
+      </w:r>
+      <w:proofErr w:type="spellStart"/>
+      <w:r>
+        <w:rPr>
+          <w:rFonts w:ascii="Arial" w:hAnsi="Arial" w:cs="Arial"/>
+          <w:i/>
+          <w:iCs/>
+          <w:lang w:val="en-PH"/>
+        </w:rPr>
+        <w:t>Kilalanin</w:t>
+      </w:r>
+      <w:proofErr w:type="spellEnd"/>
       <w:r>
         <w:rPr>
           <w:rFonts w:ascii="Arial" w:hAnsi="Arial" w:cs="Arial"/>
@@ -2441,8 +2837,23 @@
         <w:rPr>
           <w:rFonts w:ascii="Arial" w:hAnsi="Arial" w:cs="Arial"/>
         </w:rPr>
-        <w:t xml:space="preserve">Ignacio, Manumbali, and Donato (2025) examined the changing recreational habits of Filipino youth, focusing on the decline of traditional Filipino games such as </w:t>
-      </w:r>
+        <w:t xml:space="preserve">Ignacio, </w:t>
+      </w:r>
+      <w:proofErr w:type="spellStart"/>
+      <w:r>
+        <w:rPr>
+          <w:rFonts w:ascii="Arial" w:hAnsi="Arial" w:cs="Arial"/>
+        </w:rPr>
+        <w:t>Manumbali</w:t>
+      </w:r>
+      <w:proofErr w:type="spellEnd"/>
+      <w:r>
+        <w:rPr>
+          <w:rFonts w:ascii="Arial" w:hAnsi="Arial" w:cs="Arial"/>
+        </w:rPr>
+        <w:t xml:space="preserve">, and Donato (2025) examined the changing recreational habits of Filipino youth, focusing on the decline of traditional Filipino games such as </w:t>
+      </w:r>
+      <w:proofErr w:type="spellStart"/>
       <w:r>
         <w:rPr>
           <w:rFonts w:ascii="Arial" w:hAnsi="Arial" w:cs="Arial"/>
@@ -2451,34 +2862,75 @@
         </w:rPr>
         <w:t>patintero</w:t>
       </w:r>
+      <w:proofErr w:type="spellEnd"/>
       <w:r>
         <w:rPr>
           <w:rFonts w:ascii="Arial" w:hAnsi="Arial" w:cs="Arial"/>
         </w:rPr>
         <w:t xml:space="preserve">, </w:t>
       </w:r>
+      <w:proofErr w:type="spellStart"/>
       <w:r>
         <w:rPr>
           <w:rFonts w:ascii="Arial" w:hAnsi="Arial" w:cs="Arial"/>
           <w:i/>
           <w:iCs/>
         </w:rPr>
-        <w:t>luksong tinik</w:t>
-      </w:r>
+        <w:t>luksong</w:t>
+      </w:r>
+      <w:proofErr w:type="spellEnd"/>
+      <w:r>
+        <w:rPr>
+          <w:rFonts w:ascii="Arial" w:hAnsi="Arial" w:cs="Arial"/>
+          <w:i/>
+          <w:iCs/>
+        </w:rPr>
+        <w:t xml:space="preserve"> </w:t>
+      </w:r>
+      <w:proofErr w:type="spellStart"/>
+      <w:r>
+        <w:rPr>
+          <w:rFonts w:ascii="Arial" w:hAnsi="Arial" w:cs="Arial"/>
+          <w:i/>
+          <w:iCs/>
+        </w:rPr>
+        <w:t>tinik</w:t>
+      </w:r>
+      <w:proofErr w:type="spellEnd"/>
       <w:r>
         <w:rPr>
           <w:rFonts w:ascii="Arial" w:hAnsi="Arial" w:cs="Arial"/>
         </w:rPr>
         <w:t xml:space="preserve">, and </w:t>
       </w:r>
+      <w:proofErr w:type="spellStart"/>
       <w:r>
         <w:rPr>
           <w:rFonts w:ascii="Arial" w:hAnsi="Arial" w:cs="Arial"/>
           <w:i/>
           <w:iCs/>
         </w:rPr>
-        <w:t>tumbang preso</w:t>
-      </w:r>
+        <w:t>tumbang</w:t>
+      </w:r>
+      <w:proofErr w:type="spellEnd"/>
+      <w:r>
+        <w:rPr>
+          <w:rFonts w:ascii="Arial" w:hAnsi="Arial" w:cs="Arial"/>
+          <w:i/>
+          <w:iCs/>
+        </w:rPr>
+        <w:t xml:space="preserve"> </w:t>
+      </w:r>
+      <w:proofErr w:type="spellStart"/>
+      <w:r>
+        <w:rPr>
+          <w:rFonts w:ascii="Arial" w:hAnsi="Arial" w:cs="Arial"/>
+          <w:i/>
+          <w:iCs/>
+        </w:rPr>
+        <w:t>preso</w:t>
+      </w:r>
+      <w:proofErr w:type="spellEnd"/>
       <w:r>
         <w:rPr>
           <w:rFonts w:ascii="Arial" w:hAnsi="Arial" w:cs="Arial"/>
@@ -2497,21 +2949,134 @@
       <w:pPr>
         <w:pStyle w:val="NormalWeb"/>
         <w:spacing w:line="480" w:lineRule="auto"/>
-        <w:jc w:val="both"/>
-        <w:rPr>
-          <w:rFonts w:ascii="Arial" w:hAnsi="Arial" w:cs="Arial"/>
-        </w:rPr>
-      </w:pPr>
+        <w:ind w:firstLine="720"/>
+        <w:jc w:val="both"/>
+        <w:rPr>
+          <w:rFonts w:ascii="Arial" w:hAnsi="Arial" w:cs="Arial"/>
+        </w:rPr>
+      </w:pPr>
+      <w:proofErr w:type="spellStart"/>
+      <w:r>
+        <w:rPr>
+          <w:rFonts w:ascii="Arial" w:hAnsi="Arial" w:cs="Arial"/>
+        </w:rPr>
+        <w:t>Dalwampo</w:t>
+      </w:r>
+      <w:proofErr w:type="spellEnd"/>
+      <w:r>
+        <w:rPr>
+          <w:rFonts w:ascii="Arial" w:hAnsi="Arial" w:cs="Arial"/>
+        </w:rPr>
+        <w:t xml:space="preserve">, </w:t>
+      </w:r>
+      <w:proofErr w:type="spellStart"/>
+      <w:r>
+        <w:rPr>
+          <w:rFonts w:ascii="Arial" w:hAnsi="Arial" w:cs="Arial"/>
+        </w:rPr>
+        <w:t>Estorque</w:t>
+      </w:r>
+      <w:proofErr w:type="spellEnd"/>
+      <w:r>
+        <w:rPr>
+          <w:rFonts w:ascii="Arial" w:hAnsi="Arial" w:cs="Arial"/>
+        </w:rPr>
+        <w:t xml:space="preserve">, and </w:t>
+      </w:r>
+      <w:proofErr w:type="spellStart"/>
+      <w:r>
+        <w:rPr>
+          <w:rFonts w:ascii="Arial" w:hAnsi="Arial" w:cs="Arial"/>
+        </w:rPr>
+        <w:t>Realon</w:t>
+      </w:r>
+      <w:proofErr w:type="spellEnd"/>
+      <w:r>
+        <w:rPr>
+          <w:rFonts w:ascii="Arial" w:hAnsi="Arial" w:cs="Arial"/>
+        </w:rPr>
+        <w:t xml:space="preserve"> (</w:t>
+      </w:r>
+      <w:r>
+        <w:rPr>
+          <w:rFonts w:ascii="Arial" w:hAnsi="Arial" w:cs="Arial"/>
+        </w:rPr>
+        <w:t>2021</w:t>
+      </w:r>
+      <w:r>
+        <w:rPr>
+          <w:rFonts w:ascii="Arial" w:hAnsi="Arial" w:cs="Arial"/>
+        </w:rPr>
+        <w:t xml:space="preserve">) designed and developed a three-dimensional role-playing game based on the Bicolano folk epic </w:t>
+      </w:r>
+      <w:proofErr w:type="spellStart"/>
+      <w:r>
+        <w:rPr>
+          <w:rFonts w:ascii="Arial" w:hAnsi="Arial" w:cs="Arial"/>
+          <w:i/>
+          <w:iCs/>
+        </w:rPr>
+        <w:t>Ibalong</w:t>
+      </w:r>
+      <w:proofErr w:type="spellEnd"/>
+      <w:r>
+        <w:rPr>
+          <w:rFonts w:ascii="Arial" w:hAnsi="Arial" w:cs="Arial"/>
+        </w:rPr>
+        <w:t xml:space="preserve">, integrating cultural storytelling with interactive gameplay. Their study focused on transforming the traditional narrative into an educational game experience that promotes appreciation for local literature through digital media. They discussed the challenges of creating mobile educational games and the technical methods employed in the development process. </w:t>
+      </w:r>
+      <w:r>
+        <w:rPr>
+          <w:rFonts w:ascii="Arial" w:hAnsi="Arial" w:cs="Arial"/>
+        </w:rPr>
+        <w:lastRenderedPageBreak/>
+        <w:t xml:space="preserve">This work supports </w:t>
+      </w:r>
+      <w:r>
+        <w:rPr>
+          <w:rFonts w:ascii="Arial" w:hAnsi="Arial" w:cs="Arial"/>
+          <w:i/>
+          <w:iCs/>
+        </w:rPr>
+        <w:t>Treasure’s Curse</w:t>
+      </w:r>
+      <w:r>
+        <w:rPr>
+          <w:rFonts w:ascii="Arial" w:hAnsi="Arial" w:cs="Arial"/>
+        </w:rPr>
+        <w:t xml:space="preserve"> by demonstrating how game-based storytelling can preserve cultural heritage while engaging players through interactivity and immersion. It also highlights the importance of balancing educational objectives with technical and design considerations to ensure both cultural authenticity and enjoyable gameplay.</w:t>
+      </w:r>
     </w:p>
     <w:p>
       <w:pPr>
         <w:pStyle w:val="NormalWeb"/>
         <w:spacing w:line="480" w:lineRule="auto"/>
-        <w:jc w:val="both"/>
-        <w:rPr>
-          <w:rFonts w:ascii="Arial" w:hAnsi="Arial" w:cs="Arial"/>
-        </w:rPr>
-      </w:pPr>
+        <w:ind w:firstLine="720"/>
+        <w:jc w:val="both"/>
+        <w:rPr>
+          <w:rFonts w:ascii="Arial" w:hAnsi="Arial" w:cs="Arial"/>
+        </w:rPr>
+      </w:pPr>
+      <w:r>
+        <w:rPr>
+          <w:rFonts w:ascii="Arial" w:hAnsi="Arial" w:cs="Arial"/>
+        </w:rPr>
+        <w:t xml:space="preserve">Cerda (2021) explored how Filipino culture and identity can be integrated into video game development through classroom-based projects, emphasizing the importance of creating games that reflect Filipino narratives, values, and creative expression. This study underscores the role of local developers in redefining the Philippine gaming landscape, which aligns with the goals of </w:t>
+      </w:r>
+      <w:r>
+        <w:rPr>
+          <w:rFonts w:ascii="Arial" w:hAnsi="Arial" w:cs="Arial"/>
+          <w:i/>
+          <w:iCs/>
+        </w:rPr>
+        <w:t>Treasure’s Curse</w:t>
+      </w:r>
+      <w:r>
+        <w:rPr>
+          <w:rFonts w:ascii="Arial" w:hAnsi="Arial" w:cs="Arial"/>
+        </w:rPr>
+        <w:t>. By developing an original Filipino-made cooperative game, the project contributes to the growing movement of locally developed titles that showcase both technical innovation and cultural relevance in game design.</w:t>
+      </w:r>
     </w:p>
     <w:p>
       <w:pPr>
@@ -2530,28 +3095,108 @@
         <w:jc w:val="both"/>
         <w:rPr>
           <w:rFonts w:ascii="Arial" w:hAnsi="Arial" w:cs="Arial"/>
-        </w:rPr>
-      </w:pPr>
+          <w:b/>
+          <w:bCs/>
+        </w:rPr>
+      </w:pPr>
+      <w:r>
+        <w:rPr>
+          <w:rFonts w:ascii="Arial" w:hAnsi="Arial" w:cs="Arial"/>
+          <w:b/>
+          <w:bCs/>
+        </w:rPr>
+        <w:t>Similarities and Differences</w:t>
+      </w:r>
     </w:p>
     <w:p>
       <w:pPr>
         <w:pStyle w:val="NormalWeb"/>
         <w:spacing w:line="480" w:lineRule="auto"/>
-        <w:jc w:val="both"/>
+        <w:ind w:firstLine="720"/>
+        <w:jc w:val="both"/>
+        <w:rPr>
+          <w:rFonts w:ascii="Arial" w:hAnsi="Arial" w:cs="Arial"/>
+          <w:lang w:val="en-US"/>
+        </w:rPr>
+      </w:pPr>
+      <w:r>
+        <w:rPr>
+          <w:rFonts w:ascii="Arial" w:hAnsi="Arial" w:cs="Arial"/>
+          <w:lang w:val="en-US"/>
+        </w:rPr>
+        <w:t xml:space="preserve">The reviewed literature and related systems share several key similarities with the present project. Many existing studies and games emphasize the use of </w:t>
+      </w:r>
+      <w:r>
         <w:rPr>
           <w:rFonts w:ascii="Arial" w:hAnsi="Arial" w:cs="Arial"/>
           <w:b/>
           <w:bCs/>
-        </w:rPr>
-      </w:pPr>
+          <w:lang w:val="en-US"/>
+        </w:rPr>
+        <w:t>procedural content generation (PCG)</w:t>
+      </w:r>
+      <w:r>
+        <w:rPr>
+          <w:rFonts w:ascii="Arial" w:hAnsi="Arial" w:cs="Arial"/>
+          <w:lang w:val="en-US"/>
+        </w:rPr>
+        <w:t xml:space="preserve"> to enhance </w:t>
+      </w:r>
+      <w:proofErr w:type="spellStart"/>
+      <w:r>
+        <w:rPr>
+          <w:rFonts w:ascii="Arial" w:hAnsi="Arial" w:cs="Arial"/>
+          <w:lang w:val="en-US"/>
+        </w:rPr>
+        <w:t>replayability</w:t>
+      </w:r>
+      <w:proofErr w:type="spellEnd"/>
+      <w:r>
+        <w:rPr>
+          <w:rFonts w:ascii="Arial" w:hAnsi="Arial" w:cs="Arial"/>
+          <w:lang w:val="en-US"/>
+        </w:rPr>
+        <w:t xml:space="preserve"> and reduce development costs, as discussed by Zhang, Zhang, and Huang (2022). Similarly, </w:t>
+      </w:r>
+      <w:r>
+        <w:rPr>
+          <w:rFonts w:ascii="Arial" w:hAnsi="Arial" w:cs="Arial"/>
+          <w:i/>
+          <w:iCs/>
+          <w:lang w:val="en-US"/>
+        </w:rPr>
+        <w:t>Treasure’s Curse</w:t>
+      </w:r>
+      <w:r>
+        <w:rPr>
+          <w:rFonts w:ascii="Arial" w:hAnsi="Arial" w:cs="Arial"/>
+          <w:lang w:val="en-US"/>
+        </w:rPr>
+        <w:t xml:space="preserve"> integrates PCG to dynamically create environments that differ with each playthrough, ensuring unique player experiences. Other works, such as those by Ibrahim et al. (2025), focus on how immersive mechanics and atmospheric design influence player engagement—a core </w:t>
+      </w:r>
+      <w:r>
+        <w:rPr>
+          <w:rFonts w:ascii="Arial" w:hAnsi="Arial" w:cs="Arial"/>
+          <w:lang w:val="en-US"/>
+        </w:rPr>
+        <w:lastRenderedPageBreak/>
+        <w:t xml:space="preserve">aspect that this project also prioritizes through its </w:t>
+      </w:r>
       <w:r>
         <w:rPr>
           <w:rFonts w:ascii="Arial" w:hAnsi="Arial" w:cs="Arial"/>
           <w:b/>
           <w:bCs/>
-        </w:rPr>
-        <w:lastRenderedPageBreak/>
-        <w:t>Similarities and Differences</w:t>
+          <w:lang w:val="en-US"/>
+        </w:rPr>
+        <w:t>co-op survival horror gameplay</w:t>
+      </w:r>
+      <w:r>
+        <w:rPr>
+          <w:rFonts w:ascii="Arial" w:hAnsi="Arial" w:cs="Arial"/>
+          <w:lang w:val="en-US"/>
+        </w:rPr>
+        <w:t>, spatial sound design, and limited visibility mechanics.</w:t>
       </w:r>
     </w:p>
     <w:p>
@@ -2570,7 +3215,23 @@
           <w:rFonts w:ascii="Arial" w:hAnsi="Arial" w:cs="Arial"/>
           <w:lang w:val="en-US"/>
         </w:rPr>
-        <w:t xml:space="preserve">The reviewed literature and related systems share several key similarities with the present project. Many existing studies and games emphasize the use of </w:t>
+        <w:t xml:space="preserve">However, </w:t>
+      </w:r>
+      <w:r>
+        <w:rPr>
+          <w:rFonts w:ascii="Arial" w:hAnsi="Arial" w:cs="Arial"/>
+          <w:i/>
+          <w:iCs/>
+          <w:lang w:val="en-US"/>
+        </w:rPr>
+        <w:t>Treasure’s Curse</w:t>
+      </w:r>
+      <w:r>
+        <w:rPr>
+          <w:rFonts w:ascii="Arial" w:hAnsi="Arial" w:cs="Arial"/>
+          <w:lang w:val="en-US"/>
+        </w:rPr>
+        <w:t xml:space="preserve"> differs from previous systems in several aspects. Unlike single-player or narrative-driven horror games, this project emphasizes </w:t>
       </w:r>
       <w:r>
         <w:rPr>
@@ -2579,14 +3240,14 @@
           <w:bCs/>
           <w:lang w:val="en-US"/>
         </w:rPr>
-        <w:t>procedural content generation (PCG)</w:t>
-      </w:r>
-      <w:r>
-        <w:rPr>
-          <w:rFonts w:ascii="Arial" w:hAnsi="Arial" w:cs="Arial"/>
-          <w:lang w:val="en-US"/>
-        </w:rPr>
-        <w:t xml:space="preserve"> to enhance replayability and reduce development costs, as discussed by Zhang, Zhang, and Huang (2022). Similarly, </w:t>
+        <w:t>team-based cooperation</w:t>
+      </w:r>
+      <w:r>
+        <w:rPr>
+          <w:rFonts w:ascii="Arial" w:hAnsi="Arial" w:cs="Arial"/>
+          <w:lang w:val="en-US"/>
+        </w:rPr>
+        <w:t xml:space="preserve">, where players must rely on communication and coordination to survive procedurally generated environments. Additionally, while prior research primarily investigates virtual reality or gamified learning environments, </w:t>
       </w:r>
       <w:r>
         <w:rPr>
@@ -2602,7 +3263,7 @@
           <w:rFonts w:ascii="Arial" w:hAnsi="Arial" w:cs="Arial"/>
           <w:lang w:val="en-US"/>
         </w:rPr>
-        <w:t xml:space="preserve"> integrates PCG to dynamically create environments that differ with each playthrough, ensuring unique player experiences. Other works, such as those by Ibrahim et al. (2025), focus on how immersive mechanics and atmospheric design influence player engagement—a core aspect that this project also prioritizes through its </w:t>
+        <w:t xml:space="preserve"> focuses on a </w:t>
       </w:r>
       <w:r>
         <w:rPr>
@@ -2611,49 +3272,14 @@
           <w:bCs/>
           <w:lang w:val="en-US"/>
         </w:rPr>
-        <w:t>co-op survival horror gameplay</w:t>
-      </w:r>
-      <w:r>
-        <w:rPr>
-          <w:rFonts w:ascii="Arial" w:hAnsi="Arial" w:cs="Arial"/>
-          <w:lang w:val="en-US"/>
-        </w:rPr>
-        <w:t>, spatial sound design, and limited visibility mechanics.</w:t>
-      </w:r>
-    </w:p>
-    <w:p>
-      <w:pPr>
-        <w:pStyle w:val="NormalWeb"/>
-        <w:spacing w:line="480" w:lineRule="auto"/>
-        <w:ind w:firstLine="720"/>
-        <w:jc w:val="both"/>
-        <w:rPr>
-          <w:rFonts w:ascii="Arial" w:hAnsi="Arial" w:cs="Arial"/>
-          <w:lang w:val="en-US"/>
-        </w:rPr>
-      </w:pPr>
-      <w:r>
-        <w:rPr>
-          <w:rFonts w:ascii="Arial" w:hAnsi="Arial" w:cs="Arial"/>
-          <w:lang w:val="en-US"/>
-        </w:rPr>
-        <w:t xml:space="preserve">However, </w:t>
-      </w:r>
-      <w:r>
-        <w:rPr>
-          <w:rFonts w:ascii="Arial" w:hAnsi="Arial" w:cs="Arial"/>
-          <w:i/>
-          <w:iCs/>
-          <w:lang w:val="en-US"/>
-        </w:rPr>
-        <w:t>Treasure’s Curse</w:t>
-      </w:r>
-      <w:r>
-        <w:rPr>
-          <w:rFonts w:ascii="Arial" w:hAnsi="Arial" w:cs="Arial"/>
-          <w:lang w:val="en-US"/>
-        </w:rPr>
-        <w:t xml:space="preserve"> differs from previous systems in several aspects. Unlike single-player or narrative-driven horror games, this project emphasizes </w:t>
+        <w:t>PC-based multiplayer experience</w:t>
+      </w:r>
+      <w:r>
+        <w:rPr>
+          <w:rFonts w:ascii="Arial" w:hAnsi="Arial" w:cs="Arial"/>
+          <w:lang w:val="en-US"/>
+        </w:rPr>
+        <w:t xml:space="preserve"> that blends traditional horror tension with cooperative strategy. Its use of an </w:t>
       </w:r>
       <w:r>
         <w:rPr>
@@ -2662,97 +3288,39 @@
           <w:bCs/>
           <w:lang w:val="en-US"/>
         </w:rPr>
-        <w:t>team-based cooperation</w:t>
-      </w:r>
-      <w:r>
-        <w:rPr>
-          <w:rFonts w:ascii="Arial" w:hAnsi="Arial" w:cs="Arial"/>
-          <w:lang w:val="en-US"/>
-        </w:rPr>
-        <w:t xml:space="preserve">, where players must rely on communication and coordination to survive procedurally generated environments. Additionally, while prior research primarily investigates virtual reality or gamified learning environments, </w:t>
-      </w:r>
-      <w:r>
-        <w:rPr>
-          <w:rFonts w:ascii="Arial" w:hAnsi="Arial" w:cs="Arial"/>
-          <w:i/>
-          <w:iCs/>
-          <w:lang w:val="en-US"/>
-        </w:rPr>
-        <w:t>Treasure’s Curse</w:t>
-      </w:r>
-      <w:r>
-        <w:rPr>
-          <w:rFonts w:ascii="Arial" w:hAnsi="Arial" w:cs="Arial"/>
-          <w:lang w:val="en-US"/>
-        </w:rPr>
-        <w:t xml:space="preserve"> focuses on a </w:t>
-      </w:r>
-      <w:r>
-        <w:rPr>
-          <w:rFonts w:ascii="Arial" w:hAnsi="Arial" w:cs="Arial"/>
+        <w:t>N64-inspired visual aesthetic</w:t>
+      </w:r>
+      <w:r>
+        <w:rPr>
+          <w:rFonts w:ascii="Arial" w:hAnsi="Arial" w:cs="Arial"/>
+          <w:lang w:val="en-US"/>
+        </w:rPr>
+        <w:t xml:space="preserve"> also provides a distinct nostalgic atmosphere that diverges from the hyper-realistic visuals found in modern horror titles, offering a stylized yet unsettling experience.</w:t>
+      </w:r>
+    </w:p>
+    <w:p>
+      <w:pPr>
+        <w:spacing w:line="480" w:lineRule="auto"/>
+        <w:jc w:val="both"/>
+        <w:rPr>
+          <w:rFonts w:ascii="Arial" w:eastAsia="Arial" w:hAnsi="Arial" w:cs="Arial"/>
+        </w:rPr>
+      </w:pPr>
+    </w:p>
+    <w:p>
+      <w:pPr>
+        <w:spacing w:line="480" w:lineRule="auto"/>
+        <w:jc w:val="both"/>
+        <w:rPr>
+          <w:rFonts w:ascii="Arial" w:eastAsia="Arial" w:hAnsi="Arial" w:cs="Arial"/>
+        </w:rPr>
+      </w:pPr>
+      <w:r>
+        <w:rPr>
+          <w:rFonts w:ascii="Arial" w:eastAsia="Arial" w:hAnsi="Arial" w:cs="Arial"/>
           <w:b/>
           <w:bCs/>
-          <w:lang w:val="en-US"/>
-        </w:rPr>
-        <w:t>PC-based multiplayer experience</w:t>
-      </w:r>
-      <w:r>
-        <w:rPr>
-          <w:rFonts w:ascii="Arial" w:hAnsi="Arial" w:cs="Arial"/>
-          <w:lang w:val="en-US"/>
-        </w:rPr>
-        <w:t xml:space="preserve"> that blends traditional horror tension with cooperative strategy. Its use of an </w:t>
-      </w:r>
-      <w:r>
-        <w:rPr>
-          <w:rFonts w:ascii="Arial" w:hAnsi="Arial" w:cs="Arial"/>
-          <w:b/>
-          <w:bCs/>
-          <w:lang w:val="en-US"/>
-        </w:rPr>
-        <w:t>N64-inspired visual aesthetic</w:t>
-      </w:r>
-      <w:r>
-        <w:rPr>
-          <w:rFonts w:ascii="Arial" w:hAnsi="Arial" w:cs="Arial"/>
-          <w:lang w:val="en-US"/>
-        </w:rPr>
-        <w:t xml:space="preserve"> also provides a distinct nostalgic atmosphere that diverges from the hyper-realistic visuals found in modern horror titles, offering a stylized yet unsettling experience.</w:t>
-      </w:r>
-    </w:p>
-    <w:p>
-      <w:pPr>
-        <w:spacing w:line="480" w:lineRule="auto"/>
-        <w:jc w:val="both"/>
-        <w:rPr>
-          <w:rFonts w:ascii="Arial" w:eastAsia="Arial" w:hAnsi="Arial" w:cs="Arial"/>
-        </w:rPr>
-      </w:pPr>
-    </w:p>
-    <w:p>
-      <w:pPr>
-        <w:spacing w:line="480" w:lineRule="auto"/>
-        <w:jc w:val="both"/>
-        <w:rPr>
-          <w:rFonts w:ascii="Arial" w:eastAsia="Arial" w:hAnsi="Arial" w:cs="Arial"/>
-        </w:rPr>
-      </w:pPr>
-    </w:p>
-    <w:p>
-      <w:pPr>
-        <w:spacing w:line="480" w:lineRule="auto"/>
-        <w:jc w:val="both"/>
-        <w:rPr>
-          <w:rFonts w:ascii="Arial" w:eastAsia="Arial" w:hAnsi="Arial" w:cs="Arial"/>
-        </w:rPr>
-      </w:pPr>
-      <w:r>
-        <w:rPr>
-          <w:rFonts w:ascii="Arial" w:eastAsia="Arial" w:hAnsi="Arial" w:cs="Arial"/>
-          <w:b/>
-          <w:bCs/>
-        </w:rPr>
-        <w:lastRenderedPageBreak/>
+        </w:rPr>
         <w:t>Conceptual Framework</w:t>
       </w:r>
     </w:p>
@@ -2767,6 +3335,7 @@
       <w:r>
         <w:rPr>
           <w:rFonts w:ascii="Arial" w:eastAsia="Arial" w:hAnsi="Arial" w:cs="Arial"/>
+          <w:noProof/>
         </w:rPr>
         <w:drawing>
           <wp:inline distT="0" distB="0" distL="0" distR="0" wp14:anchorId="5A548DAA" wp14:editId="186B8059">
@@ -2841,7 +3410,24 @@
           <w:rFonts w:ascii="Arial" w:eastAsia="Arial" w:hAnsi="Arial" w:cs="Arial"/>
           <w:lang w:val="en-US"/>
         </w:rPr>
-        <w:t>At the center of the framework is the Player, who is the main participant in the process. The player engages with Treasure’s Curse through its mechanics, dynamics, and aesthetics to achieve the project’s dual goals of suspenseful entertainment and cooperative problem solving. The framework shows how game design elements turn into player behaviors and experiences that together build replayability, team coordination, and applied decision making.</w:t>
+        <w:lastRenderedPageBreak/>
+        <w:t xml:space="preserve">At the center of the framework is the Player, who is the main participant in the process. The player engages with Treasure’s Curse through its mechanics, dynamics, and aesthetics to achieve the project’s dual goals of suspenseful entertainment and cooperative problem solving. The framework shows how game design elements turn into player behaviors and experiences that together build </w:t>
+      </w:r>
+      <w:proofErr w:type="spellStart"/>
+      <w:r>
+        <w:rPr>
+          <w:rFonts w:ascii="Arial" w:eastAsia="Arial" w:hAnsi="Arial" w:cs="Arial"/>
+          <w:lang w:val="en-US"/>
+        </w:rPr>
+        <w:t>replayability</w:t>
+      </w:r>
+      <w:proofErr w:type="spellEnd"/>
+      <w:r>
+        <w:rPr>
+          <w:rFonts w:ascii="Arial" w:eastAsia="Arial" w:hAnsi="Arial" w:cs="Arial"/>
+          <w:lang w:val="en-US"/>
+        </w:rPr>
+        <w:t>, team coordination, and applied decision making.</w:t>
       </w:r>
     </w:p>
     <w:p>
@@ -2877,26 +3463,33 @@
           <w:rFonts w:ascii="Arial" w:eastAsia="Arial" w:hAnsi="Arial" w:cs="Arial"/>
           <w:lang w:val="en-US"/>
         </w:rPr>
+        <w:t>Dynamics describe the behaviors and patterns that emerge when players interact with the mechanics. In Treasure’s Curse these dynamics include exploration under uncertainty as players map and share discoveries, coordinated puzzle solving where roles and communication matter, emergent strategies for avoiding or confronting monsters, and tension cycles created by changing map layouts and limited resources. Players learn to plan, divide tasks, and adapt on the fly as the game reshapes the environment and threats on each playthrough.</w:t>
+      </w:r>
+    </w:p>
+    <w:p>
+      <w:pPr>
+        <w:spacing w:line="480" w:lineRule="auto"/>
+        <w:ind w:firstLine="720"/>
+        <w:jc w:val="both"/>
+        <w:rPr>
+          <w:rFonts w:ascii="Arial" w:eastAsia="Arial" w:hAnsi="Arial" w:cs="Arial"/>
+          <w:lang w:val="en-US"/>
+        </w:rPr>
+      </w:pPr>
+      <w:r>
+        <w:rPr>
+          <w:rFonts w:ascii="Arial" w:eastAsia="Arial" w:hAnsi="Arial" w:cs="Arial"/>
+          <w:lang w:val="en-US"/>
+        </w:rPr>
+        <w:t xml:space="preserve">Aesthetics cover the emotional and experiential layer of the game. Treasure’s Curse uses a retro 2.5D visual style with moody lighting, spatial audio cues, and </w:t>
+      </w:r>
+      <w:r>
+        <w:rPr>
+          <w:rFonts w:ascii="Arial" w:eastAsia="Arial" w:hAnsi="Arial" w:cs="Arial"/>
+          <w:lang w:val="en-US"/>
+        </w:rPr>
         <w:lastRenderedPageBreak/>
-        <w:t>Dynamics describe the behaviors and patterns that emerge when players interact with the mechanics. In Treasure’s Curse these dynamics include exploration under uncertainty as players map and share discoveries, coordinated puzzle solving where roles and communication matter, emergent strategies for avoiding or confronting monsters, and tension cycles created by changing map layouts and limited resources. Players learn to plan, divide tasks, and adapt on the fly as the game reshapes the environment and threats on each playthrough.</w:t>
-      </w:r>
-    </w:p>
-    <w:p>
-      <w:pPr>
-        <w:spacing w:line="480" w:lineRule="auto"/>
-        <w:ind w:firstLine="720"/>
-        <w:jc w:val="both"/>
-        <w:rPr>
-          <w:rFonts w:ascii="Arial" w:eastAsia="Arial" w:hAnsi="Arial" w:cs="Arial"/>
-          <w:lang w:val="en-US"/>
-        </w:rPr>
-      </w:pPr>
-      <w:r>
-        <w:rPr>
-          <w:rFonts w:ascii="Arial" w:eastAsia="Arial" w:hAnsi="Arial" w:cs="Arial"/>
-          <w:lang w:val="en-US"/>
-        </w:rPr>
-        <w:t>Aesthetics cover the emotional and experiential layer of the game. Treasure’s Curse uses a retro 2.5D visual style with moody lighting, spatial audio cues, and environmental storytelling to create a tense but nostalgic horror atmosphere. The aesthetic aims to provoke suspense, a sense of accomplishment when puzzles are solved, and social bonding through shared moments of danger and victory. The look and sound support immersion while keeping controls and presentation clear for cooperative play.</w:t>
+        <w:t>environmental storytelling to create a tense but nostalgic horror atmosphere. The aesthetic aims to provoke suspense, a sense of accomplishment when puzzles are solved, and social bonding through shared moments of danger and victory. The look and sound support immersion while keeping controls and presentation clear for cooperative play.</w:t>
       </w:r>
     </w:p>
     <w:p>
@@ -2932,142 +3525,42 @@
           <w:rFonts w:ascii="Arial" w:eastAsia="Arial" w:hAnsi="Arial" w:cs="Arial"/>
           <w:lang w:val="en-US"/>
         </w:rPr>
-        <w:t xml:space="preserve">Evaluation criteria link directly to the framework. Game design and usability will be judged by how intuitive the mechanics feel and how reliably cooperative features work. Engagement and motivation will be measured by whether the dynamics create replay </w:t>
-      </w:r>
-      <w:r>
-        <w:rPr>
-          <w:rFonts w:ascii="Arial" w:eastAsia="Arial" w:hAnsi="Arial" w:cs="Arial"/>
-          <w:lang w:val="en-US"/>
-        </w:rPr>
-        <w:lastRenderedPageBreak/>
-        <w:t>value and encourage teamwork across multiple sessions. Educational value and soft skills will be assessed by how well the game promotes planning, communication, and problem solving through in-game tasks and the ranking system.</w:t>
-      </w:r>
-    </w:p>
-    <w:p>
-      <w:pPr>
-        <w:spacing w:line="480" w:lineRule="auto"/>
-        <w:ind w:firstLine="720"/>
-        <w:jc w:val="both"/>
-        <w:rPr>
-          <w:rFonts w:ascii="Arial" w:eastAsia="Arial" w:hAnsi="Arial" w:cs="Arial"/>
-          <w:lang w:val="en-US"/>
-        </w:rPr>
-      </w:pPr>
-      <w:r>
-        <w:rPr>
-          <w:rFonts w:ascii="Arial" w:eastAsia="Arial" w:hAnsi="Arial" w:cs="Arial"/>
-          <w:lang w:val="en-US"/>
-        </w:rPr>
-        <w:t>The expected outcome of this framework is improved cooperative play skills, sustained replayability, and an immersive horror experience that balances unpredictability with fair challenge. By combining procedural systems, team-based mechanics, and carefully designed atmosphere, Treasure’s Curse aims to deliver a game that is both entertaining and useful for practicing collaboration under pressure.</w:t>
-      </w:r>
-    </w:p>
-    <w:p>
-      <w:pPr>
-        <w:spacing w:line="480" w:lineRule="auto"/>
-        <w:jc w:val="both"/>
-        <w:rPr>
-          <w:rFonts w:ascii="Arial" w:eastAsia="Arial" w:hAnsi="Arial" w:cs="Arial"/>
-        </w:rPr>
-      </w:pPr>
-    </w:p>
-    <w:p>
-      <w:pPr>
-        <w:spacing w:line="480" w:lineRule="auto"/>
-        <w:jc w:val="both"/>
-        <w:rPr>
-          <w:rFonts w:ascii="Arial" w:eastAsia="Arial" w:hAnsi="Arial" w:cs="Arial"/>
-        </w:rPr>
-      </w:pPr>
-    </w:p>
-    <w:p>
-      <w:pPr>
-        <w:spacing w:line="480" w:lineRule="auto"/>
-        <w:jc w:val="both"/>
-        <w:rPr>
-          <w:rFonts w:ascii="Arial" w:eastAsia="Arial" w:hAnsi="Arial" w:cs="Arial"/>
-        </w:rPr>
-      </w:pPr>
-    </w:p>
-    <w:p>
-      <w:pPr>
-        <w:spacing w:line="480" w:lineRule="auto"/>
-        <w:jc w:val="both"/>
-        <w:rPr>
-          <w:rFonts w:ascii="Arial" w:eastAsia="Arial" w:hAnsi="Arial" w:cs="Arial"/>
-        </w:rPr>
-      </w:pPr>
-    </w:p>
-    <w:p>
-      <w:pPr>
-        <w:spacing w:line="480" w:lineRule="auto"/>
-        <w:jc w:val="both"/>
-        <w:rPr>
-          <w:rFonts w:ascii="Arial" w:eastAsia="Arial" w:hAnsi="Arial" w:cs="Arial"/>
-        </w:rPr>
-      </w:pPr>
-    </w:p>
-    <w:p>
-      <w:pPr>
-        <w:spacing w:line="480" w:lineRule="auto"/>
-        <w:jc w:val="both"/>
-        <w:rPr>
-          <w:rFonts w:ascii="Arial" w:eastAsia="Arial" w:hAnsi="Arial" w:cs="Arial"/>
-        </w:rPr>
-      </w:pPr>
-    </w:p>
-    <w:p>
-      <w:pPr>
-        <w:spacing w:line="480" w:lineRule="auto"/>
-        <w:jc w:val="both"/>
-        <w:rPr>
-          <w:rFonts w:ascii="Arial" w:eastAsia="Arial" w:hAnsi="Arial" w:cs="Arial"/>
-        </w:rPr>
-      </w:pPr>
-    </w:p>
-    <w:p>
-      <w:pPr>
-        <w:spacing w:line="480" w:lineRule="auto"/>
-        <w:jc w:val="both"/>
-        <w:rPr>
-          <w:rFonts w:ascii="Arial" w:eastAsia="Arial" w:hAnsi="Arial" w:cs="Arial"/>
-        </w:rPr>
-      </w:pPr>
-    </w:p>
-    <w:p>
-      <w:pPr>
-        <w:spacing w:line="480" w:lineRule="auto"/>
-        <w:jc w:val="both"/>
-        <w:rPr>
-          <w:rFonts w:ascii="Arial" w:eastAsia="Arial" w:hAnsi="Arial" w:cs="Arial"/>
-        </w:rPr>
-      </w:pPr>
-    </w:p>
-    <w:p>
-      <w:pPr>
-        <w:spacing w:line="480" w:lineRule="auto"/>
-        <w:jc w:val="both"/>
-        <w:rPr>
-          <w:rFonts w:ascii="Arial" w:eastAsia="Arial" w:hAnsi="Arial" w:cs="Arial"/>
-        </w:rPr>
-      </w:pPr>
-    </w:p>
-    <w:p>
-      <w:pPr>
-        <w:spacing w:line="480" w:lineRule="auto"/>
-        <w:jc w:val="both"/>
-        <w:rPr>
-          <w:rFonts w:ascii="Arial" w:eastAsia="Arial" w:hAnsi="Arial" w:cs="Arial"/>
-        </w:rPr>
-      </w:pPr>
-    </w:p>
-    <w:p>
-      <w:pPr>
-        <w:spacing w:line="480" w:lineRule="auto"/>
-        <w:jc w:val="both"/>
-        <w:rPr>
-          <w:rFonts w:ascii="Arial" w:eastAsia="Arial" w:hAnsi="Arial" w:cs="Arial"/>
-        </w:rPr>
-      </w:pPr>
+        <w:t>Evaluation criteria link directly to the framework. Game design and usability will be judged by how intuitive the mechanics feel and how reliably cooperative features work. Engagement and motivation will be measured by whether the dynamics create replay value and encourage teamwork across multiple sessions. Educational value and soft skills will be assessed by how well the game promotes planning, communication, and problem solving through in-game tasks and the ranking system.</w:t>
+      </w:r>
+    </w:p>
+    <w:p>
+      <w:pPr>
+        <w:spacing w:line="480" w:lineRule="auto"/>
+        <w:ind w:firstLine="720"/>
+        <w:jc w:val="both"/>
+        <w:rPr>
+          <w:rFonts w:ascii="Arial" w:eastAsia="Arial" w:hAnsi="Arial" w:cs="Arial"/>
+          <w:lang w:val="en-US"/>
+        </w:rPr>
+      </w:pPr>
+      <w:r>
+        <w:rPr>
+          <w:rFonts w:ascii="Arial" w:eastAsia="Arial" w:hAnsi="Arial" w:cs="Arial"/>
+          <w:lang w:val="en-US"/>
+        </w:rPr>
+        <w:t xml:space="preserve">The expected outcome of this framework is improved cooperative play skills, sustained </w:t>
+      </w:r>
+      <w:proofErr w:type="spellStart"/>
+      <w:r>
+        <w:rPr>
+          <w:rFonts w:ascii="Arial" w:eastAsia="Arial" w:hAnsi="Arial" w:cs="Arial"/>
+          <w:lang w:val="en-US"/>
+        </w:rPr>
+        <w:t>replayability</w:t>
+      </w:r>
+      <w:proofErr w:type="spellEnd"/>
+      <w:r>
+        <w:rPr>
+          <w:rFonts w:ascii="Arial" w:eastAsia="Arial" w:hAnsi="Arial" w:cs="Arial"/>
+          <w:lang w:val="en-US"/>
+        </w:rPr>
+        <w:t>, and an immersive horror experience that balances unpredictability with fair challenge. By combining procedural systems, team-based mechanics, and carefully designed atmosphere, Treasure’s Curse aims to deliver a game that is both entertaining and useful for practicing collaboration under pressure.</w:t>
+      </w:r>
     </w:p>
     <w:p>
       <w:pPr>
@@ -3203,7 +3696,23 @@
           <w:rFonts w:ascii="Arial" w:hAnsi="Arial" w:cs="Arial"/>
           <w:lang w:val="en-US"/>
         </w:rPr>
-        <w:t xml:space="preserve">Fukaya, K., Daylamani-Zad, D., &amp; Agius, H. (2024). </w:t>
+        <w:t xml:space="preserve">Fukaya, K., </w:t>
+      </w:r>
+      <w:proofErr w:type="spellStart"/>
+      <w:r>
+        <w:rPr>
+          <w:rFonts w:ascii="Arial" w:hAnsi="Arial" w:cs="Arial"/>
+          <w:lang w:val="en-US"/>
+        </w:rPr>
+        <w:t>Daylamani</w:t>
+      </w:r>
+      <w:proofErr w:type="spellEnd"/>
+      <w:r>
+        <w:rPr>
+          <w:rFonts w:ascii="Arial" w:hAnsi="Arial" w:cs="Arial"/>
+          <w:lang w:val="en-US"/>
+        </w:rPr>
+        <w:t xml:space="preserve">-Zad, D., &amp; Agius, H. (2024). </w:t>
       </w:r>
       <w:r>
         <w:rPr>
@@ -3250,7 +3759,35 @@
         <w:rPr>
           <w:rFonts w:ascii="Arial" w:hAnsi="Arial" w:cs="Arial"/>
         </w:rPr>
-        <w:t xml:space="preserve">Ibrahim, I. M., Abdel Hamid, K., Omran, S., Elsebaay, A., Abd Elaziz, M., Saied, A., Tawfik, K., &amp; Abuhadrous, I. (2025). </w:t>
+        <w:t xml:space="preserve">Ibrahim, I. M., Abdel Hamid, K., Omran, S., </w:t>
+      </w:r>
+      <w:proofErr w:type="spellStart"/>
+      <w:r>
+        <w:rPr>
+          <w:rFonts w:ascii="Arial" w:hAnsi="Arial" w:cs="Arial"/>
+        </w:rPr>
+        <w:t>Elsebaay</w:t>
+      </w:r>
+      <w:proofErr w:type="spellEnd"/>
+      <w:r>
+        <w:rPr>
+          <w:rFonts w:ascii="Arial" w:hAnsi="Arial" w:cs="Arial"/>
+        </w:rPr>
+        <w:t xml:space="preserve">, A., Abd Elaziz, M., Saied, A., Tawfik, K., &amp; </w:t>
+      </w:r>
+      <w:proofErr w:type="spellStart"/>
+      <w:r>
+        <w:rPr>
+          <w:rFonts w:ascii="Arial" w:hAnsi="Arial" w:cs="Arial"/>
+        </w:rPr>
+        <w:t>Abuhadrous</w:t>
+      </w:r>
+      <w:proofErr w:type="spellEnd"/>
+      <w:r>
+        <w:rPr>
+          <w:rFonts w:ascii="Arial" w:hAnsi="Arial" w:cs="Arial"/>
+        </w:rPr>
+        <w:t xml:space="preserve">, I. (2025). </w:t>
       </w:r>
       <w:r>
         <w:rPr>
@@ -3350,7 +3887,39 @@
           <w:rFonts w:ascii="Arial" w:hAnsi="Arial" w:cs="Arial"/>
           <w:lang w:val="en-PH"/>
         </w:rPr>
-        <w:t xml:space="preserve">Peralta, K. C., Riña, L. S., Victorino, S. M. C., Zamora, G. T. R., &amp; Genelza, G. G. (2025). </w:t>
+        <w:t xml:space="preserve">Peralta, K. C., </w:t>
+      </w:r>
+      <w:proofErr w:type="spellStart"/>
+      <w:r>
+        <w:rPr>
+          <w:rFonts w:ascii="Arial" w:hAnsi="Arial" w:cs="Arial"/>
+          <w:lang w:val="en-PH"/>
+        </w:rPr>
+        <w:t>Riña</w:t>
+      </w:r>
+      <w:proofErr w:type="spellEnd"/>
+      <w:r>
+        <w:rPr>
+          <w:rFonts w:ascii="Arial" w:hAnsi="Arial" w:cs="Arial"/>
+          <w:lang w:val="en-PH"/>
+        </w:rPr>
+        <w:t xml:space="preserve">, L. S., Victorino, S. M. C., Zamora, G. T. R., &amp; </w:t>
+      </w:r>
+      <w:proofErr w:type="spellStart"/>
+      <w:r>
+        <w:rPr>
+          <w:rFonts w:ascii="Arial" w:hAnsi="Arial" w:cs="Arial"/>
+          <w:lang w:val="en-PH"/>
+        </w:rPr>
+        <w:t>Genelza</w:t>
+      </w:r>
+      <w:proofErr w:type="spellEnd"/>
+      <w:r>
+        <w:rPr>
+          <w:rFonts w:ascii="Arial" w:hAnsi="Arial" w:cs="Arial"/>
+          <w:lang w:val="en-PH"/>
+        </w:rPr>
+        <w:t xml:space="preserve">, G. G. (2025). </w:t>
       </w:r>
       <w:r>
         <w:rPr>
@@ -3416,12 +3985,53 @@
           <w:rFonts w:ascii="Arial" w:hAnsi="Arial" w:cs="Arial"/>
         </w:rPr>
       </w:pPr>
+      <w:proofErr w:type="spellStart"/>
       <w:r>
         <w:rPr>
           <w:rFonts w:ascii="Arial" w:hAnsi="Arial" w:cs="Arial"/>
           <w:lang w:val="en-PH"/>
         </w:rPr>
-        <w:t xml:space="preserve">Guisadio, R. G., Tordos, A. J., Pocdol, M., Cabello, C., </w:t>
+        <w:t>Guisadio</w:t>
+      </w:r>
+      <w:proofErr w:type="spellEnd"/>
+      <w:r>
+        <w:rPr>
+          <w:rFonts w:ascii="Arial" w:hAnsi="Arial" w:cs="Arial"/>
+          <w:lang w:val="en-PH"/>
+        </w:rPr>
+        <w:t xml:space="preserve">, R. G., </w:t>
+      </w:r>
+      <w:proofErr w:type="spellStart"/>
+      <w:r>
+        <w:rPr>
+          <w:rFonts w:ascii="Arial" w:hAnsi="Arial" w:cs="Arial"/>
+          <w:lang w:val="en-PH"/>
+        </w:rPr>
+        <w:t>Tordos</w:t>
+      </w:r>
+      <w:proofErr w:type="spellEnd"/>
+      <w:r>
+        <w:rPr>
+          <w:rFonts w:ascii="Arial" w:hAnsi="Arial" w:cs="Arial"/>
+          <w:lang w:val="en-PH"/>
+        </w:rPr>
+        <w:t xml:space="preserve">, A. J., </w:t>
+      </w:r>
+      <w:proofErr w:type="spellStart"/>
+      <w:r>
+        <w:rPr>
+          <w:rFonts w:ascii="Arial" w:hAnsi="Arial" w:cs="Arial"/>
+          <w:lang w:val="en-PH"/>
+        </w:rPr>
+        <w:t>Pocdol</w:t>
+      </w:r>
+      <w:proofErr w:type="spellEnd"/>
+      <w:r>
+        <w:rPr>
+          <w:rFonts w:ascii="Arial" w:hAnsi="Arial" w:cs="Arial"/>
+          <w:lang w:val="en-PH"/>
+        </w:rPr>
+        <w:t xml:space="preserve">, M., Cabello, C., </w:t>
       </w:r>
       <w:r>
         <w:rPr>
@@ -3494,11 +4104,117 @@
           <w:rFonts w:ascii="Arial" w:hAnsi="Arial" w:cs="Arial"/>
         </w:rPr>
       </w:pPr>
-      <w:r>
-        <w:rPr>
-          <w:rFonts w:ascii="Arial" w:hAnsi="Arial" w:cs="Arial"/>
-        </w:rPr>
-        <w:t xml:space="preserve">Guisadio, R. G., Tordos, A. J., Pocdol, M., Taboada, F. L., Petin, Y. K., Asentista, L., Sumampong, L. J., Catacutan, F., Catamco, E. G., Delatado, K., Lerio, A., Villanueva, M. L. T., &amp; Cabello, C. A. (2025). </w:t>
+      <w:proofErr w:type="spellStart"/>
+      <w:r>
+        <w:rPr>
+          <w:rFonts w:ascii="Arial" w:hAnsi="Arial" w:cs="Arial"/>
+        </w:rPr>
+        <w:t>Guisadio</w:t>
+      </w:r>
+      <w:proofErr w:type="spellEnd"/>
+      <w:r>
+        <w:rPr>
+          <w:rFonts w:ascii="Arial" w:hAnsi="Arial" w:cs="Arial"/>
+        </w:rPr>
+        <w:t xml:space="preserve">, R. G., </w:t>
+      </w:r>
+      <w:proofErr w:type="spellStart"/>
+      <w:r>
+        <w:rPr>
+          <w:rFonts w:ascii="Arial" w:hAnsi="Arial" w:cs="Arial"/>
+        </w:rPr>
+        <w:t>Tordos</w:t>
+      </w:r>
+      <w:proofErr w:type="spellEnd"/>
+      <w:r>
+        <w:rPr>
+          <w:rFonts w:ascii="Arial" w:hAnsi="Arial" w:cs="Arial"/>
+        </w:rPr>
+        <w:t xml:space="preserve">, A. J., </w:t>
+      </w:r>
+      <w:proofErr w:type="spellStart"/>
+      <w:r>
+        <w:rPr>
+          <w:rFonts w:ascii="Arial" w:hAnsi="Arial" w:cs="Arial"/>
+        </w:rPr>
+        <w:t>Pocdol</w:t>
+      </w:r>
+      <w:proofErr w:type="spellEnd"/>
+      <w:r>
+        <w:rPr>
+          <w:rFonts w:ascii="Arial" w:hAnsi="Arial" w:cs="Arial"/>
+        </w:rPr>
+        <w:t xml:space="preserve">, M., Taboada, F. L., </w:t>
+      </w:r>
+      <w:proofErr w:type="spellStart"/>
+      <w:r>
+        <w:rPr>
+          <w:rFonts w:ascii="Arial" w:hAnsi="Arial" w:cs="Arial"/>
+        </w:rPr>
+        <w:t>Petin</w:t>
+      </w:r>
+      <w:proofErr w:type="spellEnd"/>
+      <w:r>
+        <w:rPr>
+          <w:rFonts w:ascii="Arial" w:hAnsi="Arial" w:cs="Arial"/>
+        </w:rPr>
+        <w:t xml:space="preserve">, Y. K., </w:t>
+      </w:r>
+      <w:proofErr w:type="spellStart"/>
+      <w:r>
+        <w:rPr>
+          <w:rFonts w:ascii="Arial" w:hAnsi="Arial" w:cs="Arial"/>
+        </w:rPr>
+        <w:t>Asentista</w:t>
+      </w:r>
+      <w:proofErr w:type="spellEnd"/>
+      <w:r>
+        <w:rPr>
+          <w:rFonts w:ascii="Arial" w:hAnsi="Arial" w:cs="Arial"/>
+        </w:rPr>
+        <w:t xml:space="preserve">, L., </w:t>
+      </w:r>
+      <w:proofErr w:type="spellStart"/>
+      <w:r>
+        <w:rPr>
+          <w:rFonts w:ascii="Arial" w:hAnsi="Arial" w:cs="Arial"/>
+        </w:rPr>
+        <w:t>Sumampong</w:t>
+      </w:r>
+      <w:proofErr w:type="spellEnd"/>
+      <w:r>
+        <w:rPr>
+          <w:rFonts w:ascii="Arial" w:hAnsi="Arial" w:cs="Arial"/>
+        </w:rPr>
+        <w:t xml:space="preserve">, L. J., Catacutan, F., </w:t>
+      </w:r>
+      <w:proofErr w:type="spellStart"/>
+      <w:r>
+        <w:rPr>
+          <w:rFonts w:ascii="Arial" w:hAnsi="Arial" w:cs="Arial"/>
+        </w:rPr>
+        <w:t>Catamco</w:t>
+      </w:r>
+      <w:proofErr w:type="spellEnd"/>
+      <w:r>
+        <w:rPr>
+          <w:rFonts w:ascii="Arial" w:hAnsi="Arial" w:cs="Arial"/>
+        </w:rPr>
+        <w:t xml:space="preserve">, E. G., </w:t>
+      </w:r>
+      <w:proofErr w:type="spellStart"/>
+      <w:r>
+        <w:rPr>
+          <w:rFonts w:ascii="Arial" w:hAnsi="Arial" w:cs="Arial"/>
+        </w:rPr>
+        <w:t>Delatado</w:t>
+      </w:r>
+      <w:proofErr w:type="spellEnd"/>
+      <w:r>
+        <w:rPr>
+          <w:rFonts w:ascii="Arial" w:hAnsi="Arial" w:cs="Arial"/>
+        </w:rPr>
+        <w:t xml:space="preserve">, K., Lerio, A., Villanueva, M. L. T., &amp; Cabello, C. A. (2025). </w:t>
       </w:r>
       <w:r>
         <w:rPr>
@@ -3548,12 +4264,37 @@
           <w:rFonts w:ascii="Arial" w:hAnsi="Arial" w:cs="Arial"/>
         </w:rPr>
       </w:pPr>
-      <w:r>
-        <w:rPr>
-          <w:rFonts w:ascii="Arial" w:hAnsi="Arial" w:cs="Arial"/>
-          <w:lang w:val="en-US"/>
-        </w:rPr>
-        <w:t xml:space="preserve">Moldez, C., Crisanto, M. A., Cerdeña, M. G. R., Maranan, D. S., &amp; Figueroa, R. (2024). </w:t>
+      <w:proofErr w:type="spellStart"/>
+      <w:r>
+        <w:rPr>
+          <w:rFonts w:ascii="Arial" w:hAnsi="Arial" w:cs="Arial"/>
+          <w:lang w:val="en-US"/>
+        </w:rPr>
+        <w:t>Moldez</w:t>
+      </w:r>
+      <w:proofErr w:type="spellEnd"/>
+      <w:r>
+        <w:rPr>
+          <w:rFonts w:ascii="Arial" w:hAnsi="Arial" w:cs="Arial"/>
+          <w:lang w:val="en-US"/>
+        </w:rPr>
+        <w:t xml:space="preserve">, C., Crisanto, M. A., </w:t>
+      </w:r>
+      <w:proofErr w:type="spellStart"/>
+      <w:r>
+        <w:rPr>
+          <w:rFonts w:ascii="Arial" w:hAnsi="Arial" w:cs="Arial"/>
+          <w:lang w:val="en-US"/>
+        </w:rPr>
+        <w:t>Cerdeña</w:t>
+      </w:r>
+      <w:proofErr w:type="spellEnd"/>
+      <w:r>
+        <w:rPr>
+          <w:rFonts w:ascii="Arial" w:hAnsi="Arial" w:cs="Arial"/>
+          <w:lang w:val="en-US"/>
+        </w:rPr>
+        <w:t xml:space="preserve">, M. G. R., Maranan, D. S., &amp; Figueroa, R. (2024). </w:t>
       </w:r>
       <w:r>
         <w:rPr>
@@ -3562,7 +4303,27 @@
           <w:iCs/>
           <w:lang w:val="en-US"/>
         </w:rPr>
-        <w:t>Innovation in education: Developing and assessing gamification in the University of the Philippines Open University Massive Open Online Courses.</w:t>
+        <w:t xml:space="preserve">Innovation in education: Developing and </w:t>
+      </w:r>
+      <w:proofErr w:type="spellStart"/>
+      <w:r>
+        <w:rPr>
+          <w:rFonts w:ascii="Arial" w:hAnsi="Arial" w:cs="Arial"/>
+          <w:i/>
+          <w:iCs/>
+          <w:lang w:val="en-US"/>
+        </w:rPr>
+        <w:t>assessing</w:t>
+      </w:r>
+      <w:proofErr w:type="spellEnd"/>
+      <w:r>
+        <w:rPr>
+          <w:rFonts w:ascii="Arial" w:hAnsi="Arial" w:cs="Arial"/>
+          <w:i/>
+          <w:iCs/>
+          <w:lang w:val="en-US"/>
+        </w:rPr>
+        <w:t xml:space="preserve"> gamification in the University of the Philippines Open University Massive Open Online Courses.</w:t>
       </w:r>
       <w:r>
         <w:rPr>
@@ -3605,13 +4366,43 @@
           <w:rStyle w:val="Emphasis"/>
           <w:rFonts w:ascii="Arial" w:eastAsiaTheme="majorEastAsia" w:hAnsi="Arial" w:cs="Arial"/>
         </w:rPr>
-        <w:t>PGDX 2025 set to be a turning point for the Filipino gamedev industry</w:t>
-      </w:r>
-      <w:r>
-        <w:rPr>
-          <w:rFonts w:ascii="Arial" w:hAnsi="Arial" w:cs="Arial"/>
-        </w:rPr>
-        <w:t xml:space="preserve">. CREATEPhilippines. </w:t>
+        <w:t xml:space="preserve">PGDX 2025 set to be a turning point for the Filipino </w:t>
+      </w:r>
+      <w:proofErr w:type="spellStart"/>
+      <w:r>
+        <w:rPr>
+          <w:rStyle w:val="Emphasis"/>
+          <w:rFonts w:ascii="Arial" w:eastAsiaTheme="majorEastAsia" w:hAnsi="Arial" w:cs="Arial"/>
+        </w:rPr>
+        <w:t>gamedev</w:t>
+      </w:r>
+      <w:proofErr w:type="spellEnd"/>
+      <w:r>
+        <w:rPr>
+          <w:rStyle w:val="Emphasis"/>
+          <w:rFonts w:ascii="Arial" w:eastAsiaTheme="majorEastAsia" w:hAnsi="Arial" w:cs="Arial"/>
+        </w:rPr>
+        <w:t xml:space="preserve"> industry</w:t>
+      </w:r>
+      <w:r>
+        <w:rPr>
+          <w:rFonts w:ascii="Arial" w:hAnsi="Arial" w:cs="Arial"/>
+        </w:rPr>
+        <w:t xml:space="preserve">. </w:t>
+      </w:r>
+      <w:proofErr w:type="spellStart"/>
+      <w:r>
+        <w:rPr>
+          <w:rFonts w:ascii="Arial" w:hAnsi="Arial" w:cs="Arial"/>
+        </w:rPr>
+        <w:t>CREATEPhilippines</w:t>
+      </w:r>
+      <w:proofErr w:type="spellEnd"/>
+      <w:r>
+        <w:rPr>
+          <w:rFonts w:ascii="Arial" w:hAnsi="Arial" w:cs="Arial"/>
+        </w:rPr>
+        <w:t xml:space="preserve">. </w:t>
       </w:r>
       <w:hyperlink r:id="rId19" w:tgtFrame="_new" w:history="1">
         <w:r>
@@ -3660,7 +4451,25 @@
           <w:i/>
           <w:iCs/>
         </w:rPr>
-        <w:t>2022 International Conference on Culture-Oriented Science and Technology (CoST)</w:t>
+        <w:t>2022 International Conference on Culture-Oriented Science and Technology (</w:t>
+      </w:r>
+      <w:proofErr w:type="spellStart"/>
+      <w:r>
+        <w:rPr>
+          <w:rFonts w:ascii="Arial" w:hAnsi="Arial" w:cs="Arial"/>
+          <w:i/>
+          <w:iCs/>
+        </w:rPr>
+        <w:t>CoST</w:t>
+      </w:r>
+      <w:proofErr w:type="spellEnd"/>
+      <w:r>
+        <w:rPr>
+          <w:rFonts w:ascii="Arial" w:hAnsi="Arial" w:cs="Arial"/>
+          <w:i/>
+          <w:iCs/>
+        </w:rPr>
+        <w:t>)</w:t>
       </w:r>
       <w:r>
         <w:rPr>
@@ -3694,7 +4503,35 @@
           <w:rFonts w:ascii="Arial" w:hAnsi="Arial" w:cs="Arial"/>
         </w:rPr>
         <w:lastRenderedPageBreak/>
-        <w:t xml:space="preserve">Wibawanto, M. D. R., Permana, A. A., &amp; Kusnadi, A. (2023). </w:t>
+        <w:t xml:space="preserve">Wibawanto, M. D. R., </w:t>
+      </w:r>
+      <w:proofErr w:type="spellStart"/>
+      <w:r>
+        <w:rPr>
+          <w:rFonts w:ascii="Arial" w:hAnsi="Arial" w:cs="Arial"/>
+        </w:rPr>
+        <w:t>Permana</w:t>
+      </w:r>
+      <w:proofErr w:type="spellEnd"/>
+      <w:r>
+        <w:rPr>
+          <w:rFonts w:ascii="Arial" w:hAnsi="Arial" w:cs="Arial"/>
+        </w:rPr>
+        <w:t xml:space="preserve">, A. A., &amp; </w:t>
+      </w:r>
+      <w:proofErr w:type="spellStart"/>
+      <w:r>
+        <w:rPr>
+          <w:rFonts w:ascii="Arial" w:hAnsi="Arial" w:cs="Arial"/>
+        </w:rPr>
+        <w:t>Kusnadi</w:t>
+      </w:r>
+      <w:proofErr w:type="spellEnd"/>
+      <w:r>
+        <w:rPr>
+          <w:rFonts w:ascii="Arial" w:hAnsi="Arial" w:cs="Arial"/>
+        </w:rPr>
+        <w:t xml:space="preserve">, A. (2023). </w:t>
       </w:r>
       <w:r>
         <w:rPr>
@@ -3801,18 +4638,35 @@
           <w:rFonts w:ascii="Arial" w:hAnsi="Arial" w:cs="Arial"/>
         </w:rPr>
       </w:pPr>
-      <w:r>
-        <w:rPr>
-          <w:rFonts w:ascii="Arial" w:hAnsi="Arial" w:cs="Arial"/>
-        </w:rPr>
-        <w:t xml:space="preserve">Dernoncourt, P. (2023). </w:t>
-      </w:r>
+      <w:proofErr w:type="spellStart"/>
+      <w:r>
+        <w:rPr>
+          <w:rFonts w:ascii="Arial" w:hAnsi="Arial" w:cs="Arial"/>
+        </w:rPr>
+        <w:t>Dernoncourt</w:t>
+      </w:r>
+      <w:proofErr w:type="spellEnd"/>
+      <w:r>
+        <w:rPr>
+          <w:rFonts w:ascii="Arial" w:hAnsi="Arial" w:cs="Arial"/>
+        </w:rPr>
+        <w:t xml:space="preserve">, P. (2023). </w:t>
+      </w:r>
+      <w:proofErr w:type="spellStart"/>
       <w:r>
         <w:rPr>
           <w:rStyle w:val="Emphasis"/>
           <w:rFonts w:ascii="Arial" w:eastAsiaTheme="majorEastAsia" w:hAnsi="Arial" w:cs="Arial"/>
         </w:rPr>
-        <w:t>Bloodborne's aesthetic experience: from the sublime to the understanding of space</w:t>
+        <w:t>Bloodborne's</w:t>
+      </w:r>
+      <w:proofErr w:type="spellEnd"/>
+      <w:r>
+        <w:rPr>
+          <w:rStyle w:val="Emphasis"/>
+          <w:rFonts w:ascii="Arial" w:eastAsiaTheme="majorEastAsia" w:hAnsi="Arial" w:cs="Arial"/>
+        </w:rPr>
+        <w:t xml:space="preserve"> aesthetic experience: from the sublime to the understanding of space</w:t>
       </w:r>
       <w:r>
         <w:rPr>
@@ -3931,14 +4785,53 @@
         <w:rPr>
           <w:rFonts w:ascii="Arial" w:hAnsi="Arial" w:cs="Arial"/>
         </w:rPr>
-        <w:t xml:space="preserve">Fuentes, G. S., Pascua, C. A., De Goma, J. C., Magliquian, E. R. T., Meana, F. A. G., &amp; Ramos, M. A. C. (2024). </w:t>
-      </w:r>
+        <w:t xml:space="preserve">Fuentes, G. S., Pascua, C. A., De Goma, J. C., </w:t>
+      </w:r>
+      <w:proofErr w:type="spellStart"/>
+      <w:r>
+        <w:rPr>
+          <w:rFonts w:ascii="Arial" w:hAnsi="Arial" w:cs="Arial"/>
+        </w:rPr>
+        <w:t>Magliquian</w:t>
+      </w:r>
+      <w:proofErr w:type="spellEnd"/>
+      <w:r>
+        <w:rPr>
+          <w:rFonts w:ascii="Arial" w:hAnsi="Arial" w:cs="Arial"/>
+        </w:rPr>
+        <w:t xml:space="preserve">, E. R. T., Meana, F. A. G., &amp; Ramos, M. A. C. (2024). </w:t>
+      </w:r>
+      <w:proofErr w:type="spellStart"/>
       <w:r>
         <w:rPr>
           <w:rStyle w:val="Emphasis"/>
           <w:rFonts w:ascii="Arial" w:eastAsiaTheme="majorEastAsia" w:hAnsi="Arial" w:cs="Arial"/>
         </w:rPr>
-        <w:t>Hanapin at Kilalanin: A mobile game based on Philippine culture and traditions.</w:t>
+        <w:t>Hanapin</w:t>
+      </w:r>
+      <w:proofErr w:type="spellEnd"/>
+      <w:r>
+        <w:rPr>
+          <w:rStyle w:val="Emphasis"/>
+          <w:rFonts w:ascii="Arial" w:eastAsiaTheme="majorEastAsia" w:hAnsi="Arial" w:cs="Arial"/>
+        </w:rPr>
+        <w:t xml:space="preserve"> at </w:t>
+      </w:r>
+      <w:proofErr w:type="spellStart"/>
+      <w:r>
+        <w:rPr>
+          <w:rStyle w:val="Emphasis"/>
+          <w:rFonts w:ascii="Arial" w:eastAsiaTheme="majorEastAsia" w:hAnsi="Arial" w:cs="Arial"/>
+        </w:rPr>
+        <w:t>Kilalanin</w:t>
+      </w:r>
+      <w:proofErr w:type="spellEnd"/>
+      <w:r>
+        <w:rPr>
+          <w:rStyle w:val="Emphasis"/>
+          <w:rFonts w:ascii="Arial" w:eastAsiaTheme="majorEastAsia" w:hAnsi="Arial" w:cs="Arial"/>
+        </w:rPr>
+        <w:t>: A mobile game based on Philippine culture and traditions.</w:t>
       </w:r>
       <w:r>
         <w:rPr>
@@ -3985,15 +4878,26 @@
         <w:spacing w:line="480" w:lineRule="auto"/>
         <w:ind w:left="720" w:hanging="720"/>
         <w:jc w:val="both"/>
-        <w:rPr>
-          <w:rFonts w:ascii="Arial" w:hAnsi="Arial" w:cs="Arial"/>
-        </w:rPr>
-      </w:pPr>
-      <w:r>
-        <w:rPr>
-          <w:rFonts w:ascii="Arial" w:hAnsi="Arial" w:cs="Arial"/>
-        </w:rPr>
-        <w:t xml:space="preserve">Ignacio, S. R., Manumbali, Q. A., &amp; Donato, P. T. (2025). Traditional Filipino games in a digital world: Cultural shifts and engagement trends. </w:t>
+      </w:pPr>
+      <w:r>
+        <w:rPr>
+          <w:rFonts w:ascii="Arial" w:hAnsi="Arial" w:cs="Arial"/>
+        </w:rPr>
+        <w:t xml:space="preserve">Ignacio, S. R., </w:t>
+      </w:r>
+      <w:proofErr w:type="spellStart"/>
+      <w:r>
+        <w:rPr>
+          <w:rFonts w:ascii="Arial" w:hAnsi="Arial" w:cs="Arial"/>
+        </w:rPr>
+        <w:t>Manumbali</w:t>
+      </w:r>
+      <w:proofErr w:type="spellEnd"/>
+      <w:r>
+        <w:rPr>
+          <w:rFonts w:ascii="Arial" w:hAnsi="Arial" w:cs="Arial"/>
+        </w:rPr>
+        <w:t xml:space="preserve">, Q. A., &amp; Donato, P. T. (2025). Traditional Filipino games in a digital world: Cultural shifts and engagement trends. </w:t>
       </w:r>
       <w:r>
         <w:rPr>
@@ -4024,16 +4928,160 @@
       <w:pPr>
         <w:pStyle w:val="NormalWeb"/>
         <w:spacing w:line="480" w:lineRule="auto"/>
-        <w:jc w:val="both"/>
-        <w:rPr>
-          <w:rFonts w:ascii="Arial" w:hAnsi="Arial" w:cs="Arial"/>
-        </w:rPr>
-      </w:pPr>
+        <w:ind w:left="720" w:hanging="720"/>
+        <w:jc w:val="both"/>
+        <w:rPr>
+          <w:rFonts w:ascii="Arial" w:hAnsi="Arial" w:cs="Arial"/>
+        </w:rPr>
+      </w:pPr>
+      <w:proofErr w:type="spellStart"/>
+      <w:r>
+        <w:rPr>
+          <w:rFonts w:ascii="Arial" w:hAnsi="Arial" w:cs="Arial"/>
+        </w:rPr>
+        <w:t>Dalwampo</w:t>
+      </w:r>
+      <w:proofErr w:type="spellEnd"/>
+      <w:r>
+        <w:rPr>
+          <w:rFonts w:ascii="Arial" w:hAnsi="Arial" w:cs="Arial"/>
+        </w:rPr>
+        <w:t xml:space="preserve">, E. S., </w:t>
+      </w:r>
+      <w:proofErr w:type="spellStart"/>
+      <w:r>
+        <w:rPr>
+          <w:rFonts w:ascii="Arial" w:hAnsi="Arial" w:cs="Arial"/>
+        </w:rPr>
+        <w:t>Estorque</w:t>
+      </w:r>
+      <w:proofErr w:type="spellEnd"/>
+      <w:r>
+        <w:rPr>
+          <w:rFonts w:ascii="Arial" w:hAnsi="Arial" w:cs="Arial"/>
+        </w:rPr>
+        <w:t xml:space="preserve">, J. M. &amp; </w:t>
+      </w:r>
+      <w:proofErr w:type="spellStart"/>
+      <w:r>
+        <w:rPr>
+          <w:rFonts w:ascii="Arial" w:hAnsi="Arial" w:cs="Arial"/>
+        </w:rPr>
+        <w:t>Realon</w:t>
+      </w:r>
+      <w:proofErr w:type="spellEnd"/>
+      <w:r>
+        <w:rPr>
+          <w:rFonts w:ascii="Arial" w:hAnsi="Arial" w:cs="Arial"/>
+        </w:rPr>
+        <w:t xml:space="preserve">, C. (2021). Chronicles of </w:t>
+      </w:r>
+      <w:proofErr w:type="spellStart"/>
+      <w:r>
+        <w:rPr>
+          <w:rFonts w:ascii="Arial" w:hAnsi="Arial" w:cs="Arial"/>
+        </w:rPr>
+        <w:t>Ibalon</w:t>
+      </w:r>
+      <w:proofErr w:type="spellEnd"/>
+      <w:r>
+        <w:rPr>
+          <w:rFonts w:ascii="Arial" w:hAnsi="Arial" w:cs="Arial"/>
+        </w:rPr>
+        <w:t>: A Three-</w:t>
+      </w:r>
+      <w:proofErr w:type="spellStart"/>
+      <w:r>
+        <w:rPr>
+          <w:rFonts w:ascii="Arial" w:hAnsi="Arial" w:cs="Arial"/>
+        </w:rPr>
+        <w:t>Dimentional</w:t>
+      </w:r>
+      <w:proofErr w:type="spellEnd"/>
+      <w:r>
+        <w:rPr>
+          <w:rFonts w:ascii="Arial" w:hAnsi="Arial" w:cs="Arial"/>
+        </w:rPr>
+        <w:t xml:space="preserve"> Game Based on Bicolano’s Folk Epic, </w:t>
+      </w:r>
+      <w:proofErr w:type="spellStart"/>
+      <w:r>
+        <w:rPr>
+          <w:rFonts w:ascii="Arial" w:hAnsi="Arial" w:cs="Arial"/>
+        </w:rPr>
+        <w:t>Ibalong</w:t>
+      </w:r>
+      <w:proofErr w:type="spellEnd"/>
+      <w:r>
+        <w:rPr>
+          <w:rFonts w:ascii="Arial" w:hAnsi="Arial" w:cs="Arial"/>
+        </w:rPr>
+        <w:t>. </w:t>
+      </w:r>
+      <w:r>
+        <w:rPr>
+          <w:rFonts w:ascii="Arial" w:hAnsi="Arial" w:cs="Arial"/>
+          <w:i/>
+          <w:iCs/>
+        </w:rPr>
+        <w:t>Dangal Research Refereed Journal, 3</w:t>
+      </w:r>
+      <w:r>
+        <w:rPr>
+          <w:rFonts w:ascii="Arial" w:hAnsi="Arial" w:cs="Arial"/>
+        </w:rPr>
+        <w:t>(1), 99-100.</w:t>
+      </w:r>
     </w:p>
     <w:p>
       <w:pPr>
         <w:pStyle w:val="NormalWeb"/>
         <w:spacing w:line="480" w:lineRule="auto"/>
+        <w:ind w:left="720" w:hanging="720"/>
+        <w:jc w:val="both"/>
+        <w:rPr>
+          <w:rFonts w:ascii="Arial" w:hAnsi="Arial" w:cs="Arial"/>
+        </w:rPr>
+      </w:pPr>
+      <w:r>
+        <w:rPr>
+          <w:rFonts w:ascii="Arial" w:hAnsi="Arial" w:cs="Arial"/>
+        </w:rPr>
+        <w:t xml:space="preserve">Cerda, C. M. C. (2021). </w:t>
+      </w:r>
+      <w:r>
+        <w:rPr>
+          <w:rFonts w:ascii="Arial" w:hAnsi="Arial" w:cs="Arial"/>
+          <w:i/>
+          <w:iCs/>
+        </w:rPr>
+        <w:t>Towards a “Filipino” video game: Teaching Filipino culture and identity for video game development.</w:t>
+      </w:r>
+      <w:r>
+        <w:rPr>
+          <w:rFonts w:ascii="Arial" w:hAnsi="Arial" w:cs="Arial"/>
+        </w:rPr>
+        <w:t xml:space="preserve"> </w:t>
+      </w:r>
+      <w:r>
+        <w:rPr>
+          <w:rFonts w:ascii="Arial" w:hAnsi="Arial" w:cs="Arial"/>
+          <w:i/>
+          <w:iCs/>
+        </w:rPr>
+        <w:t>Transactions of the Digital Games Research Association, 5</w:t>
+      </w:r>
+      <w:r>
+        <w:rPr>
+          <w:rFonts w:ascii="Arial" w:hAnsi="Arial" w:cs="Arial"/>
+        </w:rPr>
+        <w:t>(3), 43–64. https://doi.org/10.26503/todigra.v5i3.122</w:t>
+      </w:r>
+    </w:p>
+    <w:p>
+      <w:pPr>
+        <w:pStyle w:val="NormalWeb"/>
+        <w:spacing w:line="480" w:lineRule="auto"/>
         <w:jc w:val="both"/>
         <w:rPr>
           <w:rFonts w:ascii="Arial" w:hAnsi="Arial" w:cs="Arial"/>
@@ -4072,51 +5120,8 @@
     </w:p>
     <w:p>
       <w:pPr>
-        <w:spacing w:line="480" w:lineRule="auto"/>
-        <w:jc w:val="both"/>
-        <w:rPr>
-          <w:rFonts w:ascii="Arial" w:hAnsi="Arial" w:cs="Arial"/>
-        </w:rPr>
-      </w:pPr>
-    </w:p>
-    <w:p>
-      <w:pPr>
-        <w:spacing w:line="480" w:lineRule="auto"/>
-        <w:jc w:val="both"/>
-        <w:rPr>
-          <w:rFonts w:ascii="Arial" w:hAnsi="Arial" w:cs="Arial"/>
-        </w:rPr>
-      </w:pPr>
-    </w:p>
-    <w:p>
-      <w:pPr>
         <w:pStyle w:val="NormalWeb"/>
         <w:spacing w:line="480" w:lineRule="auto"/>
-        <w:ind w:left="720" w:hanging="720"/>
-        <w:jc w:val="both"/>
-        <w:rPr>
-          <w:rFonts w:ascii="Arial" w:hAnsi="Arial" w:cs="Arial"/>
-          <w:lang w:val="en-US"/>
-        </w:rPr>
-      </w:pPr>
-    </w:p>
-    <w:p>
-      <w:pPr>
-        <w:pStyle w:val="NormalWeb"/>
-        <w:spacing w:line="480" w:lineRule="auto"/>
-        <w:ind w:left="720" w:hanging="720"/>
-        <w:jc w:val="both"/>
-        <w:rPr>
-          <w:rFonts w:ascii="Arial" w:hAnsi="Arial" w:cs="Arial"/>
-          <w:lang w:val="en-US"/>
-        </w:rPr>
-      </w:pPr>
-    </w:p>
-    <w:p>
-      <w:pPr>
-        <w:pStyle w:val="NormalWeb"/>
-        <w:spacing w:line="480" w:lineRule="auto"/>
-        <w:ind w:left="720" w:hanging="720"/>
         <w:jc w:val="both"/>
         <w:rPr>
           <w:rFonts w:ascii="Arial" w:hAnsi="Arial" w:cs="Arial"/>
@@ -4497,7 +5502,21 @@
         <w:rPr>
           <w:rFonts w:ascii="Arial" w:eastAsia="Arial" w:hAnsi="Arial" w:cs="Arial"/>
         </w:rPr>
-        <w:t xml:space="preserve">. The questionnaire focused on the game’s procedural map generation, level of fear and suspense, cooperative mechanics, and overall enjoyment. Respondents rated how effective the game was in promoting teamwork, replayability, and immersion. Game developers and players also shared their impressions of performance, visuals, and controls. The </w:t>
+        <w:t xml:space="preserve">. The questionnaire focused on the game’s procedural map generation, level of fear and suspense, cooperative mechanics, and overall enjoyment. Respondents rated how effective the game was in promoting teamwork, </w:t>
+      </w:r>
+      <w:proofErr w:type="spellStart"/>
+      <w:r>
+        <w:rPr>
+          <w:rFonts w:ascii="Arial" w:eastAsia="Arial" w:hAnsi="Arial" w:cs="Arial"/>
+        </w:rPr>
+        <w:t>replayability</w:t>
+      </w:r>
+      <w:proofErr w:type="spellEnd"/>
+      <w:r>
+        <w:rPr>
+          <w:rFonts w:ascii="Arial" w:eastAsia="Arial" w:hAnsi="Arial" w:cs="Arial"/>
+        </w:rPr>
+        <w:t xml:space="preserve">, and immersion. Game developers and players also shared their impressions of performance, visuals, and controls. The </w:t>
       </w:r>
       <w:r>
         <w:rPr>
@@ -4606,6 +5625,7 @@
         </w:rPr>
         <w:t xml:space="preserve">, </w:t>
       </w:r>
+      <w:proofErr w:type="spellStart"/>
       <w:r>
         <w:rPr>
           <w:rFonts w:ascii="Arial" w:eastAsia="Arial" w:hAnsi="Arial" w:cs="Arial"/>
@@ -4613,6 +5633,7 @@
         </w:rPr>
         <w:t>GDScript</w:t>
       </w:r>
+      <w:proofErr w:type="spellEnd"/>
       <w:r>
         <w:rPr>
           <w:rFonts w:ascii="Arial" w:eastAsia="Arial" w:hAnsi="Arial" w:cs="Arial"/>
@@ -4735,6 +5756,7 @@
           <w:b/>
         </w:rPr>
       </w:pPr>
+      <w:proofErr w:type="spellStart"/>
       <w:r>
         <w:rPr>
           <w:rFonts w:ascii="Arial" w:eastAsia="Arial" w:hAnsi="Arial" w:cs="Arial"/>
@@ -4743,6 +5765,7 @@
         <w:lastRenderedPageBreak/>
         <w:t>GDScript</w:t>
       </w:r>
+      <w:proofErr w:type="spellEnd"/>
     </w:p>
     <w:p>
       <w:pPr>
@@ -4753,11 +5776,19 @@
           <w:rFonts w:ascii="Arial" w:eastAsia="Arial" w:hAnsi="Arial" w:cs="Arial"/>
         </w:rPr>
       </w:pPr>
-      <w:r>
-        <w:rPr>
-          <w:rFonts w:ascii="Arial" w:eastAsia="Arial" w:hAnsi="Arial" w:cs="Arial"/>
-        </w:rPr>
-        <w:t xml:space="preserve">GDScript is the programming language used inside the Godot Engine. It is easy to learn and has a style </w:t>
+      <w:proofErr w:type="spellStart"/>
+      <w:r>
+        <w:rPr>
+          <w:rFonts w:ascii="Arial" w:eastAsia="Arial" w:hAnsi="Arial" w:cs="Arial"/>
+        </w:rPr>
+        <w:t>GDScript</w:t>
+      </w:r>
+      <w:proofErr w:type="spellEnd"/>
+      <w:r>
+        <w:rPr>
+          <w:rFonts w:ascii="Arial" w:eastAsia="Arial" w:hAnsi="Arial" w:cs="Arial"/>
+        </w:rPr>
+        <w:t xml:space="preserve"> is the programming language used inside the Godot Engine. It is easy to learn and has a style </w:t>
       </w:r>
       <w:r>
         <w:rPr>
@@ -4769,7 +5800,21 @@
         <w:rPr>
           <w:rFonts w:ascii="Arial" w:eastAsia="Arial" w:hAnsi="Arial" w:cs="Arial"/>
         </w:rPr>
-        <w:t xml:space="preserve"> Python, which helps developers create and test game features quickly. In this project, GDScript was used to control player movement, puzzle systems, and cooperative features.</w:t>
+        <w:t xml:space="preserve"> Python, which helps developers create and test game features quickly. In this project, </w:t>
+      </w:r>
+      <w:proofErr w:type="spellStart"/>
+      <w:r>
+        <w:rPr>
+          <w:rFonts w:ascii="Arial" w:eastAsia="Arial" w:hAnsi="Arial" w:cs="Arial"/>
+        </w:rPr>
+        <w:t>GDScript</w:t>
+      </w:r>
+      <w:proofErr w:type="spellEnd"/>
+      <w:r>
+        <w:rPr>
+          <w:rFonts w:ascii="Arial" w:eastAsia="Arial" w:hAnsi="Arial" w:cs="Arial"/>
+        </w:rPr>
+        <w:t xml:space="preserve"> was used to control player movement, puzzle systems, and cooperative features.</w:t>
       </w:r>
     </w:p>
     <w:p>
@@ -4785,7 +5830,21 @@
         <w:rPr>
           <w:rFonts w:ascii="Arial" w:eastAsia="Arial" w:hAnsi="Arial" w:cs="Arial"/>
         </w:rPr>
-        <w:t>The script also made it possible to generate random maps, rearranging rooms, traps, and items each time the game starts. This made every playthrough unique and added to the suspense. GDScript also handles the enemies’ actions, how they move, chase, and react to players, and the system that lets multiple players explore and survive together in the same game world.</w:t>
+        <w:t xml:space="preserve">The script also made it possible to generate random maps, rearranging rooms, traps, and items each time the game starts. This made every playthrough unique and added to the suspense. </w:t>
+      </w:r>
+      <w:proofErr w:type="spellStart"/>
+      <w:r>
+        <w:rPr>
+          <w:rFonts w:ascii="Arial" w:eastAsia="Arial" w:hAnsi="Arial" w:cs="Arial"/>
+        </w:rPr>
+        <w:t>GDScript</w:t>
+      </w:r>
+      <w:proofErr w:type="spellEnd"/>
+      <w:r>
+        <w:rPr>
+          <w:rFonts w:ascii="Arial" w:eastAsia="Arial" w:hAnsi="Arial" w:cs="Arial"/>
+        </w:rPr>
+        <w:t xml:space="preserve"> also handles the enemies’ actions, how they move, chase, and react to players, and the system that lets multiple players explore and survive together in the same game world.</w:t>
       </w:r>
     </w:p>
     <w:p>
@@ -5209,7 +6268,39 @@
           <w:rFonts w:ascii="Arial" w:eastAsia="Arial" w:hAnsi="Arial" w:cs="Arial"/>
           <w:lang w:val="en-US"/>
         </w:rPr>
-        <w:t>The development phase was carried out using the Godot Engine with GDScript as the main programming language. The process followed Agile’s short work cycles called sprints, where specific features were developed, tested, and improved step by step. During this stage, important systems such as player movement, enemy behavior, procedural map generation, and multiplayer connection were developed. Each version of the game was tested and refined before moving on to the next feature. This approach helped the team identify problems early and ensure that every update made the game better and more stable.</w:t>
+        <w:t xml:space="preserve">The development phase was carried out using the Godot Engine with </w:t>
+      </w:r>
+      <w:proofErr w:type="spellStart"/>
+      <w:r>
+        <w:rPr>
+          <w:rFonts w:ascii="Arial" w:eastAsia="Arial" w:hAnsi="Arial" w:cs="Arial"/>
+          <w:lang w:val="en-US"/>
+        </w:rPr>
+        <w:t>GDScript</w:t>
+      </w:r>
+      <w:proofErr w:type="spellEnd"/>
+      <w:r>
+        <w:rPr>
+          <w:rFonts w:ascii="Arial" w:eastAsia="Arial" w:hAnsi="Arial" w:cs="Arial"/>
+          <w:lang w:val="en-US"/>
+        </w:rPr>
+        <w:t xml:space="preserve"> as the main programming language. The process followed </w:t>
+      </w:r>
+      <w:proofErr w:type="spellStart"/>
+      <w:r>
+        <w:rPr>
+          <w:rFonts w:ascii="Arial" w:eastAsia="Arial" w:hAnsi="Arial" w:cs="Arial"/>
+          <w:lang w:val="en-US"/>
+        </w:rPr>
+        <w:t>Agile’s</w:t>
+      </w:r>
+      <w:proofErr w:type="spellEnd"/>
+      <w:r>
+        <w:rPr>
+          <w:rFonts w:ascii="Arial" w:eastAsia="Arial" w:hAnsi="Arial" w:cs="Arial"/>
+          <w:lang w:val="en-US"/>
+        </w:rPr>
+        <w:t xml:space="preserve"> short work cycles called sprints, where specific features were developed, tested, and improved step by step. During this stage, important systems such as player movement, enemy behavior, procedural map generation, and multiplayer connection were developed. Each version of the game was tested and refined before moving on to the next feature. This approach helped the team identify problems early and ensure that every update made the game better and more stable.</w:t>
       </w:r>
     </w:p>
     <w:p>

--- a/Capstone Paper.docx
+++ b/Capstone Paper.docx
@@ -146,28 +146,12 @@
           <w:rFonts w:ascii="Arial" w:eastAsia="Arial" w:hAnsi="Arial" w:cs="Arial"/>
         </w:rPr>
       </w:pPr>
-      <w:proofErr w:type="spellStart"/>
-      <w:r>
-        <w:rPr>
-          <w:rFonts w:ascii="Arial" w:eastAsia="Arial" w:hAnsi="Arial" w:cs="Arial"/>
-        </w:rPr>
-        <w:t>Joeffrey</w:t>
-      </w:r>
-      <w:proofErr w:type="spellEnd"/>
-      <w:r>
-        <w:rPr>
-          <w:rFonts w:ascii="Arial" w:eastAsia="Arial" w:hAnsi="Arial" w:cs="Arial"/>
-        </w:rPr>
-        <w:t xml:space="preserve"> </w:t>
-      </w:r>
-      <w:proofErr w:type="spellStart"/>
-      <w:r>
-        <w:rPr>
-          <w:rFonts w:ascii="Arial" w:eastAsia="Arial" w:hAnsi="Arial" w:cs="Arial"/>
-        </w:rPr>
-        <w:t>Guab</w:t>
-      </w:r>
-      <w:proofErr w:type="spellEnd"/>
+      <w:r>
+        <w:rPr>
+          <w:rFonts w:ascii="Arial" w:eastAsia="Arial" w:hAnsi="Arial" w:cs="Arial"/>
+        </w:rPr>
+        <w:t>Joeffrey Guab</w:t>
+      </w:r>
     </w:p>
     <w:p>
       <w:pPr>
@@ -310,21 +294,7 @@
         <w:rPr>
           <w:rFonts w:ascii="Arial" w:eastAsia="Arial" w:hAnsi="Arial" w:cs="Arial"/>
         </w:rPr>
-        <w:t xml:space="preserve">The video game industry has grown a lot in recent years and is now one of the biggest forms of entertainment worldwide. Based on the Entertainment Software Association (2023), about two-thirds of adults in the US play video games regularly, showing how popular and influential games have become. Out of all the genres, survival horror stands out because of its mix of suspense, exploration, and puzzle-solving. But most survival horror games stick to linear stories and scripted events, which limits </w:t>
-      </w:r>
-      <w:proofErr w:type="spellStart"/>
-      <w:r>
-        <w:rPr>
-          <w:rFonts w:ascii="Arial" w:eastAsia="Arial" w:hAnsi="Arial" w:cs="Arial"/>
-        </w:rPr>
-        <w:t>replayability</w:t>
-      </w:r>
-      <w:proofErr w:type="spellEnd"/>
-      <w:r>
-        <w:rPr>
-          <w:rFonts w:ascii="Arial" w:eastAsia="Arial" w:hAnsi="Arial" w:cs="Arial"/>
-        </w:rPr>
-        <w:t xml:space="preserve"> and makes players lose interest faster.</w:t>
+        <w:t>The video game industry has grown a lot in recent years and is now one of the biggest forms of entertainment worldwide. Based on the Entertainment Software Association (2023), about two-thirds of adults in the US play video games regularly, showing how popular and influential games have become. Out of all the genres, survival horror stands out because of its mix of suspense, exploration, and puzzle-solving. But most survival horror games stick to linear stories and scripted events, which limits replayability and makes players lose interest faster.</w:t>
       </w:r>
     </w:p>
     <w:p>
@@ -409,21 +379,7 @@
         <w:rPr>
           <w:rFonts w:ascii="Arial" w:eastAsia="Arial" w:hAnsi="Arial" w:cs="Arial"/>
         </w:rPr>
-        <w:t xml:space="preserve">Treasure’s Curse is designed to merge procedural generation with cooperative gameplay, creating a survival horror experience that emphasizes </w:t>
-      </w:r>
-      <w:proofErr w:type="spellStart"/>
-      <w:r>
-        <w:rPr>
-          <w:rFonts w:ascii="Arial" w:eastAsia="Arial" w:hAnsi="Arial" w:cs="Arial"/>
-        </w:rPr>
-        <w:t>replayability</w:t>
-      </w:r>
-      <w:proofErr w:type="spellEnd"/>
-      <w:r>
-        <w:rPr>
-          <w:rFonts w:ascii="Arial" w:eastAsia="Arial" w:hAnsi="Arial" w:cs="Arial"/>
-        </w:rPr>
-        <w:t>, immersion, and collaboration. By combining these elements, the project seeks to contribute to innovative game design practices and provide insights into the application of PCG in multiplayer horror settings.</w:t>
+        <w:t>Treasure’s Curse is designed to merge procedural generation with cooperative gameplay, creating a survival horror experience that emphasizes replayability, immersion, and collaboration. By combining these elements, the project seeks to contribute to innovative game design practices and provide insights into the application of PCG in multiplayer horror settings.</w:t>
       </w:r>
     </w:p>
     <w:p>
@@ -473,14 +429,7 @@
           <w:rFonts w:ascii="Arial" w:eastAsia="Arial" w:hAnsi="Arial" w:cs="Arial"/>
         </w:rPr>
         <w:lastRenderedPageBreak/>
-        <w:t xml:space="preserve">crowd, </w:t>
-      </w:r>
-      <w:proofErr w:type="spellStart"/>
-      <w:r>
-        <w:rPr>
-          <w:rFonts w:ascii="Arial" w:eastAsia="Arial" w:hAnsi="Arial" w:cs="Arial"/>
-        </w:rPr>
-        <w:t>th</w:t>
+        <w:t>crowd, th</w:t>
       </w:r>
       <w:r>
         <w:rPr>
@@ -492,14 +441,7 @@
         <w:rPr>
           <w:rFonts w:ascii="Arial" w:eastAsia="Arial" w:hAnsi="Arial" w:cs="Arial"/>
         </w:rPr>
-        <w:t>ing</w:t>
-      </w:r>
-      <w:proofErr w:type="spellEnd"/>
-      <w:r>
-        <w:rPr>
-          <w:rFonts w:ascii="Arial" w:eastAsia="Arial" w:hAnsi="Arial" w:cs="Arial"/>
-        </w:rPr>
-        <w:t xml:space="preserve"> around — it was too much to resist. Convinced they could “invest” the grocery money and come home as heroes, they placed their bets. Of course, luck wasn’t on their side. One bad match later, they </w:t>
+        <w:t xml:space="preserve">ing around — it was too much to resist. Convinced they could “invest” the grocery money and come home as heroes, they placed their bets. Of course, luck wasn’t on their side. One bad match later, they </w:t>
       </w:r>
       <w:r>
         <w:rPr>
@@ -623,51 +565,23 @@
         <w:rPr>
           <w:rFonts w:ascii="Arial" w:eastAsia="Arial" w:hAnsi="Arial" w:cs="Arial"/>
         </w:rPr>
-        <w:t xml:space="preserve">This project is significant because cooperative survival horror games with fully procedural environments are rare. Most games either focus on single-player procedural content or cooperative games with fixed maps, limiting </w:t>
-      </w:r>
-      <w:proofErr w:type="spellStart"/>
-      <w:r>
-        <w:rPr>
-          <w:rFonts w:ascii="Arial" w:eastAsia="Arial" w:hAnsi="Arial" w:cs="Arial"/>
-        </w:rPr>
-        <w:t>replayability</w:t>
-      </w:r>
-      <w:proofErr w:type="spellEnd"/>
-      <w:r>
-        <w:rPr>
-          <w:rFonts w:ascii="Arial" w:eastAsia="Arial" w:hAnsi="Arial" w:cs="Arial"/>
-        </w:rPr>
-        <w:t>. Treasure’s Curse addresses this gap by combining unpredictable challenges with teamwork, encouraging players to communicate, strategize, and adapt to new situations. The core mechanics include player cooperation, puzzle-solving, combat, and a performance ranking system that evaluates teamwork, objectives completed, and monsters defeated.</w:t>
-      </w:r>
-    </w:p>
-    <w:p>
-      <w:pPr>
-        <w:spacing w:line="480" w:lineRule="auto"/>
-        <w:ind w:firstLine="720"/>
-        <w:jc w:val="both"/>
-        <w:rPr>
-          <w:rFonts w:ascii="Arial" w:eastAsia="Arial" w:hAnsi="Arial" w:cs="Arial"/>
-        </w:rPr>
-      </w:pPr>
-      <w:r>
-        <w:rPr>
-          <w:rFonts w:ascii="Arial" w:eastAsia="Arial" w:hAnsi="Arial" w:cs="Arial"/>
-        </w:rPr>
-        <w:t xml:space="preserve">The game will be developed using Godot Engine, with </w:t>
-      </w:r>
-      <w:proofErr w:type="spellStart"/>
-      <w:r>
-        <w:rPr>
-          <w:rFonts w:ascii="Arial" w:eastAsia="Arial" w:hAnsi="Arial" w:cs="Arial"/>
-        </w:rPr>
-        <w:t>GDScript</w:t>
-      </w:r>
-      <w:proofErr w:type="spellEnd"/>
-      <w:r>
-        <w:rPr>
-          <w:rFonts w:ascii="Arial" w:eastAsia="Arial" w:hAnsi="Arial" w:cs="Arial"/>
-        </w:rPr>
-        <w:t xml:space="preserve"> for scripting. Multiplayer functionality will be supported through LAN connections, enabling players to join and play together in real time. Visual assets, including characters and environments, will be modeled in Blender and textured in Substance Painter. The game will be built initially for personal computers, with potential future expansion to other platforms.</w:t>
+        <w:t>This project is significant because cooperative survival horror games with fully procedural environments are rare. Most games either focus on single-player procedural content or cooperative games with fixed maps, limiting replayability. Treasure’s Curse addresses this gap by combining unpredictable challenges with teamwork, encouraging players to communicate, strategize, and adapt to new situations. The core mechanics include player cooperation, puzzle-solving, combat, and a performance ranking system that evaluates teamwork, objectives completed, and monsters defeated.</w:t>
+      </w:r>
+    </w:p>
+    <w:p>
+      <w:pPr>
+        <w:spacing w:line="480" w:lineRule="auto"/>
+        <w:ind w:firstLine="720"/>
+        <w:jc w:val="both"/>
+        <w:rPr>
+          <w:rFonts w:ascii="Arial" w:eastAsia="Arial" w:hAnsi="Arial" w:cs="Arial"/>
+        </w:rPr>
+      </w:pPr>
+      <w:r>
+        <w:rPr>
+          <w:rFonts w:ascii="Arial" w:eastAsia="Arial" w:hAnsi="Arial" w:cs="Arial"/>
+        </w:rPr>
+        <w:t>The game will be developed using Godot Engine, with GDScript for scripting. Multiplayer functionality will be supported through LAN connections, enabling players to join and play together in real time. Visual assets, including characters and environments, will be modeled in Blender and textured in Substance Painter. The game will be built initially for personal computers, with potential future expansion to other platforms.</w:t>
       </w:r>
     </w:p>
     <w:p>
@@ -1254,21 +1168,7 @@
         <w:rPr>
           <w:rFonts w:ascii="Arial" w:eastAsia="Arial" w:hAnsi="Arial" w:cs="Arial"/>
         </w:rPr>
-        <w:t xml:space="preserve"> The possible narrative and gameplay outcomes produced at the conclusion of a playthrough. Endings are determined by cumulative player actions, cooperation levels, and decision-making, allowing for multiple variations that encourage </w:t>
-      </w:r>
-      <w:proofErr w:type="spellStart"/>
-      <w:r>
-        <w:rPr>
-          <w:rFonts w:ascii="Arial" w:eastAsia="Arial" w:hAnsi="Arial" w:cs="Arial"/>
-        </w:rPr>
-        <w:t>replayability</w:t>
-      </w:r>
-      <w:proofErr w:type="spellEnd"/>
-      <w:r>
-        <w:rPr>
-          <w:rFonts w:ascii="Arial" w:eastAsia="Arial" w:hAnsi="Arial" w:cs="Arial"/>
-        </w:rPr>
-        <w:t>.</w:t>
+        <w:t xml:space="preserve"> The possible narrative and gameplay outcomes produced at the conclusion of a playthrough. Endings are determined by cumulative player actions, cooperation levels, and decision-making, allowing for multiple variations that encourage replayability.</w:t>
       </w:r>
     </w:p>
     <w:p>
@@ -1529,23 +1429,7 @@
           <w:rFonts w:ascii="Arial" w:eastAsia="Arial" w:hAnsi="Arial" w:cs="Arial"/>
           <w:i/>
         </w:rPr>
-        <w:t>2022 IEEE Conference on Games (</w:t>
-      </w:r>
-      <w:proofErr w:type="spellStart"/>
-      <w:r>
-        <w:rPr>
-          <w:rFonts w:ascii="Arial" w:eastAsia="Arial" w:hAnsi="Arial" w:cs="Arial"/>
-          <w:i/>
-        </w:rPr>
-        <w:t>CoG</w:t>
-      </w:r>
-      <w:proofErr w:type="spellEnd"/>
-      <w:r>
-        <w:rPr>
-          <w:rFonts w:ascii="Arial" w:eastAsia="Arial" w:hAnsi="Arial" w:cs="Arial"/>
-          <w:i/>
-        </w:rPr>
-        <w:t>)</w:t>
+        <w:t>2022 IEEE Conference on Games (CoG)</w:t>
       </w:r>
       <w:r>
         <w:rPr>
@@ -1618,21 +1502,12 @@
         </w:rPr>
         <w:t xml:space="preserve">Farrokhi Maleki, M., &amp; Zhao, R. (2024). Procedural content generation in games: A survey with insights on emerging LLM integration. </w:t>
       </w:r>
-      <w:proofErr w:type="spellStart"/>
       <w:r>
         <w:rPr>
           <w:rFonts w:ascii="Arial" w:eastAsia="Arial" w:hAnsi="Arial" w:cs="Arial"/>
           <w:i/>
         </w:rPr>
-        <w:t>arXiv</w:t>
-      </w:r>
-      <w:proofErr w:type="spellEnd"/>
-      <w:r>
-        <w:rPr>
-          <w:rFonts w:ascii="Arial" w:eastAsia="Arial" w:hAnsi="Arial" w:cs="Arial"/>
-          <w:i/>
-        </w:rPr>
-        <w:t>.</w:t>
+        <w:t>arXiv.</w:t>
       </w:r>
       <w:r>
         <w:rPr>
@@ -1955,21 +1830,7 @@
         <w:rPr>
           <w:rFonts w:ascii="Arial" w:hAnsi="Arial" w:cs="Arial"/>
         </w:rPr>
-        <w:t xml:space="preserve">Fukaya, </w:t>
-      </w:r>
-      <w:proofErr w:type="spellStart"/>
-      <w:r>
-        <w:rPr>
-          <w:rFonts w:ascii="Arial" w:hAnsi="Arial" w:cs="Arial"/>
-        </w:rPr>
-        <w:t>Daylamani</w:t>
-      </w:r>
-      <w:proofErr w:type="spellEnd"/>
-      <w:r>
-        <w:rPr>
-          <w:rFonts w:ascii="Arial" w:hAnsi="Arial" w:cs="Arial"/>
-        </w:rPr>
-        <w:t xml:space="preserve">-Zad, and Agius (2024) conducted a systematic review on the use of Procedural Content Generation (PCG) for creating graphical game assets such as clouds, vegetation, and buildings, which are vital for visual design but do not directly influence gameplay. The review analyzed 239 papers to identify and categorize existing PCG approaches both within and beyond gaming. From this, the authors proposed a conceptual framework that aids researchers and developers in understanding and selecting suitable PCG techniques for graphical asset creation, offering a </w:t>
+        <w:t xml:space="preserve">Fukaya, Daylamani-Zad, and Agius (2024) conducted a systematic review on the use of Procedural Content Generation (PCG) for creating graphical game assets such as clouds, vegetation, and buildings, which are vital for visual design but do not directly influence gameplay. The review analyzed 239 papers to identify and categorize existing PCG approaches both within and beyond gaming. From this, the authors proposed a conceptual framework that aids researchers and developers in understanding and selecting suitable PCG techniques for graphical asset creation, offering a </w:t>
       </w:r>
       <w:r>
         <w:rPr>
@@ -2007,35 +1868,7 @@
         <w:rPr>
           <w:rFonts w:ascii="Arial" w:hAnsi="Arial" w:cs="Arial"/>
         </w:rPr>
-        <w:t xml:space="preserve">Ibrahim, Abdel Hamid, Omran, </w:t>
-      </w:r>
-      <w:proofErr w:type="spellStart"/>
-      <w:r>
-        <w:rPr>
-          <w:rFonts w:ascii="Arial" w:hAnsi="Arial" w:cs="Arial"/>
-        </w:rPr>
-        <w:t>Elsebaay</w:t>
-      </w:r>
-      <w:proofErr w:type="spellEnd"/>
-      <w:r>
-        <w:rPr>
-          <w:rFonts w:ascii="Arial" w:hAnsi="Arial" w:cs="Arial"/>
-        </w:rPr>
-        <w:t xml:space="preserve">, Abd Elaziz, Saied, Tawfik, and </w:t>
-      </w:r>
-      <w:proofErr w:type="spellStart"/>
-      <w:r>
-        <w:rPr>
-          <w:rFonts w:ascii="Arial" w:hAnsi="Arial" w:cs="Arial"/>
-        </w:rPr>
-        <w:t>Abuhadrous</w:t>
-      </w:r>
-      <w:proofErr w:type="spellEnd"/>
-      <w:r>
-        <w:rPr>
-          <w:rFonts w:ascii="Arial" w:hAnsi="Arial" w:cs="Arial"/>
-        </w:rPr>
-        <w:t xml:space="preserve"> (2025) conducted a review on the development of virtual reality horror games, focusing on how immersive mechanics and environmental design influence player experience. The review identifies challenges developers face in maintaining psychological tension while ensuring interactive and engaging gameplay. It emphasizes that overreliance on jump scares can weaken immersion and suggests design elements such as spatial audio, dynamic lighting, and cohesive narratives to enhance atmosphere. The authors also explore psychological principles behind fear, highlighting the importance of player agency and meaningful interaction in sustaining immersion. </w:t>
+        <w:t xml:space="preserve">Ibrahim, Abdel Hamid, Omran, Elsebaay, Abd Elaziz, Saied, Tawfik, and Abuhadrous (2025) conducted a review on the development of virtual reality horror games, focusing on how immersive mechanics and environmental design influence player experience. The review identifies challenges developers face in maintaining psychological tension while ensuring interactive and engaging gameplay. It emphasizes that overreliance on jump scares can weaken immersion and suggests design elements such as spatial audio, dynamic lighting, and cohesive narratives to enhance atmosphere. The authors also explore psychological principles behind fear, highlighting the importance of player agency and meaningful interaction in sustaining immersion. </w:t>
       </w:r>
       <w:r>
         <w:rPr>
@@ -2148,53 +1981,12 @@
         </w:rPr>
       </w:pPr>
       <w:bookmarkStart w:id="0" w:name="_Hlk210632829"/>
-      <w:proofErr w:type="spellStart"/>
       <w:r>
         <w:rPr>
           <w:rFonts w:ascii="Arial" w:hAnsi="Arial" w:cs="Arial"/>
           <w:lang w:val="en-PH"/>
         </w:rPr>
-        <w:t>Guisadio</w:t>
-      </w:r>
-      <w:proofErr w:type="spellEnd"/>
-      <w:r>
-        <w:rPr>
-          <w:rFonts w:ascii="Arial" w:hAnsi="Arial" w:cs="Arial"/>
-          <w:lang w:val="en-PH"/>
-        </w:rPr>
-        <w:t xml:space="preserve">, </w:t>
-      </w:r>
-      <w:proofErr w:type="spellStart"/>
-      <w:r>
-        <w:rPr>
-          <w:rFonts w:ascii="Arial" w:hAnsi="Arial" w:cs="Arial"/>
-          <w:lang w:val="en-PH"/>
-        </w:rPr>
-        <w:t>Tordos</w:t>
-      </w:r>
-      <w:proofErr w:type="spellEnd"/>
-      <w:r>
-        <w:rPr>
-          <w:rFonts w:ascii="Arial" w:hAnsi="Arial" w:cs="Arial"/>
-          <w:lang w:val="en-PH"/>
-        </w:rPr>
-        <w:t xml:space="preserve">, </w:t>
-      </w:r>
-      <w:proofErr w:type="spellStart"/>
-      <w:r>
-        <w:rPr>
-          <w:rFonts w:ascii="Arial" w:hAnsi="Arial" w:cs="Arial"/>
-          <w:lang w:val="en-PH"/>
-        </w:rPr>
-        <w:t>Pocdol</w:t>
-      </w:r>
-      <w:proofErr w:type="spellEnd"/>
-      <w:r>
-        <w:rPr>
-          <w:rFonts w:ascii="Arial" w:hAnsi="Arial" w:cs="Arial"/>
-          <w:lang w:val="en-PH"/>
-        </w:rPr>
-        <w:t xml:space="preserve">, and colleagues (2025) conducted a systematic review on gamified elements in Philippine education, analyzing nine peer-reviewed studies to examine how game-like features such as points, badges, leaderboards, and quests enhance learning outcomes. Their review highlighted consistent benefits, including improved student motivation, engagement, and academic performance, especially when gamification aligns with clear learning objectives. However, they also noted limitations such as unequal access to technology, inadequate teacher preparation, and inconsistent application of gamified strategies. The </w:t>
+        <w:t xml:space="preserve">Guisadio, Tordos, Pocdol, and colleagues (2025) conducted a systematic review on gamified elements in Philippine education, analyzing nine peer-reviewed studies to examine how game-like features such as points, badges, leaderboards, and quests enhance learning outcomes. Their review highlighted consistent benefits, including improved student motivation, engagement, and academic performance, especially when gamification aligns with clear learning objectives. However, they also noted limitations such as unequal access to technology, inadequate teacher preparation, and inconsistent application of gamified strategies. The </w:t>
       </w:r>
       <w:r>
         <w:rPr>
@@ -2227,21 +2019,7 @@
         <w:rPr>
           <w:rFonts w:ascii="Arial" w:hAnsi="Arial" w:cs="Arial"/>
         </w:rPr>
-        <w:t xml:space="preserve">, using ranked quests, performance-based endings, and visible cooperative goals will increase </w:t>
-      </w:r>
-      <w:proofErr w:type="spellStart"/>
-      <w:r>
-        <w:rPr>
-          <w:rFonts w:ascii="Arial" w:hAnsi="Arial" w:cs="Arial"/>
-        </w:rPr>
-        <w:t>replayability</w:t>
-      </w:r>
-      <w:proofErr w:type="spellEnd"/>
-      <w:r>
-        <w:rPr>
-          <w:rFonts w:ascii="Arial" w:hAnsi="Arial" w:cs="Arial"/>
-        </w:rPr>
-        <w:t xml:space="preserve"> and teamwork, but make sure to include clear tutorials and consider players’ hardware limits so the features work for everyone.</w:t>
+        <w:t>, using ranked quests, performance-based endings, and visible cooperative goals will increase replayability and teamwork, but make sure to include clear tutorials and consider players’ hardware limits so the features work for everyone.</w:t>
       </w:r>
     </w:p>
     <w:bookmarkEnd w:id="0"/>
@@ -2276,23 +2054,7 @@
           <w:rFonts w:ascii="Arial" w:hAnsi="Arial" w:cs="Arial"/>
           <w:lang w:val="en-PH"/>
         </w:rPr>
-        <w:t xml:space="preserve"> by </w:t>
-      </w:r>
-      <w:proofErr w:type="spellStart"/>
-      <w:r>
-        <w:rPr>
-          <w:rFonts w:ascii="Arial" w:hAnsi="Arial" w:cs="Arial"/>
-          <w:lang w:val="en-PH"/>
-        </w:rPr>
-        <w:t>Guisadio</w:t>
-      </w:r>
-      <w:proofErr w:type="spellEnd"/>
-      <w:r>
-        <w:rPr>
-          <w:rFonts w:ascii="Arial" w:hAnsi="Arial" w:cs="Arial"/>
-          <w:lang w:val="en-PH"/>
-        </w:rPr>
-        <w:t xml:space="preserve"> et al. (2025) examined the integration of gamified components—such as points, badges, leaderboards, levels, and quests—within the Philippine education system. By reviewing nine peer-reviewed academic papers, the authors identified how </w:t>
+        <w:t xml:space="preserve"> by Guisadio et al. (2025) examined the integration of gamified components—such as points, badges, leaderboards, levels, and quests—within the Philippine education system. By reviewing nine peer-reviewed academic papers, the authors identified how </w:t>
       </w:r>
       <w:r>
         <w:rPr>
@@ -2332,33 +2094,11 @@
           <w:rFonts w:ascii="Arial" w:eastAsia="Arial" w:hAnsi="Arial" w:cs="Arial"/>
         </w:rPr>
       </w:pPr>
-      <w:proofErr w:type="spellStart"/>
-      <w:r>
-        <w:rPr>
-          <w:rFonts w:ascii="Arial" w:eastAsia="Arial" w:hAnsi="Arial" w:cs="Arial"/>
-        </w:rPr>
-        <w:t>Moldez</w:t>
-      </w:r>
-      <w:proofErr w:type="spellEnd"/>
-      <w:r>
-        <w:rPr>
-          <w:rFonts w:ascii="Arial" w:eastAsia="Arial" w:hAnsi="Arial" w:cs="Arial"/>
-        </w:rPr>
-        <w:t xml:space="preserve">, Crisanto, </w:t>
-      </w:r>
-      <w:proofErr w:type="spellStart"/>
-      <w:r>
-        <w:rPr>
-          <w:rFonts w:ascii="Arial" w:eastAsia="Arial" w:hAnsi="Arial" w:cs="Arial"/>
-        </w:rPr>
-        <w:t>Cerdeña</w:t>
-      </w:r>
-      <w:proofErr w:type="spellEnd"/>
-      <w:r>
-        <w:rPr>
-          <w:rFonts w:ascii="Arial" w:eastAsia="Arial" w:hAnsi="Arial" w:cs="Arial"/>
-        </w:rPr>
-        <w:t>, Maranan, and Figueroa (2024) conducted a systematic review on the development and assessment of gamification in the University of the Philippines Open University Massive Open Online Courses (MOOCs). Their review examined how game-based learning elements such as badges, leaderboards, and progress tracking can improve learner engagement, motivation, and completion rates in online education. The authors found that incorporating gamified features encouraged active participation and reduced dropout rates among students. However, they also identified challenges related to sustaining long-term motivation, balancing competition with collaboration, and ensuring inclusivity for diverse learners. This review provides relevant insights for game-based capstone projects by emphasizing how game mechanics can influence user engagement and motivation. It highlights the importance of designing reward systems that encourage consistent participation while maintaining a balance between competitiveness and accessibility. These principles can be applied to enhance player experience in cooperative or educational game environments.</w:t>
+      <w:r>
+        <w:rPr>
+          <w:rFonts w:ascii="Arial" w:eastAsia="Arial" w:hAnsi="Arial" w:cs="Arial"/>
+        </w:rPr>
+        <w:t>Moldez, Crisanto, Cerdeña, Maranan, and Figueroa (2024) conducted a systematic review on the development and assessment of gamification in the University of the Philippines Open University Massive Open Online Courses (MOOCs). Their review examined how game-based learning elements such as badges, leaderboards, and progress tracking can improve learner engagement, motivation, and completion rates in online education. The authors found that incorporating gamified features encouraged active participation and reduced dropout rates among students. However, they also identified challenges related to sustaining long-term motivation, balancing competition with collaboration, and ensuring inclusivity for diverse learners. This review provides relevant insights for game-based capstone projects by emphasizing how game mechanics can influence user engagement and motivation. It highlights the importance of designing reward systems that encourage consistent participation while maintaining a balance between competitiveness and accessibility. These principles can be applied to enhance player experience in cooperative or educational game environments.</w:t>
       </w:r>
     </w:p>
     <w:p>
@@ -2376,35 +2116,7 @@
           <w:rFonts w:ascii="Arial" w:hAnsi="Arial" w:cs="Arial"/>
         </w:rPr>
         <w:lastRenderedPageBreak/>
-        <w:t xml:space="preserve">The article discusses the upcoming Philippine </w:t>
-      </w:r>
-      <w:proofErr w:type="spellStart"/>
-      <w:r>
-        <w:rPr>
-          <w:rFonts w:ascii="Arial" w:hAnsi="Arial" w:cs="Arial"/>
-        </w:rPr>
-        <w:t>GameDev</w:t>
-      </w:r>
-      <w:proofErr w:type="spellEnd"/>
-      <w:r>
-        <w:rPr>
-          <w:rFonts w:ascii="Arial" w:hAnsi="Arial" w:cs="Arial"/>
-        </w:rPr>
-        <w:t xml:space="preserve"> Expo (PGDX) 2025, which aims to strengthen the local game development industry by connecting Filipino developers with global partners and promoting original intellectual property creation. Organized by the Game Developers Association of the Philippines (GDAP) in partnership with </w:t>
-      </w:r>
-      <w:proofErr w:type="spellStart"/>
-      <w:r>
-        <w:rPr>
-          <w:rFonts w:ascii="Arial" w:hAnsi="Arial" w:cs="Arial"/>
-        </w:rPr>
-        <w:t>CREATEPhilippines</w:t>
-      </w:r>
-      <w:proofErr w:type="spellEnd"/>
-      <w:r>
-        <w:rPr>
-          <w:rFonts w:ascii="Arial" w:hAnsi="Arial" w:cs="Arial"/>
-        </w:rPr>
-        <w:t xml:space="preserve"> and the Department of Trade and Industry (DTI), the event highlights the country’s growing potential as both a creative hub and an IP generator. It also emphasizes the importance of education, mentorship, and collaboration in sustaining the growth of the local gaming ecosystem. This literature highlights how the Philippine game development scene is transitioning from an outsourcing-driven industry toward one focused on originality and creative independence. It shows that initiatives like PGDX not only support local talent but also nurture innovation, making the country a stronger player in the global gaming market.</w:t>
+        <w:t>The article discusses the upcoming Philippine GameDev Expo (PGDX) 2025, which aims to strengthen the local game development industry by connecting Filipino developers with global partners and promoting original intellectual property creation. Organized by the Game Developers Association of the Philippines (GDAP) in partnership with CREATEPhilippines and the Department of Trade and Industry (DTI), the event highlights the country’s growing potential as both a creative hub and an IP generator. It also emphasizes the importance of education, mentorship, and collaboration in sustaining the growth of the local gaming ecosystem. This literature highlights how the Philippine game development scene is transitioning from an outsourcing-driven industry toward one focused on originality and creative independence. It shows that initiatives like PGDX not only support local talent but also nurture innovation, making the country a stronger player in the global gaming market.</w:t>
       </w:r>
     </w:p>
     <w:p>
@@ -2455,21 +2167,7 @@
           <w:rFonts w:ascii="Arial" w:eastAsia="Arial" w:hAnsi="Arial" w:cs="Arial"/>
         </w:rPr>
         <w:lastRenderedPageBreak/>
-        <w:t xml:space="preserve">of using procedural generation not only to save time and resources but also to enhance </w:t>
-      </w:r>
-      <w:proofErr w:type="spellStart"/>
-      <w:r>
-        <w:rPr>
-          <w:rFonts w:ascii="Arial" w:eastAsia="Arial" w:hAnsi="Arial" w:cs="Arial"/>
-        </w:rPr>
-        <w:t>replayability</w:t>
-      </w:r>
-      <w:proofErr w:type="spellEnd"/>
-      <w:r>
-        <w:rPr>
-          <w:rFonts w:ascii="Arial" w:eastAsia="Arial" w:hAnsi="Arial" w:cs="Arial"/>
-        </w:rPr>
-        <w:t xml:space="preserve"> and player engagement. For </w:t>
+        <w:t xml:space="preserve">of using procedural generation not only to save time and resources but also to enhance replayability and player engagement. For </w:t>
       </w:r>
       <w:r>
         <w:rPr>
@@ -2501,55 +2199,7 @@
           <w:rFonts w:ascii="Arial" w:eastAsia="Arial" w:hAnsi="Arial" w:cs="Arial"/>
           <w:lang w:val="en-US"/>
         </w:rPr>
-        <w:t xml:space="preserve">Wibawanto, </w:t>
-      </w:r>
-      <w:proofErr w:type="spellStart"/>
-      <w:r>
-        <w:rPr>
-          <w:rFonts w:ascii="Arial" w:eastAsia="Arial" w:hAnsi="Arial" w:cs="Arial"/>
-          <w:lang w:val="en-US"/>
-        </w:rPr>
-        <w:t>Permana</w:t>
-      </w:r>
-      <w:proofErr w:type="spellEnd"/>
-      <w:r>
-        <w:rPr>
-          <w:rFonts w:ascii="Arial" w:eastAsia="Arial" w:hAnsi="Arial" w:cs="Arial"/>
-          <w:lang w:val="en-US"/>
-        </w:rPr>
-        <w:t xml:space="preserve">, and </w:t>
-      </w:r>
-      <w:proofErr w:type="spellStart"/>
-      <w:r>
-        <w:rPr>
-          <w:rFonts w:ascii="Arial" w:eastAsia="Arial" w:hAnsi="Arial" w:cs="Arial"/>
-          <w:lang w:val="en-US"/>
-        </w:rPr>
-        <w:t>Kusnadi</w:t>
-      </w:r>
-      <w:proofErr w:type="spellEnd"/>
-      <w:r>
-        <w:rPr>
-          <w:rFonts w:ascii="Arial" w:eastAsia="Arial" w:hAnsi="Arial" w:cs="Arial"/>
-          <w:lang w:val="en-US"/>
-        </w:rPr>
-        <w:t xml:space="preserve"> (2023) developed a virtual reality horror game that applies Procedural Content Generation (PCG) using the cellular automata algorithm to automatically generate game maps, aiming to reduce development costs and improve efficiency. Built with Unity 3D and C#, the game achieved a 77.1% player satisfaction rate based on the GUESS-18 questionnaire, indicating a positive reception to its procedurally generated design. This study can support Treasure’s Curse by showing how procedural generation can enhance </w:t>
-      </w:r>
-      <w:proofErr w:type="spellStart"/>
-      <w:r>
-        <w:rPr>
-          <w:rFonts w:ascii="Arial" w:eastAsia="Arial" w:hAnsi="Arial" w:cs="Arial"/>
-          <w:lang w:val="en-US"/>
-        </w:rPr>
-        <w:t>replayability</w:t>
-      </w:r>
-      <w:proofErr w:type="spellEnd"/>
-      <w:r>
-        <w:rPr>
-          <w:rFonts w:ascii="Arial" w:eastAsia="Arial" w:hAnsi="Arial" w:cs="Arial"/>
-          <w:lang w:val="en-US"/>
-        </w:rPr>
-        <w:t xml:space="preserve"> and reduce manual level design time. It also demonstrates how algorithms like cellular automata can generate random yet playable dungeon layouts, aligning with the game’s cooperative horror and exploration elements.</w:t>
+        <w:t>Wibawanto, Permana, and Kusnadi (2023) developed a virtual reality horror game that applies Procedural Content Generation (PCG) using the cellular automata algorithm to automatically generate game maps, aiming to reduce development costs and improve efficiency. Built with Unity 3D and C#, the game achieved a 77.1% player satisfaction rate based on the GUESS-18 questionnaire, indicating a positive reception to its procedurally generated design. This study can support Treasure’s Curse by showing how procedural generation can enhance replayability and reduce manual level design time. It also demonstrates how algorithms like cellular automata can generate random yet playable dungeon layouts, aligning with the game’s cooperative horror and exploration elements.</w:t>
       </w:r>
     </w:p>
     <w:p>
@@ -2579,20 +2229,12 @@
           <w:rFonts w:ascii="Arial" w:hAnsi="Arial" w:cs="Arial"/>
         </w:rPr>
       </w:pPr>
-      <w:proofErr w:type="spellStart"/>
       <w:r>
         <w:rPr>
           <w:rFonts w:ascii="Arial" w:hAnsi="Arial" w:cs="Arial"/>
         </w:rPr>
         <w:lastRenderedPageBreak/>
-        <w:t>Dernoncourt</w:t>
-      </w:r>
-      <w:proofErr w:type="spellEnd"/>
-      <w:r>
-        <w:rPr>
-          <w:rFonts w:ascii="Arial" w:hAnsi="Arial" w:cs="Arial"/>
-        </w:rPr>
-        <w:t xml:space="preserve"> (2023) analyzed </w:t>
+        <w:t xml:space="preserve">Dernoncourt (2023) analyzed </w:t>
       </w:r>
       <w:r>
         <w:rPr>
@@ -2742,25 +2384,8 @@
           <w:rFonts w:ascii="Arial" w:hAnsi="Arial" w:cs="Arial"/>
           <w:lang w:val="en-PH"/>
         </w:rPr>
-        <w:t xml:space="preserve">Fuentes, Pascua, De Goma, </w:t>
-      </w:r>
-      <w:proofErr w:type="spellStart"/>
-      <w:r>
-        <w:rPr>
-          <w:rFonts w:ascii="Arial" w:hAnsi="Arial" w:cs="Arial"/>
-          <w:lang w:val="en-PH"/>
-        </w:rPr>
-        <w:t>Magliquian</w:t>
-      </w:r>
-      <w:proofErr w:type="spellEnd"/>
-      <w:r>
-        <w:rPr>
-          <w:rFonts w:ascii="Arial" w:hAnsi="Arial" w:cs="Arial"/>
-          <w:lang w:val="en-PH"/>
-        </w:rPr>
-        <w:t xml:space="preserve">, Meana, and Ramos (2024) developed </w:t>
-      </w:r>
-      <w:proofErr w:type="spellStart"/>
+        <w:t xml:space="preserve">Fuentes, Pascua, De Goma, Magliquian, Meana, and Ramos (2024) developed </w:t>
+      </w:r>
       <w:r>
         <w:rPr>
           <w:rFonts w:ascii="Arial" w:hAnsi="Arial" w:cs="Arial"/>
@@ -2768,9 +2393,23 @@
           <w:iCs/>
           <w:lang w:val="en-PH"/>
         </w:rPr>
-        <w:t>Hanapin</w:t>
-      </w:r>
-      <w:proofErr w:type="spellEnd"/>
+        <w:t>Hanapin at Kilalanin</w:t>
+      </w:r>
+      <w:r>
+        <w:rPr>
+          <w:rFonts w:ascii="Arial" w:hAnsi="Arial" w:cs="Arial"/>
+          <w:lang w:val="en-PH"/>
+        </w:rPr>
+        <w:t xml:space="preserve">, a 2D offline mobile puzzle game designed to educate players about Philippine culture and traditions. The project utilized the Game-Based Learning Theory and evaluated player responses through a survey to assess engagement, technical quality, and learning outcomes. Findings indicated that the game effectively enhanced players’ cognitive, visual, memory, and retrieval skills while fostering cultural awareness and appreciation through interactive gameplay. This study demonstrates how educational and culturally themed games can promote engagement and cognitive development through interactive design. It highlights the potential of locally inspired games to combine </w:t>
+      </w:r>
+      <w:r>
+        <w:rPr>
+          <w:rFonts w:ascii="Arial" w:hAnsi="Arial" w:cs="Arial"/>
+          <w:lang w:val="en-PH"/>
+        </w:rPr>
+        <w:lastRenderedPageBreak/>
+        <w:t xml:space="preserve">learning with entertainment, which can guide developers in integrating meaningful cultural or thematic elements into game-based systems like </w:t>
+      </w:r>
       <w:r>
         <w:rPr>
           <w:rFonts w:ascii="Arial" w:hAnsi="Arial" w:cs="Arial"/>
@@ -2778,359 +2417,230 @@
           <w:iCs/>
           <w:lang w:val="en-PH"/>
         </w:rPr>
-        <w:t xml:space="preserve"> at </w:t>
-      </w:r>
-      <w:proofErr w:type="spellStart"/>
+        <w:t>Treasure’s Curse</w:t>
+      </w:r>
+      <w:r>
+        <w:rPr>
+          <w:rFonts w:ascii="Arial" w:hAnsi="Arial" w:cs="Arial"/>
+          <w:lang w:val="en-PH"/>
+        </w:rPr>
+        <w:t>.</w:t>
+      </w:r>
+    </w:p>
+    <w:p>
+      <w:pPr>
+        <w:spacing w:line="480" w:lineRule="auto"/>
+        <w:ind w:firstLine="720"/>
+        <w:jc w:val="both"/>
+        <w:rPr>
+          <w:rFonts w:ascii="Arial" w:hAnsi="Arial" w:cs="Arial"/>
+          <w:lang w:val="en-US"/>
+        </w:rPr>
+      </w:pPr>
+      <w:r>
+        <w:rPr>
+          <w:rFonts w:ascii="Arial" w:hAnsi="Arial" w:cs="Arial"/>
+        </w:rPr>
+        <w:t xml:space="preserve">Ignacio, Manumbali, and Donato (2025) examined the changing recreational habits of Filipino youth, focusing on the decline of traditional Filipino games such as </w:t>
+      </w:r>
       <w:r>
         <w:rPr>
           <w:rFonts w:ascii="Arial" w:hAnsi="Arial" w:cs="Arial"/>
           <w:i/>
           <w:iCs/>
-          <w:lang w:val="en-PH"/>
-        </w:rPr>
-        <w:t>Kilalanin</w:t>
-      </w:r>
-      <w:proofErr w:type="spellEnd"/>
-      <w:r>
-        <w:rPr>
-          <w:rFonts w:ascii="Arial" w:hAnsi="Arial" w:cs="Arial"/>
-          <w:lang w:val="en-PH"/>
-        </w:rPr>
-        <w:t xml:space="preserve">, a 2D offline mobile puzzle game designed to educate players about Philippine culture and traditions. The project utilized the Game-Based Learning Theory and evaluated player responses through a survey to assess engagement, technical quality, and learning outcomes. Findings indicated that the game effectively enhanced players’ cognitive, visual, memory, and retrieval skills while fostering cultural awareness and appreciation through interactive gameplay. This study demonstrates how educational and culturally themed games can promote engagement and cognitive development through interactive design. It highlights the potential of locally inspired games to combine </w:t>
-      </w:r>
-      <w:r>
-        <w:rPr>
-          <w:rFonts w:ascii="Arial" w:hAnsi="Arial" w:cs="Arial"/>
-          <w:lang w:val="en-PH"/>
-        </w:rPr>
-        <w:lastRenderedPageBreak/>
-        <w:t xml:space="preserve">learning with entertainment, which can guide developers in integrating meaningful cultural or thematic elements into game-based systems like </w:t>
+        </w:rPr>
+        <w:t>patintero</w:t>
+      </w:r>
+      <w:r>
+        <w:rPr>
+          <w:rFonts w:ascii="Arial" w:hAnsi="Arial" w:cs="Arial"/>
+        </w:rPr>
+        <w:t xml:space="preserve">, </w:t>
       </w:r>
       <w:r>
         <w:rPr>
           <w:rFonts w:ascii="Arial" w:hAnsi="Arial" w:cs="Arial"/>
           <w:i/>
           <w:iCs/>
-          <w:lang w:val="en-PH"/>
-        </w:rPr>
-        <w:t>Treasure’s Curse</w:t>
-      </w:r>
-      <w:r>
-        <w:rPr>
-          <w:rFonts w:ascii="Arial" w:hAnsi="Arial" w:cs="Arial"/>
-          <w:lang w:val="en-PH"/>
-        </w:rPr>
-        <w:t>.</w:t>
-      </w:r>
-    </w:p>
-    <w:p>
-      <w:pPr>
-        <w:spacing w:line="480" w:lineRule="auto"/>
-        <w:ind w:firstLine="720"/>
-        <w:jc w:val="both"/>
-        <w:rPr>
-          <w:rFonts w:ascii="Arial" w:hAnsi="Arial" w:cs="Arial"/>
-          <w:lang w:val="en-US"/>
-        </w:rPr>
-      </w:pPr>
-      <w:r>
-        <w:rPr>
-          <w:rFonts w:ascii="Arial" w:hAnsi="Arial" w:cs="Arial"/>
-        </w:rPr>
-        <w:t xml:space="preserve">Ignacio, </w:t>
-      </w:r>
-      <w:proofErr w:type="spellStart"/>
-      <w:r>
-        <w:rPr>
-          <w:rFonts w:ascii="Arial" w:hAnsi="Arial" w:cs="Arial"/>
-        </w:rPr>
-        <w:t>Manumbali</w:t>
-      </w:r>
-      <w:proofErr w:type="spellEnd"/>
-      <w:r>
-        <w:rPr>
-          <w:rFonts w:ascii="Arial" w:hAnsi="Arial" w:cs="Arial"/>
-        </w:rPr>
-        <w:t xml:space="preserve">, and Donato (2025) examined the changing recreational habits of Filipino youth, focusing on the decline of traditional Filipino games such as </w:t>
-      </w:r>
-      <w:proofErr w:type="spellStart"/>
+        </w:rPr>
+        <w:t>luksong tinik</w:t>
+      </w:r>
+      <w:r>
+        <w:rPr>
+          <w:rFonts w:ascii="Arial" w:hAnsi="Arial" w:cs="Arial"/>
+        </w:rPr>
+        <w:t xml:space="preserve">, and </w:t>
+      </w:r>
       <w:r>
         <w:rPr>
           <w:rFonts w:ascii="Arial" w:hAnsi="Arial" w:cs="Arial"/>
           <w:i/>
           <w:iCs/>
         </w:rPr>
-        <w:t>patintero</w:t>
-      </w:r>
-      <w:proofErr w:type="spellEnd"/>
-      <w:r>
-        <w:rPr>
-          <w:rFonts w:ascii="Arial" w:hAnsi="Arial" w:cs="Arial"/>
-        </w:rPr>
-        <w:t xml:space="preserve">, </w:t>
-      </w:r>
-      <w:proofErr w:type="spellStart"/>
+        <w:t>tumbang preso</w:t>
+      </w:r>
+      <w:r>
+        <w:rPr>
+          <w:rFonts w:ascii="Arial" w:hAnsi="Arial" w:cs="Arial"/>
+        </w:rPr>
+        <w:t xml:space="preserve"> as digital entertainment becomes more dominant. Using a descriptive research design, the study analyzed secondary data to determine factors influencing this shift. Findings revealed that social media exposure, immersive video games, and advancing technology are major contributors to the preference for digital play. The authors suggested that integrating traditional games into digital platforms through augmented reality and community-based features can help preserve Filipino culture while appealing to modern youth. </w:t>
+      </w:r>
+      <w:r>
+        <w:rPr>
+          <w:rFonts w:ascii="Arial" w:hAnsi="Arial" w:cs="Arial"/>
+          <w:lang w:val="en-US"/>
+        </w:rPr>
+        <w:t>This research emphasizes the importance of blending cultural heritage with modern digital gaming to maintain relevance among new generations. It provides valuable direction for game developers aiming to incorporate cultural identity and social interaction into digital gameplay—an approach that could inspire similar design strategies for culturally grounded or cooperative game projects.</w:t>
+      </w:r>
+    </w:p>
+    <w:p>
+      <w:pPr>
+        <w:pStyle w:val="NormalWeb"/>
+        <w:spacing w:line="480" w:lineRule="auto"/>
+        <w:ind w:firstLine="720"/>
+        <w:jc w:val="both"/>
+        <w:rPr>
+          <w:rFonts w:ascii="Arial" w:hAnsi="Arial" w:cs="Arial"/>
+        </w:rPr>
+      </w:pPr>
+      <w:r>
+        <w:rPr>
+          <w:rFonts w:ascii="Arial" w:hAnsi="Arial" w:cs="Arial"/>
+        </w:rPr>
+        <w:t>Dalwampo, Estorque, and Realon (</w:t>
+      </w:r>
+      <w:r>
+        <w:rPr>
+          <w:rFonts w:ascii="Arial" w:hAnsi="Arial" w:cs="Arial"/>
+        </w:rPr>
+        <w:t>2021</w:t>
+      </w:r>
+      <w:r>
+        <w:rPr>
+          <w:rFonts w:ascii="Arial" w:hAnsi="Arial" w:cs="Arial"/>
+        </w:rPr>
+        <w:t xml:space="preserve">) designed and developed a three-dimensional role-playing game based on the Bicolano folk epic </w:t>
+      </w:r>
       <w:r>
         <w:rPr>
           <w:rFonts w:ascii="Arial" w:hAnsi="Arial" w:cs="Arial"/>
           <w:i/>
           <w:iCs/>
         </w:rPr>
-        <w:t>luksong</w:t>
-      </w:r>
-      <w:proofErr w:type="spellEnd"/>
+        <w:t>Ibalong</w:t>
+      </w:r>
+      <w:r>
+        <w:rPr>
+          <w:rFonts w:ascii="Arial" w:hAnsi="Arial" w:cs="Arial"/>
+        </w:rPr>
+        <w:t xml:space="preserve">, integrating cultural storytelling with interactive gameplay. Their study focused on transforming the traditional narrative into an educational game experience that promotes appreciation for local literature through digital media. They discussed the challenges of creating mobile educational games and the technical methods employed in the development process. </w:t>
+      </w:r>
+      <w:r>
+        <w:rPr>
+          <w:rFonts w:ascii="Arial" w:hAnsi="Arial" w:cs="Arial"/>
+        </w:rPr>
+        <w:lastRenderedPageBreak/>
+        <w:t xml:space="preserve">This work supports </w:t>
+      </w:r>
       <w:r>
         <w:rPr>
           <w:rFonts w:ascii="Arial" w:hAnsi="Arial" w:cs="Arial"/>
           <w:i/>
           <w:iCs/>
         </w:rPr>
-        <w:t xml:space="preserve"> </w:t>
-      </w:r>
-      <w:proofErr w:type="spellStart"/>
+        <w:t>Treasure’s Curse</w:t>
+      </w:r>
+      <w:r>
+        <w:rPr>
+          <w:rFonts w:ascii="Arial" w:hAnsi="Arial" w:cs="Arial"/>
+        </w:rPr>
+        <w:t xml:space="preserve"> by demonstrating how game-based storytelling can preserve cultural heritage while engaging players through interactivity and immersion. It also highlights the importance of balancing educational objectives with technical and design considerations to ensure both cultural authenticity and enjoyable gameplay.</w:t>
+      </w:r>
+    </w:p>
+    <w:p>
+      <w:pPr>
+        <w:pStyle w:val="NormalWeb"/>
+        <w:spacing w:line="480" w:lineRule="auto"/>
+        <w:ind w:firstLine="720"/>
+        <w:jc w:val="both"/>
+        <w:rPr>
+          <w:rFonts w:ascii="Arial" w:hAnsi="Arial" w:cs="Arial"/>
+        </w:rPr>
+      </w:pPr>
+      <w:r>
+        <w:rPr>
+          <w:rFonts w:ascii="Arial" w:hAnsi="Arial" w:cs="Arial"/>
+        </w:rPr>
+        <w:t xml:space="preserve">Cerda (2021) explored how Filipino culture and identity can be integrated into video game development through classroom-based projects, emphasizing the importance of creating games that reflect Filipino narratives, values, and creative expression. This study underscores the role of local developers in redefining the Philippine gaming landscape, which aligns with the goals of </w:t>
+      </w:r>
       <w:r>
         <w:rPr>
           <w:rFonts w:ascii="Arial" w:hAnsi="Arial" w:cs="Arial"/>
           <w:i/>
           <w:iCs/>
         </w:rPr>
-        <w:t>tinik</w:t>
-      </w:r>
-      <w:proofErr w:type="spellEnd"/>
-      <w:r>
-        <w:rPr>
-          <w:rFonts w:ascii="Arial" w:hAnsi="Arial" w:cs="Arial"/>
-        </w:rPr>
-        <w:t xml:space="preserve">, and </w:t>
-      </w:r>
-      <w:proofErr w:type="spellStart"/>
-      <w:r>
-        <w:rPr>
-          <w:rFonts w:ascii="Arial" w:hAnsi="Arial" w:cs="Arial"/>
-          <w:i/>
-          <w:iCs/>
-        </w:rPr>
-        <w:t>tumbang</w:t>
-      </w:r>
-      <w:proofErr w:type="spellEnd"/>
-      <w:r>
-        <w:rPr>
-          <w:rFonts w:ascii="Arial" w:hAnsi="Arial" w:cs="Arial"/>
-          <w:i/>
-          <w:iCs/>
-        </w:rPr>
-        <w:t xml:space="preserve"> </w:t>
-      </w:r>
-      <w:proofErr w:type="spellStart"/>
-      <w:r>
-        <w:rPr>
-          <w:rFonts w:ascii="Arial" w:hAnsi="Arial" w:cs="Arial"/>
-          <w:i/>
-          <w:iCs/>
-        </w:rPr>
-        <w:t>preso</w:t>
-      </w:r>
-      <w:proofErr w:type="spellEnd"/>
-      <w:r>
-        <w:rPr>
-          <w:rFonts w:ascii="Arial" w:hAnsi="Arial" w:cs="Arial"/>
-        </w:rPr>
-        <w:t xml:space="preserve"> as digital entertainment becomes more dominant. Using a descriptive research design, the study analyzed secondary data to determine factors influencing this shift. Findings revealed that social media exposure, immersive video games, and advancing technology are major contributors to the preference for digital play. The authors suggested that integrating traditional games into digital platforms through augmented reality and community-based features can help preserve Filipino culture while appealing to modern youth. </w:t>
-      </w:r>
-      <w:r>
-        <w:rPr>
-          <w:rFonts w:ascii="Arial" w:hAnsi="Arial" w:cs="Arial"/>
-          <w:lang w:val="en-US"/>
-        </w:rPr>
-        <w:t>This research emphasizes the importance of blending cultural heritage with modern digital gaming to maintain relevance among new generations. It provides valuable direction for game developers aiming to incorporate cultural identity and social interaction into digital gameplay—an approach that could inspire similar design strategies for culturally grounded or cooperative game projects.</w:t>
+        <w:t>Treasure’s Curse</w:t>
+      </w:r>
+      <w:r>
+        <w:rPr>
+          <w:rFonts w:ascii="Arial" w:hAnsi="Arial" w:cs="Arial"/>
+        </w:rPr>
+        <w:t>. By developing an original Filipino-made cooperative game, the project contributes to the growing movement of locally developed titles that showcase both technical innovation and cultural relevance in game design.</w:t>
       </w:r>
     </w:p>
     <w:p>
       <w:pPr>
         <w:pStyle w:val="NormalWeb"/>
         <w:spacing w:line="480" w:lineRule="auto"/>
-        <w:ind w:firstLine="720"/>
-        <w:jc w:val="both"/>
-        <w:rPr>
-          <w:rFonts w:ascii="Arial" w:hAnsi="Arial" w:cs="Arial"/>
-        </w:rPr>
-      </w:pPr>
-      <w:proofErr w:type="spellStart"/>
-      <w:r>
-        <w:rPr>
-          <w:rFonts w:ascii="Arial" w:hAnsi="Arial" w:cs="Arial"/>
-        </w:rPr>
-        <w:t>Dalwampo</w:t>
-      </w:r>
-      <w:proofErr w:type="spellEnd"/>
-      <w:r>
-        <w:rPr>
-          <w:rFonts w:ascii="Arial" w:hAnsi="Arial" w:cs="Arial"/>
-        </w:rPr>
-        <w:t xml:space="preserve">, </w:t>
-      </w:r>
-      <w:proofErr w:type="spellStart"/>
-      <w:r>
-        <w:rPr>
-          <w:rFonts w:ascii="Arial" w:hAnsi="Arial" w:cs="Arial"/>
-        </w:rPr>
-        <w:t>Estorque</w:t>
-      </w:r>
-      <w:proofErr w:type="spellEnd"/>
-      <w:r>
-        <w:rPr>
-          <w:rFonts w:ascii="Arial" w:hAnsi="Arial" w:cs="Arial"/>
-        </w:rPr>
-        <w:t xml:space="preserve">, and </w:t>
-      </w:r>
-      <w:proofErr w:type="spellStart"/>
-      <w:r>
-        <w:rPr>
-          <w:rFonts w:ascii="Arial" w:hAnsi="Arial" w:cs="Arial"/>
-        </w:rPr>
-        <w:t>Realon</w:t>
-      </w:r>
-      <w:proofErr w:type="spellEnd"/>
-      <w:r>
-        <w:rPr>
-          <w:rFonts w:ascii="Arial" w:hAnsi="Arial" w:cs="Arial"/>
-        </w:rPr>
-        <w:t xml:space="preserve"> (</w:t>
-      </w:r>
-      <w:r>
-        <w:rPr>
-          <w:rFonts w:ascii="Arial" w:hAnsi="Arial" w:cs="Arial"/>
-        </w:rPr>
-        <w:t>2021</w:t>
-      </w:r>
-      <w:r>
-        <w:rPr>
-          <w:rFonts w:ascii="Arial" w:hAnsi="Arial" w:cs="Arial"/>
-        </w:rPr>
-        <w:t xml:space="preserve">) designed and developed a three-dimensional role-playing game based on the Bicolano folk epic </w:t>
-      </w:r>
-      <w:proofErr w:type="spellStart"/>
-      <w:r>
-        <w:rPr>
-          <w:rFonts w:ascii="Arial" w:hAnsi="Arial" w:cs="Arial"/>
-          <w:i/>
-          <w:iCs/>
-        </w:rPr>
-        <w:t>Ibalong</w:t>
-      </w:r>
-      <w:proofErr w:type="spellEnd"/>
-      <w:r>
-        <w:rPr>
-          <w:rFonts w:ascii="Arial" w:hAnsi="Arial" w:cs="Arial"/>
-        </w:rPr>
-        <w:t xml:space="preserve">, integrating cultural storytelling with interactive gameplay. Their study focused on transforming the traditional narrative into an educational game experience that promotes appreciation for local literature through digital media. They discussed the challenges of creating mobile educational games and the technical methods employed in the development process. </w:t>
-      </w:r>
-      <w:r>
-        <w:rPr>
-          <w:rFonts w:ascii="Arial" w:hAnsi="Arial" w:cs="Arial"/>
-        </w:rPr>
-        <w:lastRenderedPageBreak/>
-        <w:t xml:space="preserve">This work supports </w:t>
-      </w:r>
-      <w:r>
-        <w:rPr>
-          <w:rFonts w:ascii="Arial" w:hAnsi="Arial" w:cs="Arial"/>
-          <w:i/>
-          <w:iCs/>
-        </w:rPr>
-        <w:t>Treasure’s Curse</w:t>
-      </w:r>
-      <w:r>
-        <w:rPr>
-          <w:rFonts w:ascii="Arial" w:hAnsi="Arial" w:cs="Arial"/>
-        </w:rPr>
-        <w:t xml:space="preserve"> by demonstrating how game-based storytelling can preserve cultural heritage while engaging players through interactivity and immersion. It also highlights the importance of balancing educational objectives with technical and design considerations to ensure both cultural authenticity and enjoyable gameplay.</w:t>
-      </w:r>
+        <w:jc w:val="both"/>
+        <w:rPr>
+          <w:rFonts w:ascii="Arial" w:hAnsi="Arial" w:cs="Arial"/>
+        </w:rPr>
+      </w:pPr>
     </w:p>
     <w:p>
       <w:pPr>
         <w:pStyle w:val="NormalWeb"/>
         <w:spacing w:line="480" w:lineRule="auto"/>
-        <w:ind w:firstLine="720"/>
-        <w:jc w:val="both"/>
-        <w:rPr>
-          <w:rFonts w:ascii="Arial" w:hAnsi="Arial" w:cs="Arial"/>
-        </w:rPr>
-      </w:pPr>
-      <w:r>
-        <w:rPr>
-          <w:rFonts w:ascii="Arial" w:hAnsi="Arial" w:cs="Arial"/>
-        </w:rPr>
-        <w:t xml:space="preserve">Cerda (2021) explored how Filipino culture and identity can be integrated into video game development through classroom-based projects, emphasizing the importance of creating games that reflect Filipino narratives, values, and creative expression. This study underscores the role of local developers in redefining the Philippine gaming landscape, which aligns with the goals of </w:t>
-      </w:r>
-      <w:r>
-        <w:rPr>
-          <w:rFonts w:ascii="Arial" w:hAnsi="Arial" w:cs="Arial"/>
-          <w:i/>
-          <w:iCs/>
-        </w:rPr>
-        <w:t>Treasure’s Curse</w:t>
-      </w:r>
-      <w:r>
-        <w:rPr>
-          <w:rFonts w:ascii="Arial" w:hAnsi="Arial" w:cs="Arial"/>
-        </w:rPr>
-        <w:t>. By developing an original Filipino-made cooperative game, the project contributes to the growing movement of locally developed titles that showcase both technical innovation and cultural relevance in game design.</w:t>
+        <w:jc w:val="both"/>
+        <w:rPr>
+          <w:rFonts w:ascii="Arial" w:hAnsi="Arial" w:cs="Arial"/>
+          <w:b/>
+          <w:bCs/>
+        </w:rPr>
+      </w:pPr>
+      <w:r>
+        <w:rPr>
+          <w:rFonts w:ascii="Arial" w:hAnsi="Arial" w:cs="Arial"/>
+          <w:b/>
+          <w:bCs/>
+        </w:rPr>
+        <w:t>Similarities and Differences</w:t>
       </w:r>
     </w:p>
     <w:p>
       <w:pPr>
         <w:pStyle w:val="NormalWeb"/>
         <w:spacing w:line="480" w:lineRule="auto"/>
-        <w:jc w:val="both"/>
-        <w:rPr>
-          <w:rFonts w:ascii="Arial" w:hAnsi="Arial" w:cs="Arial"/>
-        </w:rPr>
-      </w:pPr>
-    </w:p>
-    <w:p>
-      <w:pPr>
-        <w:pStyle w:val="NormalWeb"/>
-        <w:spacing w:line="480" w:lineRule="auto"/>
-        <w:jc w:val="both"/>
+        <w:ind w:firstLine="720"/>
+        <w:jc w:val="both"/>
+        <w:rPr>
+          <w:rFonts w:ascii="Arial" w:hAnsi="Arial" w:cs="Arial"/>
+          <w:lang w:val="en-US"/>
+        </w:rPr>
+      </w:pPr>
+      <w:r>
+        <w:rPr>
+          <w:rFonts w:ascii="Arial" w:hAnsi="Arial" w:cs="Arial"/>
+          <w:lang w:val="en-US"/>
+        </w:rPr>
+        <w:t xml:space="preserve">The reviewed literature and related systems share several key similarities with the present project. Many existing studies and games emphasize the use of </w:t>
+      </w:r>
+      <w:r>
         <w:rPr>
           <w:rFonts w:ascii="Arial" w:hAnsi="Arial" w:cs="Arial"/>
           <w:b/>
           <w:bCs/>
-        </w:rPr>
-      </w:pPr>
-      <w:r>
-        <w:rPr>
-          <w:rFonts w:ascii="Arial" w:hAnsi="Arial" w:cs="Arial"/>
-          <w:b/>
-          <w:bCs/>
-        </w:rPr>
-        <w:t>Similarities and Differences</w:t>
-      </w:r>
-    </w:p>
-    <w:p>
-      <w:pPr>
-        <w:pStyle w:val="NormalWeb"/>
-        <w:spacing w:line="480" w:lineRule="auto"/>
-        <w:ind w:firstLine="720"/>
-        <w:jc w:val="both"/>
-        <w:rPr>
-          <w:rFonts w:ascii="Arial" w:hAnsi="Arial" w:cs="Arial"/>
-          <w:lang w:val="en-US"/>
-        </w:rPr>
-      </w:pPr>
-      <w:r>
-        <w:rPr>
-          <w:rFonts w:ascii="Arial" w:hAnsi="Arial" w:cs="Arial"/>
-          <w:lang w:val="en-US"/>
-        </w:rPr>
-        <w:t xml:space="preserve">The reviewed literature and related systems share several key similarities with the present project. Many existing studies and games emphasize the use of </w:t>
-      </w:r>
-      <w:r>
-        <w:rPr>
-          <w:rFonts w:ascii="Arial" w:hAnsi="Arial" w:cs="Arial"/>
-          <w:b/>
-          <w:bCs/>
           <w:lang w:val="en-US"/>
         </w:rPr>
         <w:t>procedural content generation (PCG)</w:t>
@@ -3140,23 +2650,7 @@
           <w:rFonts w:ascii="Arial" w:hAnsi="Arial" w:cs="Arial"/>
           <w:lang w:val="en-US"/>
         </w:rPr>
-        <w:t xml:space="preserve"> to enhance </w:t>
-      </w:r>
-      <w:proofErr w:type="spellStart"/>
-      <w:r>
-        <w:rPr>
-          <w:rFonts w:ascii="Arial" w:hAnsi="Arial" w:cs="Arial"/>
-          <w:lang w:val="en-US"/>
-        </w:rPr>
-        <w:t>replayability</w:t>
-      </w:r>
-      <w:proofErr w:type="spellEnd"/>
-      <w:r>
-        <w:rPr>
-          <w:rFonts w:ascii="Arial" w:hAnsi="Arial" w:cs="Arial"/>
-          <w:lang w:val="en-US"/>
-        </w:rPr>
-        <w:t xml:space="preserve"> and reduce development costs, as discussed by Zhang, Zhang, and Huang (2022). Similarly, </w:t>
+        <w:t xml:space="preserve"> to enhance replayability and reduce development costs, as discussed by Zhang, Zhang, and Huang (2022). Similarly, </w:t>
       </w:r>
       <w:r>
         <w:rPr>
@@ -3411,23 +2905,7 @@
           <w:lang w:val="en-US"/>
         </w:rPr>
         <w:lastRenderedPageBreak/>
-        <w:t xml:space="preserve">At the center of the framework is the Player, who is the main participant in the process. The player engages with Treasure’s Curse through its mechanics, dynamics, and aesthetics to achieve the project’s dual goals of suspenseful entertainment and cooperative problem solving. The framework shows how game design elements turn into player behaviors and experiences that together build </w:t>
-      </w:r>
-      <w:proofErr w:type="spellStart"/>
-      <w:r>
-        <w:rPr>
-          <w:rFonts w:ascii="Arial" w:eastAsia="Arial" w:hAnsi="Arial" w:cs="Arial"/>
-          <w:lang w:val="en-US"/>
-        </w:rPr>
-        <w:t>replayability</w:t>
-      </w:r>
-      <w:proofErr w:type="spellEnd"/>
-      <w:r>
-        <w:rPr>
-          <w:rFonts w:ascii="Arial" w:eastAsia="Arial" w:hAnsi="Arial" w:cs="Arial"/>
-          <w:lang w:val="en-US"/>
-        </w:rPr>
-        <w:t>, team coordination, and applied decision making.</w:t>
+        <w:t>At the center of the framework is the Player, who is the main participant in the process. The player engages with Treasure’s Curse through its mechanics, dynamics, and aesthetics to achieve the project’s dual goals of suspenseful entertainment and cooperative problem solving. The framework shows how game design elements turn into player behaviors and experiences that together build replayability, team coordination, and applied decision making.</w:t>
       </w:r>
     </w:p>
     <w:p>
@@ -3543,23 +3021,7 @@
           <w:rFonts w:ascii="Arial" w:eastAsia="Arial" w:hAnsi="Arial" w:cs="Arial"/>
           <w:lang w:val="en-US"/>
         </w:rPr>
-        <w:t xml:space="preserve">The expected outcome of this framework is improved cooperative play skills, sustained </w:t>
-      </w:r>
-      <w:proofErr w:type="spellStart"/>
-      <w:r>
-        <w:rPr>
-          <w:rFonts w:ascii="Arial" w:eastAsia="Arial" w:hAnsi="Arial" w:cs="Arial"/>
-          <w:lang w:val="en-US"/>
-        </w:rPr>
-        <w:t>replayability</w:t>
-      </w:r>
-      <w:proofErr w:type="spellEnd"/>
-      <w:r>
-        <w:rPr>
-          <w:rFonts w:ascii="Arial" w:eastAsia="Arial" w:hAnsi="Arial" w:cs="Arial"/>
-          <w:lang w:val="en-US"/>
-        </w:rPr>
-        <w:t>, and an immersive horror experience that balances unpredictability with fair challenge. By combining procedural systems, team-based mechanics, and carefully designed atmosphere, Treasure’s Curse aims to deliver a game that is both entertaining and useful for practicing collaboration under pressure.</w:t>
+        <w:t>The expected outcome of this framework is improved cooperative play skills, sustained replayability, and an immersive horror experience that balances unpredictability with fair challenge. By combining procedural systems, team-based mechanics, and carefully designed atmosphere, Treasure’s Curse aims to deliver a game that is both entertaining and useful for practicing collaboration under pressure.</w:t>
       </w:r>
     </w:p>
     <w:p>
@@ -3696,23 +3158,7 @@
           <w:rFonts w:ascii="Arial" w:hAnsi="Arial" w:cs="Arial"/>
           <w:lang w:val="en-US"/>
         </w:rPr>
-        <w:t xml:space="preserve">Fukaya, K., </w:t>
-      </w:r>
-      <w:proofErr w:type="spellStart"/>
-      <w:r>
-        <w:rPr>
-          <w:rFonts w:ascii="Arial" w:hAnsi="Arial" w:cs="Arial"/>
-          <w:lang w:val="en-US"/>
-        </w:rPr>
-        <w:t>Daylamani</w:t>
-      </w:r>
-      <w:proofErr w:type="spellEnd"/>
-      <w:r>
-        <w:rPr>
-          <w:rFonts w:ascii="Arial" w:hAnsi="Arial" w:cs="Arial"/>
-          <w:lang w:val="en-US"/>
-        </w:rPr>
-        <w:t xml:space="preserve">-Zad, D., &amp; Agius, H. (2024). </w:t>
+        <w:t xml:space="preserve">Fukaya, K., Daylamani-Zad, D., &amp; Agius, H. (2024). </w:t>
       </w:r>
       <w:r>
         <w:rPr>
@@ -3759,35 +3205,7 @@
         <w:rPr>
           <w:rFonts w:ascii="Arial" w:hAnsi="Arial" w:cs="Arial"/>
         </w:rPr>
-        <w:t xml:space="preserve">Ibrahim, I. M., Abdel Hamid, K., Omran, S., </w:t>
-      </w:r>
-      <w:proofErr w:type="spellStart"/>
-      <w:r>
-        <w:rPr>
-          <w:rFonts w:ascii="Arial" w:hAnsi="Arial" w:cs="Arial"/>
-        </w:rPr>
-        <w:t>Elsebaay</w:t>
-      </w:r>
-      <w:proofErr w:type="spellEnd"/>
-      <w:r>
-        <w:rPr>
-          <w:rFonts w:ascii="Arial" w:hAnsi="Arial" w:cs="Arial"/>
-        </w:rPr>
-        <w:t xml:space="preserve">, A., Abd Elaziz, M., Saied, A., Tawfik, K., &amp; </w:t>
-      </w:r>
-      <w:proofErr w:type="spellStart"/>
-      <w:r>
-        <w:rPr>
-          <w:rFonts w:ascii="Arial" w:hAnsi="Arial" w:cs="Arial"/>
-        </w:rPr>
-        <w:t>Abuhadrous</w:t>
-      </w:r>
-      <w:proofErr w:type="spellEnd"/>
-      <w:r>
-        <w:rPr>
-          <w:rFonts w:ascii="Arial" w:hAnsi="Arial" w:cs="Arial"/>
-        </w:rPr>
-        <w:t xml:space="preserve">, I. (2025). </w:t>
+        <w:t xml:space="preserve">Ibrahim, I. M., Abdel Hamid, K., Omran, S., Elsebaay, A., Abd Elaziz, M., Saied, A., Tawfik, K., &amp; Abuhadrous, I. (2025). </w:t>
       </w:r>
       <w:r>
         <w:rPr>
@@ -3887,39 +3305,7 @@
           <w:rFonts w:ascii="Arial" w:hAnsi="Arial" w:cs="Arial"/>
           <w:lang w:val="en-PH"/>
         </w:rPr>
-        <w:t xml:space="preserve">Peralta, K. C., </w:t>
-      </w:r>
-      <w:proofErr w:type="spellStart"/>
-      <w:r>
-        <w:rPr>
-          <w:rFonts w:ascii="Arial" w:hAnsi="Arial" w:cs="Arial"/>
-          <w:lang w:val="en-PH"/>
-        </w:rPr>
-        <w:t>Riña</w:t>
-      </w:r>
-      <w:proofErr w:type="spellEnd"/>
-      <w:r>
-        <w:rPr>
-          <w:rFonts w:ascii="Arial" w:hAnsi="Arial" w:cs="Arial"/>
-          <w:lang w:val="en-PH"/>
-        </w:rPr>
-        <w:t xml:space="preserve">, L. S., Victorino, S. M. C., Zamora, G. T. R., &amp; </w:t>
-      </w:r>
-      <w:proofErr w:type="spellStart"/>
-      <w:r>
-        <w:rPr>
-          <w:rFonts w:ascii="Arial" w:hAnsi="Arial" w:cs="Arial"/>
-          <w:lang w:val="en-PH"/>
-        </w:rPr>
-        <w:t>Genelza</w:t>
-      </w:r>
-      <w:proofErr w:type="spellEnd"/>
-      <w:r>
-        <w:rPr>
-          <w:rFonts w:ascii="Arial" w:hAnsi="Arial" w:cs="Arial"/>
-          <w:lang w:val="en-PH"/>
-        </w:rPr>
-        <w:t xml:space="preserve">, G. G. (2025). </w:t>
+        <w:t xml:space="preserve">Peralta, K. C., Riña, L. S., Victorino, S. M. C., Zamora, G. T. R., &amp; Genelza, G. G. (2025). </w:t>
       </w:r>
       <w:r>
         <w:rPr>
@@ -3985,53 +3371,12 @@
           <w:rFonts w:ascii="Arial" w:hAnsi="Arial" w:cs="Arial"/>
         </w:rPr>
       </w:pPr>
-      <w:proofErr w:type="spellStart"/>
       <w:r>
         <w:rPr>
           <w:rFonts w:ascii="Arial" w:hAnsi="Arial" w:cs="Arial"/>
           <w:lang w:val="en-PH"/>
         </w:rPr>
-        <w:t>Guisadio</w:t>
-      </w:r>
-      <w:proofErr w:type="spellEnd"/>
-      <w:r>
-        <w:rPr>
-          <w:rFonts w:ascii="Arial" w:hAnsi="Arial" w:cs="Arial"/>
-          <w:lang w:val="en-PH"/>
-        </w:rPr>
-        <w:t xml:space="preserve">, R. G., </w:t>
-      </w:r>
-      <w:proofErr w:type="spellStart"/>
-      <w:r>
-        <w:rPr>
-          <w:rFonts w:ascii="Arial" w:hAnsi="Arial" w:cs="Arial"/>
-          <w:lang w:val="en-PH"/>
-        </w:rPr>
-        <w:t>Tordos</w:t>
-      </w:r>
-      <w:proofErr w:type="spellEnd"/>
-      <w:r>
-        <w:rPr>
-          <w:rFonts w:ascii="Arial" w:hAnsi="Arial" w:cs="Arial"/>
-          <w:lang w:val="en-PH"/>
-        </w:rPr>
-        <w:t xml:space="preserve">, A. J., </w:t>
-      </w:r>
-      <w:proofErr w:type="spellStart"/>
-      <w:r>
-        <w:rPr>
-          <w:rFonts w:ascii="Arial" w:hAnsi="Arial" w:cs="Arial"/>
-          <w:lang w:val="en-PH"/>
-        </w:rPr>
-        <w:t>Pocdol</w:t>
-      </w:r>
-      <w:proofErr w:type="spellEnd"/>
-      <w:r>
-        <w:rPr>
-          <w:rFonts w:ascii="Arial" w:hAnsi="Arial" w:cs="Arial"/>
-          <w:lang w:val="en-PH"/>
-        </w:rPr>
-        <w:t xml:space="preserve">, M., Cabello, C., </w:t>
+        <w:t xml:space="preserve">Guisadio, R. G., Tordos, A. J., Pocdol, M., Cabello, C., </w:t>
       </w:r>
       <w:r>
         <w:rPr>
@@ -4104,117 +3449,11 @@
           <w:rFonts w:ascii="Arial" w:hAnsi="Arial" w:cs="Arial"/>
         </w:rPr>
       </w:pPr>
-      <w:proofErr w:type="spellStart"/>
-      <w:r>
-        <w:rPr>
-          <w:rFonts w:ascii="Arial" w:hAnsi="Arial" w:cs="Arial"/>
-        </w:rPr>
-        <w:t>Guisadio</w:t>
-      </w:r>
-      <w:proofErr w:type="spellEnd"/>
-      <w:r>
-        <w:rPr>
-          <w:rFonts w:ascii="Arial" w:hAnsi="Arial" w:cs="Arial"/>
-        </w:rPr>
-        <w:t xml:space="preserve">, R. G., </w:t>
-      </w:r>
-      <w:proofErr w:type="spellStart"/>
-      <w:r>
-        <w:rPr>
-          <w:rFonts w:ascii="Arial" w:hAnsi="Arial" w:cs="Arial"/>
-        </w:rPr>
-        <w:t>Tordos</w:t>
-      </w:r>
-      <w:proofErr w:type="spellEnd"/>
-      <w:r>
-        <w:rPr>
-          <w:rFonts w:ascii="Arial" w:hAnsi="Arial" w:cs="Arial"/>
-        </w:rPr>
-        <w:t xml:space="preserve">, A. J., </w:t>
-      </w:r>
-      <w:proofErr w:type="spellStart"/>
-      <w:r>
-        <w:rPr>
-          <w:rFonts w:ascii="Arial" w:hAnsi="Arial" w:cs="Arial"/>
-        </w:rPr>
-        <w:t>Pocdol</w:t>
-      </w:r>
-      <w:proofErr w:type="spellEnd"/>
-      <w:r>
-        <w:rPr>
-          <w:rFonts w:ascii="Arial" w:hAnsi="Arial" w:cs="Arial"/>
-        </w:rPr>
-        <w:t xml:space="preserve">, M., Taboada, F. L., </w:t>
-      </w:r>
-      <w:proofErr w:type="spellStart"/>
-      <w:r>
-        <w:rPr>
-          <w:rFonts w:ascii="Arial" w:hAnsi="Arial" w:cs="Arial"/>
-        </w:rPr>
-        <w:t>Petin</w:t>
-      </w:r>
-      <w:proofErr w:type="spellEnd"/>
-      <w:r>
-        <w:rPr>
-          <w:rFonts w:ascii="Arial" w:hAnsi="Arial" w:cs="Arial"/>
-        </w:rPr>
-        <w:t xml:space="preserve">, Y. K., </w:t>
-      </w:r>
-      <w:proofErr w:type="spellStart"/>
-      <w:r>
-        <w:rPr>
-          <w:rFonts w:ascii="Arial" w:hAnsi="Arial" w:cs="Arial"/>
-        </w:rPr>
-        <w:t>Asentista</w:t>
-      </w:r>
-      <w:proofErr w:type="spellEnd"/>
-      <w:r>
-        <w:rPr>
-          <w:rFonts w:ascii="Arial" w:hAnsi="Arial" w:cs="Arial"/>
-        </w:rPr>
-        <w:t xml:space="preserve">, L., </w:t>
-      </w:r>
-      <w:proofErr w:type="spellStart"/>
-      <w:r>
-        <w:rPr>
-          <w:rFonts w:ascii="Arial" w:hAnsi="Arial" w:cs="Arial"/>
-        </w:rPr>
-        <w:t>Sumampong</w:t>
-      </w:r>
-      <w:proofErr w:type="spellEnd"/>
-      <w:r>
-        <w:rPr>
-          <w:rFonts w:ascii="Arial" w:hAnsi="Arial" w:cs="Arial"/>
-        </w:rPr>
-        <w:t xml:space="preserve">, L. J., Catacutan, F., </w:t>
-      </w:r>
-      <w:proofErr w:type="spellStart"/>
-      <w:r>
-        <w:rPr>
-          <w:rFonts w:ascii="Arial" w:hAnsi="Arial" w:cs="Arial"/>
-        </w:rPr>
-        <w:t>Catamco</w:t>
-      </w:r>
-      <w:proofErr w:type="spellEnd"/>
-      <w:r>
-        <w:rPr>
-          <w:rFonts w:ascii="Arial" w:hAnsi="Arial" w:cs="Arial"/>
-        </w:rPr>
-        <w:t xml:space="preserve">, E. G., </w:t>
-      </w:r>
-      <w:proofErr w:type="spellStart"/>
-      <w:r>
-        <w:rPr>
-          <w:rFonts w:ascii="Arial" w:hAnsi="Arial" w:cs="Arial"/>
-        </w:rPr>
-        <w:t>Delatado</w:t>
-      </w:r>
-      <w:proofErr w:type="spellEnd"/>
-      <w:r>
-        <w:rPr>
-          <w:rFonts w:ascii="Arial" w:hAnsi="Arial" w:cs="Arial"/>
-        </w:rPr>
-        <w:t xml:space="preserve">, K., Lerio, A., Villanueva, M. L. T., &amp; Cabello, C. A. (2025). </w:t>
+      <w:r>
+        <w:rPr>
+          <w:rFonts w:ascii="Arial" w:hAnsi="Arial" w:cs="Arial"/>
+        </w:rPr>
+        <w:t xml:space="preserve">Guisadio, R. G., Tordos, A. J., Pocdol, M., Taboada, F. L., Petin, Y. K., Asentista, L., Sumampong, L. J., Catacutan, F., Catamco, E. G., Delatado, K., Lerio, A., Villanueva, M. L. T., &amp; Cabello, C. A. (2025). </w:t>
       </w:r>
       <w:r>
         <w:rPr>
@@ -4264,37 +3503,12 @@
           <w:rFonts w:ascii="Arial" w:hAnsi="Arial" w:cs="Arial"/>
         </w:rPr>
       </w:pPr>
-      <w:proofErr w:type="spellStart"/>
-      <w:r>
-        <w:rPr>
-          <w:rFonts w:ascii="Arial" w:hAnsi="Arial" w:cs="Arial"/>
-          <w:lang w:val="en-US"/>
-        </w:rPr>
-        <w:t>Moldez</w:t>
-      </w:r>
-      <w:proofErr w:type="spellEnd"/>
-      <w:r>
-        <w:rPr>
-          <w:rFonts w:ascii="Arial" w:hAnsi="Arial" w:cs="Arial"/>
-          <w:lang w:val="en-US"/>
-        </w:rPr>
-        <w:t xml:space="preserve">, C., Crisanto, M. A., </w:t>
-      </w:r>
-      <w:proofErr w:type="spellStart"/>
-      <w:r>
-        <w:rPr>
-          <w:rFonts w:ascii="Arial" w:hAnsi="Arial" w:cs="Arial"/>
-          <w:lang w:val="en-US"/>
-        </w:rPr>
-        <w:t>Cerdeña</w:t>
-      </w:r>
-      <w:proofErr w:type="spellEnd"/>
-      <w:r>
-        <w:rPr>
-          <w:rFonts w:ascii="Arial" w:hAnsi="Arial" w:cs="Arial"/>
-          <w:lang w:val="en-US"/>
-        </w:rPr>
-        <w:t xml:space="preserve">, M. G. R., Maranan, D. S., &amp; Figueroa, R. (2024). </w:t>
+      <w:r>
+        <w:rPr>
+          <w:rFonts w:ascii="Arial" w:hAnsi="Arial" w:cs="Arial"/>
+          <w:lang w:val="en-US"/>
+        </w:rPr>
+        <w:t xml:space="preserve">Moldez, C., Crisanto, M. A., Cerdeña, M. G. R., Maranan, D. S., &amp; Figueroa, R. (2024). </w:t>
       </w:r>
       <w:r>
         <w:rPr>
@@ -4303,27 +3517,7 @@
           <w:iCs/>
           <w:lang w:val="en-US"/>
         </w:rPr>
-        <w:t xml:space="preserve">Innovation in education: Developing and </w:t>
-      </w:r>
-      <w:proofErr w:type="spellStart"/>
-      <w:r>
-        <w:rPr>
-          <w:rFonts w:ascii="Arial" w:hAnsi="Arial" w:cs="Arial"/>
-          <w:i/>
-          <w:iCs/>
-          <w:lang w:val="en-US"/>
-        </w:rPr>
-        <w:t>assessing</w:t>
-      </w:r>
-      <w:proofErr w:type="spellEnd"/>
-      <w:r>
-        <w:rPr>
-          <w:rFonts w:ascii="Arial" w:hAnsi="Arial" w:cs="Arial"/>
-          <w:i/>
-          <w:iCs/>
-          <w:lang w:val="en-US"/>
-        </w:rPr>
-        <w:t xml:space="preserve"> gamification in the University of the Philippines Open University Massive Open Online Courses.</w:t>
+        <w:t>Innovation in education: Developing and assessing gamification in the University of the Philippines Open University Massive Open Online Courses.</w:t>
       </w:r>
       <w:r>
         <w:rPr>
@@ -4366,43 +3560,13 @@
           <w:rStyle w:val="Emphasis"/>
           <w:rFonts w:ascii="Arial" w:eastAsiaTheme="majorEastAsia" w:hAnsi="Arial" w:cs="Arial"/>
         </w:rPr>
-        <w:t xml:space="preserve">PGDX 2025 set to be a turning point for the Filipino </w:t>
-      </w:r>
-      <w:proofErr w:type="spellStart"/>
-      <w:r>
-        <w:rPr>
-          <w:rStyle w:val="Emphasis"/>
-          <w:rFonts w:ascii="Arial" w:eastAsiaTheme="majorEastAsia" w:hAnsi="Arial" w:cs="Arial"/>
-        </w:rPr>
-        <w:t>gamedev</w:t>
-      </w:r>
-      <w:proofErr w:type="spellEnd"/>
-      <w:r>
-        <w:rPr>
-          <w:rStyle w:val="Emphasis"/>
-          <w:rFonts w:ascii="Arial" w:eastAsiaTheme="majorEastAsia" w:hAnsi="Arial" w:cs="Arial"/>
-        </w:rPr>
-        <w:t xml:space="preserve"> industry</w:t>
-      </w:r>
-      <w:r>
-        <w:rPr>
-          <w:rFonts w:ascii="Arial" w:hAnsi="Arial" w:cs="Arial"/>
-        </w:rPr>
-        <w:t xml:space="preserve">. </w:t>
-      </w:r>
-      <w:proofErr w:type="spellStart"/>
-      <w:r>
-        <w:rPr>
-          <w:rFonts w:ascii="Arial" w:hAnsi="Arial" w:cs="Arial"/>
-        </w:rPr>
-        <w:t>CREATEPhilippines</w:t>
-      </w:r>
-      <w:proofErr w:type="spellEnd"/>
-      <w:r>
-        <w:rPr>
-          <w:rFonts w:ascii="Arial" w:hAnsi="Arial" w:cs="Arial"/>
-        </w:rPr>
-        <w:t xml:space="preserve">. </w:t>
+        <w:t>PGDX 2025 set to be a turning point for the Filipino gamedev industry</w:t>
+      </w:r>
+      <w:r>
+        <w:rPr>
+          <w:rFonts w:ascii="Arial" w:hAnsi="Arial" w:cs="Arial"/>
+        </w:rPr>
+        <w:t xml:space="preserve">. CREATEPhilippines. </w:t>
       </w:r>
       <w:hyperlink r:id="rId19" w:tgtFrame="_new" w:history="1">
         <w:r>
@@ -4451,25 +3615,7 @@
           <w:i/>
           <w:iCs/>
         </w:rPr>
-        <w:t>2022 International Conference on Culture-Oriented Science and Technology (</w:t>
-      </w:r>
-      <w:proofErr w:type="spellStart"/>
-      <w:r>
-        <w:rPr>
-          <w:rFonts w:ascii="Arial" w:hAnsi="Arial" w:cs="Arial"/>
-          <w:i/>
-          <w:iCs/>
-        </w:rPr>
-        <w:t>CoST</w:t>
-      </w:r>
-      <w:proofErr w:type="spellEnd"/>
-      <w:r>
-        <w:rPr>
-          <w:rFonts w:ascii="Arial" w:hAnsi="Arial" w:cs="Arial"/>
-          <w:i/>
-          <w:iCs/>
-        </w:rPr>
-        <w:t>)</w:t>
+        <w:t>2022 International Conference on Culture-Oriented Science and Technology (CoST)</w:t>
       </w:r>
       <w:r>
         <w:rPr>
@@ -4503,35 +3649,7 @@
           <w:rFonts w:ascii="Arial" w:hAnsi="Arial" w:cs="Arial"/>
         </w:rPr>
         <w:lastRenderedPageBreak/>
-        <w:t xml:space="preserve">Wibawanto, M. D. R., </w:t>
-      </w:r>
-      <w:proofErr w:type="spellStart"/>
-      <w:r>
-        <w:rPr>
-          <w:rFonts w:ascii="Arial" w:hAnsi="Arial" w:cs="Arial"/>
-        </w:rPr>
-        <w:t>Permana</w:t>
-      </w:r>
-      <w:proofErr w:type="spellEnd"/>
-      <w:r>
-        <w:rPr>
-          <w:rFonts w:ascii="Arial" w:hAnsi="Arial" w:cs="Arial"/>
-        </w:rPr>
-        <w:t xml:space="preserve">, A. A., &amp; </w:t>
-      </w:r>
-      <w:proofErr w:type="spellStart"/>
-      <w:r>
-        <w:rPr>
-          <w:rFonts w:ascii="Arial" w:hAnsi="Arial" w:cs="Arial"/>
-        </w:rPr>
-        <w:t>Kusnadi</w:t>
-      </w:r>
-      <w:proofErr w:type="spellEnd"/>
-      <w:r>
-        <w:rPr>
-          <w:rFonts w:ascii="Arial" w:hAnsi="Arial" w:cs="Arial"/>
-        </w:rPr>
-        <w:t xml:space="preserve">, A. (2023). </w:t>
+        <w:t xml:space="preserve">Wibawanto, M. D. R., Permana, A. A., &amp; Kusnadi, A. (2023). </w:t>
       </w:r>
       <w:r>
         <w:rPr>
@@ -4638,35 +3756,18 @@
           <w:rFonts w:ascii="Arial" w:hAnsi="Arial" w:cs="Arial"/>
         </w:rPr>
       </w:pPr>
-      <w:proofErr w:type="spellStart"/>
-      <w:r>
-        <w:rPr>
-          <w:rFonts w:ascii="Arial" w:hAnsi="Arial" w:cs="Arial"/>
-        </w:rPr>
-        <w:t>Dernoncourt</w:t>
-      </w:r>
-      <w:proofErr w:type="spellEnd"/>
-      <w:r>
-        <w:rPr>
-          <w:rFonts w:ascii="Arial" w:hAnsi="Arial" w:cs="Arial"/>
-        </w:rPr>
-        <w:t xml:space="preserve">, P. (2023). </w:t>
-      </w:r>
-      <w:proofErr w:type="spellStart"/>
+      <w:r>
+        <w:rPr>
+          <w:rFonts w:ascii="Arial" w:hAnsi="Arial" w:cs="Arial"/>
+        </w:rPr>
+        <w:t xml:space="preserve">Dernoncourt, P. (2023). </w:t>
+      </w:r>
       <w:r>
         <w:rPr>
           <w:rStyle w:val="Emphasis"/>
           <w:rFonts w:ascii="Arial" w:eastAsiaTheme="majorEastAsia" w:hAnsi="Arial" w:cs="Arial"/>
         </w:rPr>
-        <w:t>Bloodborne's</w:t>
-      </w:r>
-      <w:proofErr w:type="spellEnd"/>
-      <w:r>
-        <w:rPr>
-          <w:rStyle w:val="Emphasis"/>
-          <w:rFonts w:ascii="Arial" w:eastAsiaTheme="majorEastAsia" w:hAnsi="Arial" w:cs="Arial"/>
-        </w:rPr>
-        <w:t xml:space="preserve"> aesthetic experience: from the sublime to the understanding of space</w:t>
+        <w:t>Bloodborne's aesthetic experience: from the sublime to the understanding of space</w:t>
       </w:r>
       <w:r>
         <w:rPr>
@@ -4785,53 +3886,14 @@
         <w:rPr>
           <w:rFonts w:ascii="Arial" w:hAnsi="Arial" w:cs="Arial"/>
         </w:rPr>
-        <w:t xml:space="preserve">Fuentes, G. S., Pascua, C. A., De Goma, J. C., </w:t>
-      </w:r>
-      <w:proofErr w:type="spellStart"/>
-      <w:r>
-        <w:rPr>
-          <w:rFonts w:ascii="Arial" w:hAnsi="Arial" w:cs="Arial"/>
-        </w:rPr>
-        <w:t>Magliquian</w:t>
-      </w:r>
-      <w:proofErr w:type="spellEnd"/>
-      <w:r>
-        <w:rPr>
-          <w:rFonts w:ascii="Arial" w:hAnsi="Arial" w:cs="Arial"/>
-        </w:rPr>
-        <w:t xml:space="preserve">, E. R. T., Meana, F. A. G., &amp; Ramos, M. A. C. (2024). </w:t>
-      </w:r>
-      <w:proofErr w:type="spellStart"/>
+        <w:t xml:space="preserve">Fuentes, G. S., Pascua, C. A., De Goma, J. C., Magliquian, E. R. T., Meana, F. A. G., &amp; Ramos, M. A. C. (2024). </w:t>
+      </w:r>
       <w:r>
         <w:rPr>
           <w:rStyle w:val="Emphasis"/>
           <w:rFonts w:ascii="Arial" w:eastAsiaTheme="majorEastAsia" w:hAnsi="Arial" w:cs="Arial"/>
         </w:rPr>
-        <w:t>Hanapin</w:t>
-      </w:r>
-      <w:proofErr w:type="spellEnd"/>
-      <w:r>
-        <w:rPr>
-          <w:rStyle w:val="Emphasis"/>
-          <w:rFonts w:ascii="Arial" w:eastAsiaTheme="majorEastAsia" w:hAnsi="Arial" w:cs="Arial"/>
-        </w:rPr>
-        <w:t xml:space="preserve"> at </w:t>
-      </w:r>
-      <w:proofErr w:type="spellStart"/>
-      <w:r>
-        <w:rPr>
-          <w:rStyle w:val="Emphasis"/>
-          <w:rFonts w:ascii="Arial" w:eastAsiaTheme="majorEastAsia" w:hAnsi="Arial" w:cs="Arial"/>
-        </w:rPr>
-        <w:t>Kilalanin</w:t>
-      </w:r>
-      <w:proofErr w:type="spellEnd"/>
-      <w:r>
-        <w:rPr>
-          <w:rStyle w:val="Emphasis"/>
-          <w:rFonts w:ascii="Arial" w:eastAsiaTheme="majorEastAsia" w:hAnsi="Arial" w:cs="Arial"/>
-        </w:rPr>
-        <w:t>: A mobile game based on Philippine culture and traditions.</w:t>
+        <w:t>Hanapin at Kilalanin: A mobile game based on Philippine culture and traditions.</w:t>
       </w:r>
       <w:r>
         <w:rPr>
@@ -4883,21 +3945,7 @@
         <w:rPr>
           <w:rFonts w:ascii="Arial" w:hAnsi="Arial" w:cs="Arial"/>
         </w:rPr>
-        <w:t xml:space="preserve">Ignacio, S. R., </w:t>
-      </w:r>
-      <w:proofErr w:type="spellStart"/>
-      <w:r>
-        <w:rPr>
-          <w:rFonts w:ascii="Arial" w:hAnsi="Arial" w:cs="Arial"/>
-        </w:rPr>
-        <w:t>Manumbali</w:t>
-      </w:r>
-      <w:proofErr w:type="spellEnd"/>
-      <w:r>
-        <w:rPr>
-          <w:rFonts w:ascii="Arial" w:hAnsi="Arial" w:cs="Arial"/>
-        </w:rPr>
-        <w:t xml:space="preserve">, Q. A., &amp; Donato, P. T. (2025). Traditional Filipino games in a digital world: Cultural shifts and engagement trends. </w:t>
+        <w:t xml:space="preserve">Ignacio, S. R., Manumbali, Q. A., &amp; Donato, P. T. (2025). Traditional Filipino games in a digital world: Cultural shifts and engagement trends. </w:t>
       </w:r>
       <w:r>
         <w:rPr>
@@ -4934,89 +3982,11 @@
           <w:rFonts w:ascii="Arial" w:hAnsi="Arial" w:cs="Arial"/>
         </w:rPr>
       </w:pPr>
-      <w:proofErr w:type="spellStart"/>
-      <w:r>
-        <w:rPr>
-          <w:rFonts w:ascii="Arial" w:hAnsi="Arial" w:cs="Arial"/>
-        </w:rPr>
-        <w:t>Dalwampo</w:t>
-      </w:r>
-      <w:proofErr w:type="spellEnd"/>
-      <w:r>
-        <w:rPr>
-          <w:rFonts w:ascii="Arial" w:hAnsi="Arial" w:cs="Arial"/>
-        </w:rPr>
-        <w:t xml:space="preserve">, E. S., </w:t>
-      </w:r>
-      <w:proofErr w:type="spellStart"/>
-      <w:r>
-        <w:rPr>
-          <w:rFonts w:ascii="Arial" w:hAnsi="Arial" w:cs="Arial"/>
-        </w:rPr>
-        <w:t>Estorque</w:t>
-      </w:r>
-      <w:proofErr w:type="spellEnd"/>
-      <w:r>
-        <w:rPr>
-          <w:rFonts w:ascii="Arial" w:hAnsi="Arial" w:cs="Arial"/>
-        </w:rPr>
-        <w:t xml:space="preserve">, J. M. &amp; </w:t>
-      </w:r>
-      <w:proofErr w:type="spellStart"/>
-      <w:r>
-        <w:rPr>
-          <w:rFonts w:ascii="Arial" w:hAnsi="Arial" w:cs="Arial"/>
-        </w:rPr>
-        <w:t>Realon</w:t>
-      </w:r>
-      <w:proofErr w:type="spellEnd"/>
-      <w:r>
-        <w:rPr>
-          <w:rFonts w:ascii="Arial" w:hAnsi="Arial" w:cs="Arial"/>
-        </w:rPr>
-        <w:t xml:space="preserve">, C. (2021). Chronicles of </w:t>
-      </w:r>
-      <w:proofErr w:type="spellStart"/>
-      <w:r>
-        <w:rPr>
-          <w:rFonts w:ascii="Arial" w:hAnsi="Arial" w:cs="Arial"/>
-        </w:rPr>
-        <w:t>Ibalon</w:t>
-      </w:r>
-      <w:proofErr w:type="spellEnd"/>
-      <w:r>
-        <w:rPr>
-          <w:rFonts w:ascii="Arial" w:hAnsi="Arial" w:cs="Arial"/>
-        </w:rPr>
-        <w:t>: A Three-</w:t>
-      </w:r>
-      <w:proofErr w:type="spellStart"/>
-      <w:r>
-        <w:rPr>
-          <w:rFonts w:ascii="Arial" w:hAnsi="Arial" w:cs="Arial"/>
-        </w:rPr>
-        <w:t>Dimentional</w:t>
-      </w:r>
-      <w:proofErr w:type="spellEnd"/>
-      <w:r>
-        <w:rPr>
-          <w:rFonts w:ascii="Arial" w:hAnsi="Arial" w:cs="Arial"/>
-        </w:rPr>
-        <w:t xml:space="preserve"> Game Based on Bicolano’s Folk Epic, </w:t>
-      </w:r>
-      <w:proofErr w:type="spellStart"/>
-      <w:r>
-        <w:rPr>
-          <w:rFonts w:ascii="Arial" w:hAnsi="Arial" w:cs="Arial"/>
-        </w:rPr>
-        <w:t>Ibalong</w:t>
-      </w:r>
-      <w:proofErr w:type="spellEnd"/>
-      <w:r>
-        <w:rPr>
-          <w:rFonts w:ascii="Arial" w:hAnsi="Arial" w:cs="Arial"/>
-        </w:rPr>
-        <w:t>. </w:t>
+      <w:r>
+        <w:rPr>
+          <w:rFonts w:ascii="Arial" w:hAnsi="Arial" w:cs="Arial"/>
+        </w:rPr>
+        <w:t>Dalwampo, E. S., Estorque, J. M. &amp; Realon, C. (2021). Chronicles of Ibalon: A Three-Dimentional Game Based on Bicolano’s Folk Epic, Ibalong. </w:t>
       </w:r>
       <w:r>
         <w:rPr>
@@ -5502,21 +4472,7 @@
         <w:rPr>
           <w:rFonts w:ascii="Arial" w:eastAsia="Arial" w:hAnsi="Arial" w:cs="Arial"/>
         </w:rPr>
-        <w:t xml:space="preserve">. The questionnaire focused on the game’s procedural map generation, level of fear and suspense, cooperative mechanics, and overall enjoyment. Respondents rated how effective the game was in promoting teamwork, </w:t>
-      </w:r>
-      <w:proofErr w:type="spellStart"/>
-      <w:r>
-        <w:rPr>
-          <w:rFonts w:ascii="Arial" w:eastAsia="Arial" w:hAnsi="Arial" w:cs="Arial"/>
-        </w:rPr>
-        <w:t>replayability</w:t>
-      </w:r>
-      <w:proofErr w:type="spellEnd"/>
-      <w:r>
-        <w:rPr>
-          <w:rFonts w:ascii="Arial" w:eastAsia="Arial" w:hAnsi="Arial" w:cs="Arial"/>
-        </w:rPr>
-        <w:t xml:space="preserve">, and immersion. Game developers and players also shared their impressions of performance, visuals, and controls. The </w:t>
+        <w:t xml:space="preserve">. The questionnaire focused on the game’s procedural map generation, level of fear and suspense, cooperative mechanics, and overall enjoyment. Respondents rated how effective the game was in promoting teamwork, replayability, and immersion. Game developers and players also shared their impressions of performance, visuals, and controls. The </w:t>
       </w:r>
       <w:r>
         <w:rPr>
@@ -5625,7 +4581,6 @@
         </w:rPr>
         <w:t xml:space="preserve">, </w:t>
       </w:r>
-      <w:proofErr w:type="spellStart"/>
       <w:r>
         <w:rPr>
           <w:rFonts w:ascii="Arial" w:eastAsia="Arial" w:hAnsi="Arial" w:cs="Arial"/>
@@ -5633,7 +4588,6 @@
         </w:rPr>
         <w:t>GDScript</w:t>
       </w:r>
-      <w:proofErr w:type="spellEnd"/>
       <w:r>
         <w:rPr>
           <w:rFonts w:ascii="Arial" w:eastAsia="Arial" w:hAnsi="Arial" w:cs="Arial"/>
@@ -5756,7 +4710,6 @@
           <w:b/>
         </w:rPr>
       </w:pPr>
-      <w:proofErr w:type="spellStart"/>
       <w:r>
         <w:rPr>
           <w:rFonts w:ascii="Arial" w:eastAsia="Arial" w:hAnsi="Arial" w:cs="Arial"/>
@@ -5765,7 +4718,6 @@
         <w:lastRenderedPageBreak/>
         <w:t>GDScript</w:t>
       </w:r>
-      <w:proofErr w:type="spellEnd"/>
     </w:p>
     <w:p>
       <w:pPr>
@@ -5776,19 +4728,11 @@
           <w:rFonts w:ascii="Arial" w:eastAsia="Arial" w:hAnsi="Arial" w:cs="Arial"/>
         </w:rPr>
       </w:pPr>
-      <w:proofErr w:type="spellStart"/>
-      <w:r>
-        <w:rPr>
-          <w:rFonts w:ascii="Arial" w:eastAsia="Arial" w:hAnsi="Arial" w:cs="Arial"/>
-        </w:rPr>
-        <w:t>GDScript</w:t>
-      </w:r>
-      <w:proofErr w:type="spellEnd"/>
-      <w:r>
-        <w:rPr>
-          <w:rFonts w:ascii="Arial" w:eastAsia="Arial" w:hAnsi="Arial" w:cs="Arial"/>
-        </w:rPr>
-        <w:t xml:space="preserve"> is the programming language used inside the Godot Engine. It is easy to learn and has a style </w:t>
+      <w:r>
+        <w:rPr>
+          <w:rFonts w:ascii="Arial" w:eastAsia="Arial" w:hAnsi="Arial" w:cs="Arial"/>
+        </w:rPr>
+        <w:t xml:space="preserve">GDScript is the programming language used inside the Godot Engine. It is easy to learn and has a style </w:t>
       </w:r>
       <w:r>
         <w:rPr>
@@ -5800,21 +4744,7 @@
         <w:rPr>
           <w:rFonts w:ascii="Arial" w:eastAsia="Arial" w:hAnsi="Arial" w:cs="Arial"/>
         </w:rPr>
-        <w:t xml:space="preserve"> Python, which helps developers create and test game features quickly. In this project, </w:t>
-      </w:r>
-      <w:proofErr w:type="spellStart"/>
-      <w:r>
-        <w:rPr>
-          <w:rFonts w:ascii="Arial" w:eastAsia="Arial" w:hAnsi="Arial" w:cs="Arial"/>
-        </w:rPr>
-        <w:t>GDScript</w:t>
-      </w:r>
-      <w:proofErr w:type="spellEnd"/>
-      <w:r>
-        <w:rPr>
-          <w:rFonts w:ascii="Arial" w:eastAsia="Arial" w:hAnsi="Arial" w:cs="Arial"/>
-        </w:rPr>
-        <w:t xml:space="preserve"> was used to control player movement, puzzle systems, and cooperative features.</w:t>
+        <w:t xml:space="preserve"> Python, which helps developers create and test game features quickly. In this project, GDScript was used to control player movement, puzzle systems, and cooperative features.</w:t>
       </w:r>
     </w:p>
     <w:p>
@@ -5830,21 +4760,7 @@
         <w:rPr>
           <w:rFonts w:ascii="Arial" w:eastAsia="Arial" w:hAnsi="Arial" w:cs="Arial"/>
         </w:rPr>
-        <w:t xml:space="preserve">The script also made it possible to generate random maps, rearranging rooms, traps, and items each time the game starts. This made every playthrough unique and added to the suspense. </w:t>
-      </w:r>
-      <w:proofErr w:type="spellStart"/>
-      <w:r>
-        <w:rPr>
-          <w:rFonts w:ascii="Arial" w:eastAsia="Arial" w:hAnsi="Arial" w:cs="Arial"/>
-        </w:rPr>
-        <w:t>GDScript</w:t>
-      </w:r>
-      <w:proofErr w:type="spellEnd"/>
-      <w:r>
-        <w:rPr>
-          <w:rFonts w:ascii="Arial" w:eastAsia="Arial" w:hAnsi="Arial" w:cs="Arial"/>
-        </w:rPr>
-        <w:t xml:space="preserve"> also handles the enemies’ actions, how they move, chase, and react to players, and the system that lets multiple players explore and survive together in the same game world.</w:t>
+        <w:t>The script also made it possible to generate random maps, rearranging rooms, traps, and items each time the game starts. This made every playthrough unique and added to the suspense. GDScript also handles the enemies’ actions, how they move, chase, and react to players, and the system that lets multiple players explore and survive together in the same game world.</w:t>
       </w:r>
     </w:p>
     <w:p>
@@ -6268,39 +5184,56 @@
           <w:rFonts w:ascii="Arial" w:eastAsia="Arial" w:hAnsi="Arial" w:cs="Arial"/>
           <w:lang w:val="en-US"/>
         </w:rPr>
-        <w:t xml:space="preserve">The development phase was carried out using the Godot Engine with </w:t>
-      </w:r>
-      <w:proofErr w:type="spellStart"/>
-      <w:r>
-        <w:rPr>
-          <w:rFonts w:ascii="Arial" w:eastAsia="Arial" w:hAnsi="Arial" w:cs="Arial"/>
+        <w:t xml:space="preserve">The development phase was carried out using the </w:t>
+      </w:r>
+      <w:r>
+        <w:rPr>
+          <w:rFonts w:ascii="Arial" w:eastAsia="Arial" w:hAnsi="Arial" w:cs="Arial"/>
+          <w:b/>
+          <w:bCs/>
+          <w:lang w:val="en-US"/>
+        </w:rPr>
+        <w:t>Godot Engine</w:t>
+      </w:r>
+      <w:r>
+        <w:rPr>
+          <w:rFonts w:ascii="Arial" w:eastAsia="Arial" w:hAnsi="Arial" w:cs="Arial"/>
+          <w:lang w:val="en-US"/>
+        </w:rPr>
+        <w:t xml:space="preserve">, with </w:t>
+      </w:r>
+      <w:r>
+        <w:rPr>
+          <w:rFonts w:ascii="Arial" w:eastAsia="Arial" w:hAnsi="Arial" w:cs="Arial"/>
+          <w:b/>
+          <w:bCs/>
           <w:lang w:val="en-US"/>
         </w:rPr>
         <w:t>GDScript</w:t>
       </w:r>
-      <w:proofErr w:type="spellEnd"/>
-      <w:r>
-        <w:rPr>
-          <w:rFonts w:ascii="Arial" w:eastAsia="Arial" w:hAnsi="Arial" w:cs="Arial"/>
-          <w:lang w:val="en-US"/>
-        </w:rPr>
-        <w:t xml:space="preserve"> as the main programming language. The process followed </w:t>
-      </w:r>
-      <w:proofErr w:type="spellStart"/>
-      <w:r>
-        <w:rPr>
-          <w:rFonts w:ascii="Arial" w:eastAsia="Arial" w:hAnsi="Arial" w:cs="Arial"/>
-          <w:lang w:val="en-US"/>
-        </w:rPr>
-        <w:t>Agile’s</w:t>
-      </w:r>
-      <w:proofErr w:type="spellEnd"/>
-      <w:r>
-        <w:rPr>
-          <w:rFonts w:ascii="Arial" w:eastAsia="Arial" w:hAnsi="Arial" w:cs="Arial"/>
-          <w:lang w:val="en-US"/>
-        </w:rPr>
-        <w:t xml:space="preserve"> short work cycles called sprints, where specific features were developed, tested, and improved step by step. During this stage, important systems such as player movement, enemy behavior, procedural map generation, and multiplayer connection were developed. Each version of the game was tested and refined before moving on to the next feature. This approach helped the team identify problems early and ensure that every update made the game better and more stable.</w:t>
+      <w:r>
+        <w:rPr>
+          <w:rFonts w:ascii="Arial" w:eastAsia="Arial" w:hAnsi="Arial" w:cs="Arial"/>
+          <w:lang w:val="en-US"/>
+        </w:rPr>
+        <w:t xml:space="preserve"> as the main programming language. The process followed Agile’s short work cycles called sprints, where specific features were developed, tested, and improved step by step. During this stage, important systems such as player movement, enemy behavior, procedural map generation, and multiplayer connection were developed.</w:t>
+      </w:r>
+    </w:p>
+    <w:p>
+      <w:pPr>
+        <w:spacing w:line="480" w:lineRule="auto"/>
+        <w:ind w:firstLine="720"/>
+        <w:rPr>
+          <w:rFonts w:ascii="Arial" w:eastAsia="Arial" w:hAnsi="Arial" w:cs="Arial"/>
+          <w:lang w:val="en-US"/>
+        </w:rPr>
+      </w:pPr>
+      <w:r>
+        <w:rPr>
+          <w:rFonts w:ascii="Arial" w:eastAsia="Arial" w:hAnsi="Arial" w:cs="Arial"/>
+          <w:lang w:val="en-US"/>
+        </w:rPr>
+        <w:t>During the mid-development stage, the system adviser recommended expanding the multiplayer system to support online connectivity in addition to the existing LAN mode. This suggestion aimed to make the game more accessible and flexible for players who are not on the same local network. The development team began exploring methods to integrate online multiplayer functionality while maintaining stable synchronization and minimal latency between players.</w:t>
       </w:r>
     </w:p>
     <w:p>
@@ -6337,7 +5270,15 @@
           <w:rFonts w:ascii="Arial" w:eastAsia="Arial" w:hAnsi="Arial" w:cs="Arial"/>
           <w:lang w:val="en-US"/>
         </w:rPr>
-        <w:t>Testing was done throughout the entire development process instead of only at the end. After each sprint, the game was tested by the developers and volunteer players to check for errors, gameplay balance, and usability. The testers provided feedback on the horror atmosphere, game difficulty, and multiplayer experience. Based on their comments, adjustments were made to improve enemy behavior, level design, and cooperative features. Continuous testing helped maintain the game’s quality and ensured that it remained fun and functional.</w:t>
+        <w:t xml:space="preserve">Testing was done throughout the entire development process instead of only at the end. After each sprint, the game was tested by the developers and volunteer players to check for errors, gameplay balance, and usability. The testers provided feedback on the horror atmosphere, game difficulty, and multiplayer experience. Based on their comments, adjustments were made to improve enemy behavior, level design, and </w:t>
+      </w:r>
+      <w:r>
+        <w:rPr>
+          <w:rFonts w:ascii="Arial" w:eastAsia="Arial" w:hAnsi="Arial" w:cs="Arial"/>
+          <w:lang w:val="en-US"/>
+        </w:rPr>
+        <w:lastRenderedPageBreak/>
+        <w:t>cooperative features. Continuous testing helped maintain the game’s quality and ensured that it remained fun and functional.</w:t>
       </w:r>
     </w:p>
     <w:p>
@@ -6374,7 +5315,6 @@
           <w:rFonts w:ascii="Arial" w:eastAsia="Arial" w:hAnsi="Arial" w:cs="Arial"/>
           <w:lang w:val="en-US"/>
         </w:rPr>
-        <w:lastRenderedPageBreak/>
         <w:t>In the deployment phase, the completed version of the game was prepared for testing on different computers and local networks. The goal was to confirm that the game worked properly in both single-player and cooperative modes. Test builds were installed on several computers to observe how the multiplayer system performed under real conditions. This process helped the team confirm that procedural generation and network synchronization were functioning correctly without performance issues.</w:t>
       </w:r>
     </w:p>
@@ -6502,7 +5442,6 @@
           <w:b/>
           <w:bCs/>
         </w:rPr>
-        <w:lastRenderedPageBreak/>
         <w:t>End Notes</w:t>
       </w:r>
     </w:p>
